--- a/Seguimiento del Sistema/Seguimiento Pruebas CU.docx
+++ b/Seguimiento del Sistema/Seguimiento Pruebas CU.docx
@@ -1486,6 +1486,514 @@
             </w:pPr>
             <w:r>
               <w:t>Desaprobado (Corregir errores)</w:t>
+            </w:r>
+          </w:p>
+        </w:tc>
+      </w:tr>
+      <w:tr>
+        <w:tc>
+          <w:tcPr>
+            <w:tcW w:w="1242" w:type="dxa"/>
+            <w:shd w:val="clear" w:color="auto" w:fill="auto"/>
+          </w:tcPr>
+          <w:p>
+            <w:pPr>
+              <w:jc w:val="center"/>
+              <w:rPr>
+                <w:b/>
+              </w:rPr>
+            </w:pPr>
+            <w:r>
+              <w:rPr>
+                <w:b/>
+              </w:rPr>
+              <w:t>Generar Programa PDF</w:t>
+            </w:r>
+          </w:p>
+        </w:tc>
+        <w:tc>
+          <w:tcPr>
+            <w:tcW w:w="1276" w:type="dxa"/>
+            <w:shd w:val="clear" w:color="auto" w:fill="auto"/>
+          </w:tcPr>
+          <w:p>
+            <w:pPr>
+              <w:jc w:val="center"/>
+            </w:pPr>
+            <w:r>
+              <w:t>No Realizada</w:t>
+            </w:r>
+            <w:r>
+              <w:t xml:space="preserve"> (listo para probar)</w:t>
+            </w:r>
+          </w:p>
+        </w:tc>
+        <w:tc>
+          <w:tcPr>
+            <w:tcW w:w="1418" w:type="dxa"/>
+            <w:shd w:val="clear" w:color="auto" w:fill="auto"/>
+          </w:tcPr>
+          <w:p>
+            <w:pPr>
+              <w:jc w:val="center"/>
+            </w:pPr>
+            <w:r>
+              <w:t>No Realizada</w:t>
+            </w:r>
+          </w:p>
+        </w:tc>
+        <w:tc>
+          <w:tcPr>
+            <w:tcW w:w="1829" w:type="dxa"/>
+            <w:shd w:val="clear" w:color="auto" w:fill="auto"/>
+          </w:tcPr>
+          <w:p>
+            <w:pPr>
+              <w:jc w:val="center"/>
+            </w:pPr>
+            <w:r>
+              <w:t>-</w:t>
+            </w:r>
+          </w:p>
+        </w:tc>
+        <w:tc>
+          <w:tcPr>
+            <w:tcW w:w="1714" w:type="dxa"/>
+            <w:shd w:val="clear" w:color="auto" w:fill="auto"/>
+          </w:tcPr>
+          <w:p>
+            <w:pPr>
+              <w:jc w:val="center"/>
+            </w:pPr>
+            <w:r>
+              <w:t>-</w:t>
+            </w:r>
+          </w:p>
+        </w:tc>
+        <w:tc>
+          <w:tcPr>
+            <w:tcW w:w="1467" w:type="dxa"/>
+            <w:shd w:val="clear" w:color="auto" w:fill="auto"/>
+          </w:tcPr>
+          <w:p>
+            <w:pPr>
+              <w:jc w:val="center"/>
+            </w:pPr>
+            <w:r>
+              <w:t>-</w:t>
+            </w:r>
+          </w:p>
+        </w:tc>
+        <w:tc>
+          <w:tcPr>
+            <w:tcW w:w="1486" w:type="dxa"/>
+            <w:shd w:val="clear" w:color="auto" w:fill="auto"/>
+          </w:tcPr>
+          <w:p>
+            <w:pPr>
+              <w:jc w:val="center"/>
+            </w:pPr>
+            <w:r>
+              <w:t>-</w:t>
+            </w:r>
+          </w:p>
+        </w:tc>
+        <w:tc>
+          <w:tcPr>
+            <w:tcW w:w="1845" w:type="dxa"/>
+            <w:shd w:val="clear" w:color="auto" w:fill="auto"/>
+          </w:tcPr>
+          <w:p>
+            <w:pPr>
+              <w:jc w:val="center"/>
+            </w:pPr>
+            <w:r>
+              <w:t>-</w:t>
+            </w:r>
+          </w:p>
+        </w:tc>
+        <w:tc>
+          <w:tcPr>
+            <w:tcW w:w="1622" w:type="dxa"/>
+            <w:shd w:val="clear" w:color="auto" w:fill="auto"/>
+          </w:tcPr>
+          <w:p>
+            <w:pPr>
+              <w:jc w:val="center"/>
+            </w:pPr>
+            <w:r>
+              <w:t>-</w:t>
+            </w:r>
+          </w:p>
+        </w:tc>
+        <w:tc>
+          <w:tcPr>
+            <w:tcW w:w="1789" w:type="dxa"/>
+            <w:shd w:val="clear" w:color="auto" w:fill="auto"/>
+          </w:tcPr>
+          <w:p>
+            <w:pPr>
+              <w:jc w:val="center"/>
+            </w:pPr>
+            <w:r>
+              <w:t>-</w:t>
+            </w:r>
+          </w:p>
+        </w:tc>
+        <w:tc>
+          <w:tcPr>
+            <w:tcW w:w="1854" w:type="dxa"/>
+            <w:shd w:val="clear" w:color="auto" w:fill="auto"/>
+          </w:tcPr>
+          <w:p>
+            <w:pPr>
+              <w:jc w:val="center"/>
+            </w:pPr>
+            <w:r>
+              <w:t>-</w:t>
+            </w:r>
+          </w:p>
+        </w:tc>
+      </w:tr>
+      <w:tr>
+        <w:tc>
+          <w:tcPr>
+            <w:tcW w:w="1242" w:type="dxa"/>
+            <w:shd w:val="clear" w:color="auto" w:fill="auto"/>
+          </w:tcPr>
+          <w:p>
+            <w:pPr>
+              <w:jc w:val="center"/>
+              <w:rPr>
+                <w:b/>
+              </w:rPr>
+            </w:pPr>
+            <w:r>
+              <w:rPr>
+                <w:b/>
+              </w:rPr>
+              <w:t>Gestionar Asignatura</w:t>
+            </w:r>
+          </w:p>
+        </w:tc>
+        <w:tc>
+          <w:tcPr>
+            <w:tcW w:w="1276" w:type="dxa"/>
+            <w:shd w:val="clear" w:color="auto" w:fill="auto"/>
+          </w:tcPr>
+          <w:p>
+            <w:pPr>
+              <w:jc w:val="center"/>
+            </w:pPr>
+            <w:r>
+              <w:t>No Realizada (</w:t>
+            </w:r>
+            <w:proofErr w:type="spellStart"/>
+            <w:r>
+              <w:t>todavia</w:t>
+            </w:r>
+            <w:proofErr w:type="spellEnd"/>
+            <w:r>
+              <w:t xml:space="preserve"> no </w:t>
+            </w:r>
+            <w:proofErr w:type="spellStart"/>
+            <w:r>
+              <w:lastRenderedPageBreak/>
+              <w:t>esta</w:t>
+            </w:r>
+            <w:proofErr w:type="spellEnd"/>
+            <w:r>
+              <w:t xml:space="preserve"> listo para probar)</w:t>
+            </w:r>
+          </w:p>
+        </w:tc>
+        <w:tc>
+          <w:tcPr>
+            <w:tcW w:w="1418" w:type="dxa"/>
+            <w:shd w:val="clear" w:color="auto" w:fill="auto"/>
+          </w:tcPr>
+          <w:p>
+            <w:pPr>
+              <w:jc w:val="center"/>
+            </w:pPr>
+            <w:r>
+              <w:lastRenderedPageBreak/>
+              <w:t>No Realizada</w:t>
+            </w:r>
+          </w:p>
+        </w:tc>
+        <w:tc>
+          <w:tcPr>
+            <w:tcW w:w="1829" w:type="dxa"/>
+            <w:shd w:val="clear" w:color="auto" w:fill="auto"/>
+          </w:tcPr>
+          <w:p>
+            <w:pPr>
+              <w:jc w:val="center"/>
+            </w:pPr>
+            <w:r>
+              <w:t>-</w:t>
+            </w:r>
+          </w:p>
+        </w:tc>
+        <w:tc>
+          <w:tcPr>
+            <w:tcW w:w="1714" w:type="dxa"/>
+            <w:shd w:val="clear" w:color="auto" w:fill="auto"/>
+          </w:tcPr>
+          <w:p>
+            <w:pPr>
+              <w:jc w:val="center"/>
+            </w:pPr>
+            <w:r>
+              <w:t>-</w:t>
+            </w:r>
+          </w:p>
+        </w:tc>
+        <w:tc>
+          <w:tcPr>
+            <w:tcW w:w="1467" w:type="dxa"/>
+            <w:shd w:val="clear" w:color="auto" w:fill="auto"/>
+          </w:tcPr>
+          <w:p>
+            <w:pPr>
+              <w:jc w:val="center"/>
+            </w:pPr>
+            <w:r>
+              <w:t>-</w:t>
+            </w:r>
+          </w:p>
+        </w:tc>
+        <w:tc>
+          <w:tcPr>
+            <w:tcW w:w="1486" w:type="dxa"/>
+            <w:shd w:val="clear" w:color="auto" w:fill="auto"/>
+          </w:tcPr>
+          <w:p>
+            <w:pPr>
+              <w:jc w:val="center"/>
+            </w:pPr>
+            <w:r>
+              <w:t>-</w:t>
+            </w:r>
+          </w:p>
+        </w:tc>
+        <w:tc>
+          <w:tcPr>
+            <w:tcW w:w="1845" w:type="dxa"/>
+            <w:shd w:val="clear" w:color="auto" w:fill="auto"/>
+          </w:tcPr>
+          <w:p>
+            <w:pPr>
+              <w:jc w:val="center"/>
+            </w:pPr>
+            <w:r>
+              <w:t>-</w:t>
+            </w:r>
+          </w:p>
+        </w:tc>
+        <w:tc>
+          <w:tcPr>
+            <w:tcW w:w="1622" w:type="dxa"/>
+            <w:shd w:val="clear" w:color="auto" w:fill="auto"/>
+          </w:tcPr>
+          <w:p>
+            <w:pPr>
+              <w:jc w:val="center"/>
+            </w:pPr>
+            <w:r>
+              <w:t>-</w:t>
+            </w:r>
+          </w:p>
+        </w:tc>
+        <w:tc>
+          <w:tcPr>
+            <w:tcW w:w="1789" w:type="dxa"/>
+            <w:shd w:val="clear" w:color="auto" w:fill="auto"/>
+          </w:tcPr>
+          <w:p>
+            <w:pPr>
+              <w:jc w:val="center"/>
+            </w:pPr>
+            <w:r>
+              <w:t>-</w:t>
+            </w:r>
+          </w:p>
+        </w:tc>
+        <w:tc>
+          <w:tcPr>
+            <w:tcW w:w="1854" w:type="dxa"/>
+            <w:shd w:val="clear" w:color="auto" w:fill="auto"/>
+          </w:tcPr>
+          <w:p>
+            <w:pPr>
+              <w:jc w:val="center"/>
+            </w:pPr>
+            <w:r>
+              <w:t>-</w:t>
+            </w:r>
+          </w:p>
+        </w:tc>
+      </w:tr>
+      <w:tr>
+        <w:tc>
+          <w:tcPr>
+            <w:tcW w:w="1242" w:type="dxa"/>
+            <w:shd w:val="clear" w:color="auto" w:fill="auto"/>
+          </w:tcPr>
+          <w:p>
+            <w:pPr>
+              <w:jc w:val="center"/>
+              <w:rPr>
+                <w:b/>
+              </w:rPr>
+            </w:pPr>
+            <w:r>
+              <w:rPr>
+                <w:b/>
+              </w:rPr>
+              <w:lastRenderedPageBreak/>
+              <w:t>Gestionar Programa</w:t>
+            </w:r>
+          </w:p>
+        </w:tc>
+        <w:tc>
+          <w:tcPr>
+            <w:tcW w:w="1276" w:type="dxa"/>
+            <w:shd w:val="clear" w:color="auto" w:fill="auto"/>
+          </w:tcPr>
+          <w:p>
+            <w:pPr>
+              <w:jc w:val="center"/>
+            </w:pPr>
+            <w:r>
+              <w:t>No Realizada</w:t>
+            </w:r>
+          </w:p>
+        </w:tc>
+        <w:tc>
+          <w:tcPr>
+            <w:tcW w:w="1418" w:type="dxa"/>
+            <w:shd w:val="clear" w:color="auto" w:fill="auto"/>
+          </w:tcPr>
+          <w:p>
+            <w:pPr>
+              <w:jc w:val="center"/>
+            </w:pPr>
+            <w:r>
+              <w:t>No Realizada</w:t>
+            </w:r>
+          </w:p>
+        </w:tc>
+        <w:tc>
+          <w:tcPr>
+            <w:tcW w:w="1829" w:type="dxa"/>
+            <w:shd w:val="clear" w:color="auto" w:fill="auto"/>
+          </w:tcPr>
+          <w:p>
+            <w:pPr>
+              <w:jc w:val="center"/>
+            </w:pPr>
+            <w:r>
+              <w:t>-</w:t>
+            </w:r>
+          </w:p>
+        </w:tc>
+        <w:tc>
+          <w:tcPr>
+            <w:tcW w:w="1714" w:type="dxa"/>
+            <w:shd w:val="clear" w:color="auto" w:fill="auto"/>
+          </w:tcPr>
+          <w:p>
+            <w:pPr>
+              <w:jc w:val="center"/>
+            </w:pPr>
+            <w:r>
+              <w:t>-</w:t>
+            </w:r>
+          </w:p>
+        </w:tc>
+        <w:tc>
+          <w:tcPr>
+            <w:tcW w:w="1467" w:type="dxa"/>
+            <w:shd w:val="clear" w:color="auto" w:fill="auto"/>
+          </w:tcPr>
+          <w:p>
+            <w:pPr>
+              <w:jc w:val="center"/>
+            </w:pPr>
+            <w:r>
+              <w:t>-</w:t>
+            </w:r>
+          </w:p>
+        </w:tc>
+        <w:tc>
+          <w:tcPr>
+            <w:tcW w:w="1486" w:type="dxa"/>
+            <w:shd w:val="clear" w:color="auto" w:fill="auto"/>
+          </w:tcPr>
+          <w:p>
+            <w:pPr>
+              <w:jc w:val="center"/>
+            </w:pPr>
+            <w:r>
+              <w:t>-</w:t>
+            </w:r>
+          </w:p>
+        </w:tc>
+        <w:tc>
+          <w:tcPr>
+            <w:tcW w:w="1845" w:type="dxa"/>
+            <w:shd w:val="clear" w:color="auto" w:fill="auto"/>
+          </w:tcPr>
+          <w:p>
+            <w:pPr>
+              <w:jc w:val="center"/>
+            </w:pPr>
+            <w:r>
+              <w:t>-</w:t>
+            </w:r>
+          </w:p>
+        </w:tc>
+        <w:tc>
+          <w:tcPr>
+            <w:tcW w:w="1622" w:type="dxa"/>
+            <w:shd w:val="clear" w:color="auto" w:fill="auto"/>
+          </w:tcPr>
+          <w:p>
+            <w:pPr>
+              <w:jc w:val="center"/>
+            </w:pPr>
+            <w:r>
+              <w:t>-</w:t>
+            </w:r>
+          </w:p>
+        </w:tc>
+        <w:tc>
+          <w:tcPr>
+            <w:tcW w:w="1789" w:type="dxa"/>
+            <w:shd w:val="clear" w:color="auto" w:fill="auto"/>
+          </w:tcPr>
+          <w:p>
+            <w:pPr>
+              <w:jc w:val="center"/>
+            </w:pPr>
+            <w:r>
+              <w:t>-</w:t>
+            </w:r>
+          </w:p>
+        </w:tc>
+        <w:tc>
+          <w:tcPr>
+            <w:tcW w:w="1854" w:type="dxa"/>
+            <w:shd w:val="clear" w:color="auto" w:fill="auto"/>
+          </w:tcPr>
+          <w:p>
+            <w:pPr>
+              <w:jc w:val="center"/>
+            </w:pPr>
+            <w:r>
+              <w:t>-</w:t>
             </w:r>
           </w:p>
         </w:tc>

--- a/Seguimiento del Sistema/Seguimiento Pruebas CU.docx
+++ b/Seguimiento del Sistema/Seguimiento Pruebas CU.docx
@@ -1672,7 +1672,14 @@
               <w:rPr>
                 <w:b/>
               </w:rPr>
-              <w:t>Gestionar Asignatura</w:t>
+              <w:t xml:space="preserve">Realizar Carga Masiva de </w:t>
+            </w:r>
+            <w:r>
+              <w:rPr>
+                <w:b/>
+              </w:rPr>
+              <w:lastRenderedPageBreak/>
+              <w:t>Programas</w:t>
             </w:r>
           </w:p>
         </w:tc>
@@ -1686,24 +1693,12 @@
               <w:jc w:val="center"/>
             </w:pPr>
             <w:r>
-              <w:t>No Realizada (</w:t>
-            </w:r>
-            <w:proofErr w:type="spellStart"/>
-            <w:r>
-              <w:t>todavia</w:t>
-            </w:r>
-            <w:proofErr w:type="spellEnd"/>
-            <w:r>
-              <w:t xml:space="preserve"> no </w:t>
-            </w:r>
-            <w:proofErr w:type="spellStart"/>
-            <w:r>
               <w:lastRenderedPageBreak/>
-              <w:t>esta</w:t>
-            </w:r>
-            <w:proofErr w:type="spellEnd"/>
-            <w:r>
-              <w:t xml:space="preserve"> listo para probar)</w:t>
+              <w:t xml:space="preserve">No Realizada (listo para </w:t>
+            </w:r>
+            <w:r>
+              <w:lastRenderedPageBreak/>
+              <w:t>probar)</w:t>
             </w:r>
           </w:p>
         </w:tc>
@@ -1853,6 +1848,168 @@
                 <w:b/>
               </w:rPr>
               <w:lastRenderedPageBreak/>
+              <w:t>Gestionar Asignatura</w:t>
+            </w:r>
+          </w:p>
+        </w:tc>
+        <w:tc>
+          <w:tcPr>
+            <w:tcW w:w="1276" w:type="dxa"/>
+            <w:shd w:val="clear" w:color="auto" w:fill="auto"/>
+          </w:tcPr>
+          <w:p>
+            <w:pPr>
+              <w:jc w:val="center"/>
+            </w:pPr>
+            <w:r>
+              <w:t>No Realizada (todavía no está listo para probar)</w:t>
+            </w:r>
+          </w:p>
+        </w:tc>
+        <w:tc>
+          <w:tcPr>
+            <w:tcW w:w="1418" w:type="dxa"/>
+            <w:shd w:val="clear" w:color="auto" w:fill="auto"/>
+          </w:tcPr>
+          <w:p>
+            <w:pPr>
+              <w:jc w:val="center"/>
+            </w:pPr>
+            <w:r>
+              <w:t>No Realizada</w:t>
+            </w:r>
+          </w:p>
+        </w:tc>
+        <w:tc>
+          <w:tcPr>
+            <w:tcW w:w="1829" w:type="dxa"/>
+            <w:shd w:val="clear" w:color="auto" w:fill="auto"/>
+          </w:tcPr>
+          <w:p>
+            <w:pPr>
+              <w:jc w:val="center"/>
+            </w:pPr>
+            <w:r>
+              <w:t>-</w:t>
+            </w:r>
+          </w:p>
+        </w:tc>
+        <w:tc>
+          <w:tcPr>
+            <w:tcW w:w="1714" w:type="dxa"/>
+            <w:shd w:val="clear" w:color="auto" w:fill="auto"/>
+          </w:tcPr>
+          <w:p>
+            <w:pPr>
+              <w:jc w:val="center"/>
+            </w:pPr>
+            <w:r>
+              <w:t>-</w:t>
+            </w:r>
+          </w:p>
+        </w:tc>
+        <w:tc>
+          <w:tcPr>
+            <w:tcW w:w="1467" w:type="dxa"/>
+            <w:shd w:val="clear" w:color="auto" w:fill="auto"/>
+          </w:tcPr>
+          <w:p>
+            <w:pPr>
+              <w:jc w:val="center"/>
+            </w:pPr>
+            <w:r>
+              <w:t>-</w:t>
+            </w:r>
+          </w:p>
+        </w:tc>
+        <w:tc>
+          <w:tcPr>
+            <w:tcW w:w="1486" w:type="dxa"/>
+            <w:shd w:val="clear" w:color="auto" w:fill="auto"/>
+          </w:tcPr>
+          <w:p>
+            <w:pPr>
+              <w:jc w:val="center"/>
+            </w:pPr>
+            <w:r>
+              <w:t>-</w:t>
+            </w:r>
+          </w:p>
+        </w:tc>
+        <w:tc>
+          <w:tcPr>
+            <w:tcW w:w="1845" w:type="dxa"/>
+            <w:shd w:val="clear" w:color="auto" w:fill="auto"/>
+          </w:tcPr>
+          <w:p>
+            <w:pPr>
+              <w:jc w:val="center"/>
+            </w:pPr>
+            <w:r>
+              <w:t>-</w:t>
+            </w:r>
+          </w:p>
+        </w:tc>
+        <w:tc>
+          <w:tcPr>
+            <w:tcW w:w="1622" w:type="dxa"/>
+            <w:shd w:val="clear" w:color="auto" w:fill="auto"/>
+          </w:tcPr>
+          <w:p>
+            <w:pPr>
+              <w:jc w:val="center"/>
+            </w:pPr>
+            <w:r>
+              <w:t>-</w:t>
+            </w:r>
+          </w:p>
+        </w:tc>
+        <w:tc>
+          <w:tcPr>
+            <w:tcW w:w="1789" w:type="dxa"/>
+            <w:shd w:val="clear" w:color="auto" w:fill="auto"/>
+          </w:tcPr>
+          <w:p>
+            <w:pPr>
+              <w:jc w:val="center"/>
+            </w:pPr>
+            <w:r>
+              <w:t>-</w:t>
+            </w:r>
+          </w:p>
+        </w:tc>
+        <w:tc>
+          <w:tcPr>
+            <w:tcW w:w="1854" w:type="dxa"/>
+            <w:shd w:val="clear" w:color="auto" w:fill="auto"/>
+          </w:tcPr>
+          <w:p>
+            <w:pPr>
+              <w:jc w:val="center"/>
+            </w:pPr>
+            <w:r>
+              <w:t>-</w:t>
+            </w:r>
+          </w:p>
+        </w:tc>
+      </w:tr>
+      <w:tr>
+        <w:tc>
+          <w:tcPr>
+            <w:tcW w:w="1242" w:type="dxa"/>
+            <w:shd w:val="clear" w:color="auto" w:fill="auto"/>
+          </w:tcPr>
+          <w:p>
+            <w:pPr>
+              <w:jc w:val="center"/>
+              <w:rPr>
+                <w:b/>
+              </w:rPr>
+            </w:pPr>
+            <w:r>
+              <w:rPr>
+                <w:b/>
+              </w:rPr>
               <w:t>Gestionar Programa</w:t>
             </w:r>
           </w:p>

--- a/Seguimiento del Sistema/Seguimiento Pruebas CU.docx
+++ b/Seguimiento del Sistema/Seguimiento Pruebas CU.docx
@@ -1659,7 +1659,7 @@
         <w:tc>
           <w:tcPr>
             <w:tcW w:w="1242" w:type="dxa"/>
-            <w:shd w:val="clear" w:color="auto" w:fill="auto"/>
+            <w:shd w:val="clear" w:color="auto" w:fill="00B050"/>
           </w:tcPr>
           <w:p>
             <w:pPr>
@@ -1686,7 +1686,7 @@
         <w:tc>
           <w:tcPr>
             <w:tcW w:w="1276" w:type="dxa"/>
-            <w:shd w:val="clear" w:color="auto" w:fill="auto"/>
+            <w:shd w:val="clear" w:color="auto" w:fill="00B050"/>
           </w:tcPr>
           <w:p>
             <w:pPr>
@@ -1694,138 +1694,137 @@
             </w:pPr>
             <w:r>
               <w:lastRenderedPageBreak/>
-              <w:t xml:space="preserve">No Realizada (listo para </w:t>
+              <w:t xml:space="preserve">Realizada </w:t>
+            </w:r>
+          </w:p>
+        </w:tc>
+        <w:tc>
+          <w:tcPr>
+            <w:tcW w:w="1418" w:type="dxa"/>
+            <w:shd w:val="clear" w:color="auto" w:fill="00B050"/>
+          </w:tcPr>
+          <w:p>
+            <w:pPr>
+              <w:jc w:val="center"/>
+            </w:pPr>
+            <w:r>
+              <w:t>No Realizada</w:t>
+            </w:r>
+          </w:p>
+        </w:tc>
+        <w:tc>
+          <w:tcPr>
+            <w:tcW w:w="1829" w:type="dxa"/>
+            <w:shd w:val="clear" w:color="auto" w:fill="00B050"/>
+          </w:tcPr>
+          <w:p>
+            <w:pPr>
+              <w:jc w:val="center"/>
+            </w:pPr>
+            <w:r>
+              <w:t>11 y 12/02/2020</w:t>
+            </w:r>
+          </w:p>
+        </w:tc>
+        <w:tc>
+          <w:tcPr>
+            <w:tcW w:w="1714" w:type="dxa"/>
+            <w:shd w:val="clear" w:color="auto" w:fill="00B050"/>
+          </w:tcPr>
+          <w:p>
+            <w:pPr>
+              <w:jc w:val="center"/>
+            </w:pPr>
+            <w:r>
+              <w:t>-</w:t>
+            </w:r>
+          </w:p>
+        </w:tc>
+        <w:tc>
+          <w:tcPr>
+            <w:tcW w:w="1467" w:type="dxa"/>
+            <w:shd w:val="clear" w:color="auto" w:fill="00B050"/>
+          </w:tcPr>
+          <w:p>
+            <w:pPr>
+              <w:jc w:val="center"/>
+            </w:pPr>
+            <w:r>
+              <w:t>N/A</w:t>
+            </w:r>
+          </w:p>
+        </w:tc>
+        <w:tc>
+          <w:tcPr>
+            <w:tcW w:w="1486" w:type="dxa"/>
+            <w:shd w:val="clear" w:color="auto" w:fill="00B050"/>
+          </w:tcPr>
+          <w:p>
+            <w:pPr>
+              <w:jc w:val="center"/>
+            </w:pPr>
+            <w:r>
+              <w:t>-</w:t>
+            </w:r>
+          </w:p>
+        </w:tc>
+        <w:tc>
+          <w:tcPr>
+            <w:tcW w:w="1845" w:type="dxa"/>
+            <w:shd w:val="clear" w:color="auto" w:fill="00B050"/>
+          </w:tcPr>
+          <w:p>
+            <w:pPr>
+              <w:jc w:val="center"/>
+            </w:pPr>
+            <w:r>
+              <w:t>N/A</w:t>
+            </w:r>
+          </w:p>
+        </w:tc>
+        <w:tc>
+          <w:tcPr>
+            <w:tcW w:w="1622" w:type="dxa"/>
+            <w:shd w:val="clear" w:color="auto" w:fill="00B050"/>
+          </w:tcPr>
+          <w:p>
+            <w:pPr>
+              <w:jc w:val="center"/>
+            </w:pPr>
+            <w:r>
+              <w:t>-</w:t>
+            </w:r>
+          </w:p>
+        </w:tc>
+        <w:tc>
+          <w:tcPr>
+            <w:tcW w:w="1789" w:type="dxa"/>
+            <w:shd w:val="clear" w:color="auto" w:fill="00B050"/>
+          </w:tcPr>
+          <w:p>
+            <w:pPr>
+              <w:jc w:val="center"/>
+            </w:pPr>
+            <w:r>
+              <w:t>-</w:t>
+            </w:r>
+          </w:p>
+        </w:tc>
+        <w:tc>
+          <w:tcPr>
+            <w:tcW w:w="1854" w:type="dxa"/>
+            <w:shd w:val="clear" w:color="auto" w:fill="00B050"/>
+          </w:tcPr>
+          <w:p>
+            <w:pPr>
+              <w:jc w:val="center"/>
+            </w:pPr>
+            <w:r>
+              <w:t xml:space="preserve">Aprobado (Falta realizar las pruebas de </w:t>
             </w:r>
             <w:r>
               <w:lastRenderedPageBreak/>
-              <w:t>probar)</w:t>
-            </w:r>
-          </w:p>
-        </w:tc>
-        <w:tc>
-          <w:tcPr>
-            <w:tcW w:w="1418" w:type="dxa"/>
-            <w:shd w:val="clear" w:color="auto" w:fill="auto"/>
-          </w:tcPr>
-          <w:p>
-            <w:pPr>
-              <w:jc w:val="center"/>
-            </w:pPr>
-            <w:r>
-              <w:lastRenderedPageBreak/>
-              <w:t>No Realizada</w:t>
-            </w:r>
-          </w:p>
-        </w:tc>
-        <w:tc>
-          <w:tcPr>
-            <w:tcW w:w="1829" w:type="dxa"/>
-            <w:shd w:val="clear" w:color="auto" w:fill="auto"/>
-          </w:tcPr>
-          <w:p>
-            <w:pPr>
-              <w:jc w:val="center"/>
-            </w:pPr>
-            <w:r>
-              <w:t>-</w:t>
-            </w:r>
-          </w:p>
-        </w:tc>
-        <w:tc>
-          <w:tcPr>
-            <w:tcW w:w="1714" w:type="dxa"/>
-            <w:shd w:val="clear" w:color="auto" w:fill="auto"/>
-          </w:tcPr>
-          <w:p>
-            <w:pPr>
-              <w:jc w:val="center"/>
-            </w:pPr>
-            <w:r>
-              <w:t>-</w:t>
-            </w:r>
-          </w:p>
-        </w:tc>
-        <w:tc>
-          <w:tcPr>
-            <w:tcW w:w="1467" w:type="dxa"/>
-            <w:shd w:val="clear" w:color="auto" w:fill="auto"/>
-          </w:tcPr>
-          <w:p>
-            <w:pPr>
-              <w:jc w:val="center"/>
-            </w:pPr>
-            <w:r>
-              <w:t>-</w:t>
-            </w:r>
-          </w:p>
-        </w:tc>
-        <w:tc>
-          <w:tcPr>
-            <w:tcW w:w="1486" w:type="dxa"/>
-            <w:shd w:val="clear" w:color="auto" w:fill="auto"/>
-          </w:tcPr>
-          <w:p>
-            <w:pPr>
-              <w:jc w:val="center"/>
-            </w:pPr>
-            <w:r>
-              <w:t>-</w:t>
-            </w:r>
-          </w:p>
-        </w:tc>
-        <w:tc>
-          <w:tcPr>
-            <w:tcW w:w="1845" w:type="dxa"/>
-            <w:shd w:val="clear" w:color="auto" w:fill="auto"/>
-          </w:tcPr>
-          <w:p>
-            <w:pPr>
-              <w:jc w:val="center"/>
-            </w:pPr>
-            <w:r>
-              <w:t>-</w:t>
-            </w:r>
-          </w:p>
-        </w:tc>
-        <w:tc>
-          <w:tcPr>
-            <w:tcW w:w="1622" w:type="dxa"/>
-            <w:shd w:val="clear" w:color="auto" w:fill="auto"/>
-          </w:tcPr>
-          <w:p>
-            <w:pPr>
-              <w:jc w:val="center"/>
-            </w:pPr>
-            <w:r>
-              <w:t>-</w:t>
-            </w:r>
-          </w:p>
-        </w:tc>
-        <w:tc>
-          <w:tcPr>
-            <w:tcW w:w="1789" w:type="dxa"/>
-            <w:shd w:val="clear" w:color="auto" w:fill="auto"/>
-          </w:tcPr>
-          <w:p>
-            <w:pPr>
-              <w:jc w:val="center"/>
-            </w:pPr>
-            <w:r>
-              <w:t>-</w:t>
-            </w:r>
-          </w:p>
-        </w:tc>
-        <w:tc>
-          <w:tcPr>
-            <w:tcW w:w="1854" w:type="dxa"/>
-            <w:shd w:val="clear" w:color="auto" w:fill="auto"/>
-          </w:tcPr>
-          <w:p>
-            <w:pPr>
-              <w:jc w:val="center"/>
-            </w:pPr>
-            <w:r>
-              <w:t>-</w:t>
+              <w:t>regresión, pero no presento ningún error en las pruebas iniciales)</w:t>
             </w:r>
           </w:p>
         </w:tc>

--- a/Seguimiento del Sistema/Seguimiento Pruebas CU.docx
+++ b/Seguimiento del Sistema/Seguimiento Pruebas CU.docx
@@ -2024,6 +2024,174 @@
             </w:pPr>
             <w:r>
               <w:t>No Realizada</w:t>
+            </w:r>
+          </w:p>
+        </w:tc>
+        <w:tc>
+          <w:tcPr>
+            <w:tcW w:w="1418" w:type="dxa"/>
+            <w:shd w:val="clear" w:color="auto" w:fill="auto"/>
+          </w:tcPr>
+          <w:p>
+            <w:pPr>
+              <w:jc w:val="center"/>
+            </w:pPr>
+            <w:r>
+              <w:t>No Realizada</w:t>
+            </w:r>
+          </w:p>
+        </w:tc>
+        <w:tc>
+          <w:tcPr>
+            <w:tcW w:w="1829" w:type="dxa"/>
+            <w:shd w:val="clear" w:color="auto" w:fill="auto"/>
+          </w:tcPr>
+          <w:p>
+            <w:pPr>
+              <w:jc w:val="center"/>
+            </w:pPr>
+            <w:r>
+              <w:t>-</w:t>
+            </w:r>
+          </w:p>
+        </w:tc>
+        <w:tc>
+          <w:tcPr>
+            <w:tcW w:w="1714" w:type="dxa"/>
+            <w:shd w:val="clear" w:color="auto" w:fill="auto"/>
+          </w:tcPr>
+          <w:p>
+            <w:pPr>
+              <w:jc w:val="center"/>
+            </w:pPr>
+            <w:r>
+              <w:t>-</w:t>
+            </w:r>
+          </w:p>
+        </w:tc>
+        <w:tc>
+          <w:tcPr>
+            <w:tcW w:w="1467" w:type="dxa"/>
+            <w:shd w:val="clear" w:color="auto" w:fill="auto"/>
+          </w:tcPr>
+          <w:p>
+            <w:pPr>
+              <w:jc w:val="center"/>
+            </w:pPr>
+            <w:r>
+              <w:t>-</w:t>
+            </w:r>
+          </w:p>
+        </w:tc>
+        <w:tc>
+          <w:tcPr>
+            <w:tcW w:w="1486" w:type="dxa"/>
+            <w:shd w:val="clear" w:color="auto" w:fill="auto"/>
+          </w:tcPr>
+          <w:p>
+            <w:pPr>
+              <w:jc w:val="center"/>
+            </w:pPr>
+            <w:r>
+              <w:t>-</w:t>
+            </w:r>
+          </w:p>
+        </w:tc>
+        <w:tc>
+          <w:tcPr>
+            <w:tcW w:w="1845" w:type="dxa"/>
+            <w:shd w:val="clear" w:color="auto" w:fill="auto"/>
+          </w:tcPr>
+          <w:p>
+            <w:pPr>
+              <w:jc w:val="center"/>
+            </w:pPr>
+            <w:r>
+              <w:t>-</w:t>
+            </w:r>
+          </w:p>
+        </w:tc>
+        <w:tc>
+          <w:tcPr>
+            <w:tcW w:w="1622" w:type="dxa"/>
+            <w:shd w:val="clear" w:color="auto" w:fill="auto"/>
+          </w:tcPr>
+          <w:p>
+            <w:pPr>
+              <w:jc w:val="center"/>
+            </w:pPr>
+            <w:r>
+              <w:t>-</w:t>
+            </w:r>
+          </w:p>
+        </w:tc>
+        <w:tc>
+          <w:tcPr>
+            <w:tcW w:w="1789" w:type="dxa"/>
+            <w:shd w:val="clear" w:color="auto" w:fill="auto"/>
+          </w:tcPr>
+          <w:p>
+            <w:pPr>
+              <w:jc w:val="center"/>
+            </w:pPr>
+            <w:r>
+              <w:t>-</w:t>
+            </w:r>
+          </w:p>
+        </w:tc>
+        <w:tc>
+          <w:tcPr>
+            <w:tcW w:w="1854" w:type="dxa"/>
+            <w:shd w:val="clear" w:color="auto" w:fill="auto"/>
+          </w:tcPr>
+          <w:p>
+            <w:pPr>
+              <w:jc w:val="center"/>
+            </w:pPr>
+            <w:r>
+              <w:t>-</w:t>
+            </w:r>
+          </w:p>
+        </w:tc>
+      </w:tr>
+      <w:tr>
+        <w:tc>
+          <w:tcPr>
+            <w:tcW w:w="1242" w:type="dxa"/>
+            <w:shd w:val="clear" w:color="auto" w:fill="auto"/>
+          </w:tcPr>
+          <w:p>
+            <w:pPr>
+              <w:jc w:val="center"/>
+              <w:rPr>
+                <w:b/>
+              </w:rPr>
+            </w:pPr>
+            <w:r>
+              <w:rPr>
+                <w:b/>
+              </w:rPr>
+              <w:t>Seguir Programa</w:t>
+            </w:r>
+          </w:p>
+        </w:tc>
+        <w:tc>
+          <w:tcPr>
+            <w:tcW w:w="1276" w:type="dxa"/>
+            <w:shd w:val="clear" w:color="auto" w:fill="auto"/>
+          </w:tcPr>
+          <w:p>
+            <w:pPr>
+              <w:jc w:val="center"/>
+            </w:pPr>
+            <w:r>
+              <w:t>No Realizada (listo para probar</w:t>
+            </w:r>
+            <w:r>
+              <w:t>, Francisco o Fabricio</w:t>
+            </w:r>
+            <w:r>
+              <w:t>)</w:t>
             </w:r>
           </w:p>
         </w:tc>

--- a/Seguimiento del Sistema/Seguimiento Pruebas CU.docx
+++ b/Seguimiento del Sistema/Seguimiento Pruebas CU.docx
@@ -2024,6 +2024,14 @@
             </w:pPr>
             <w:r>
               <w:t>No Realizada</w:t>
+            </w:r>
+          </w:p>
+          <w:p>
+            <w:pPr>
+              <w:jc w:val="center"/>
+            </w:pPr>
+            <w:r>
+              <w:t>(todavía no está listo para probar)</w:t>
             </w:r>
           </w:p>
         </w:tc>

--- a/Seguimiento del Sistema/Seguimiento Pruebas CU.docx
+++ b/Seguimiento del Sistema/Seguimiento Pruebas CU.docx
@@ -522,6 +522,492 @@
         <w:tc>
           <w:tcPr>
             <w:tcW w:w="1242" w:type="dxa"/>
+            <w:shd w:val="clear" w:color="auto" w:fill="00B050"/>
+          </w:tcPr>
+          <w:p>
+            <w:pPr>
+              <w:jc w:val="center"/>
+              <w:rPr>
+                <w:b/>
+              </w:rPr>
+            </w:pPr>
+            <w:r>
+              <w:rPr>
+                <w:b/>
+              </w:rPr>
+              <w:t>Gestionar Plan</w:t>
+            </w:r>
+          </w:p>
+        </w:tc>
+        <w:tc>
+          <w:tcPr>
+            <w:tcW w:w="1276" w:type="dxa"/>
+            <w:shd w:val="clear" w:color="auto" w:fill="00B050"/>
+          </w:tcPr>
+          <w:p>
+            <w:pPr>
+              <w:jc w:val="center"/>
+            </w:pPr>
+            <w:r>
+              <w:t>Realizada</w:t>
+            </w:r>
+          </w:p>
+        </w:tc>
+        <w:tc>
+          <w:tcPr>
+            <w:tcW w:w="1418" w:type="dxa"/>
+            <w:shd w:val="clear" w:color="auto" w:fill="00B050"/>
+          </w:tcPr>
+          <w:p>
+            <w:pPr>
+              <w:jc w:val="center"/>
+            </w:pPr>
+            <w:r>
+              <w:t>Realizada</w:t>
+            </w:r>
+          </w:p>
+        </w:tc>
+        <w:tc>
+          <w:tcPr>
+            <w:tcW w:w="1829" w:type="dxa"/>
+            <w:shd w:val="clear" w:color="auto" w:fill="00B050"/>
+          </w:tcPr>
+          <w:p>
+            <w:pPr>
+              <w:jc w:val="center"/>
+            </w:pPr>
+            <w:r>
+              <w:t>26 y 27/03/2019</w:t>
+            </w:r>
+          </w:p>
+        </w:tc>
+        <w:tc>
+          <w:tcPr>
+            <w:tcW w:w="1714" w:type="dxa"/>
+            <w:shd w:val="clear" w:color="auto" w:fill="00B050"/>
+          </w:tcPr>
+          <w:p>
+            <w:pPr>
+              <w:jc w:val="center"/>
+            </w:pPr>
+            <w:r>
+              <w:t>18 y 19/08/2019</w:t>
+            </w:r>
+          </w:p>
+        </w:tc>
+        <w:tc>
+          <w:tcPr>
+            <w:tcW w:w="1467" w:type="dxa"/>
+            <w:shd w:val="clear" w:color="auto" w:fill="00B050"/>
+          </w:tcPr>
+          <w:p>
+            <w:pPr>
+              <w:jc w:val="center"/>
+            </w:pPr>
+            <w:r>
+              <w:t>SI</w:t>
+            </w:r>
+          </w:p>
+        </w:tc>
+        <w:tc>
+          <w:tcPr>
+            <w:tcW w:w="1486" w:type="dxa"/>
+            <w:shd w:val="clear" w:color="auto" w:fill="00B050"/>
+          </w:tcPr>
+          <w:p>
+            <w:pPr>
+              <w:jc w:val="center"/>
+            </w:pPr>
+            <w:r>
+              <w:t>SI</w:t>
+            </w:r>
+          </w:p>
+        </w:tc>
+        <w:tc>
+          <w:tcPr>
+            <w:tcW w:w="1845" w:type="dxa"/>
+            <w:shd w:val="clear" w:color="auto" w:fill="00B050"/>
+          </w:tcPr>
+          <w:p>
+            <w:pPr>
+              <w:jc w:val="center"/>
+            </w:pPr>
+            <w:r>
+              <w:t>SI</w:t>
+            </w:r>
+          </w:p>
+        </w:tc>
+        <w:tc>
+          <w:tcPr>
+            <w:tcW w:w="1622" w:type="dxa"/>
+            <w:shd w:val="clear" w:color="auto" w:fill="00B050"/>
+          </w:tcPr>
+          <w:p>
+            <w:pPr>
+              <w:jc w:val="center"/>
+            </w:pPr>
+            <w:r>
+              <w:t>SI</w:t>
+            </w:r>
+          </w:p>
+        </w:tc>
+        <w:tc>
+          <w:tcPr>
+            <w:tcW w:w="1789" w:type="dxa"/>
+            <w:shd w:val="clear" w:color="auto" w:fill="00B050"/>
+          </w:tcPr>
+          <w:p>
+            <w:pPr>
+              <w:jc w:val="center"/>
+            </w:pPr>
+            <w:r>
+              <w:t>NO</w:t>
+            </w:r>
+          </w:p>
+        </w:tc>
+        <w:tc>
+          <w:tcPr>
+            <w:tcW w:w="1854" w:type="dxa"/>
+            <w:shd w:val="clear" w:color="auto" w:fill="00B050"/>
+          </w:tcPr>
+          <w:p>
+            <w:pPr>
+              <w:jc w:val="center"/>
+            </w:pPr>
+            <w:r>
+              <w:t>Aprobado (CU cerrado - No se debe modificar)</w:t>
+            </w:r>
+          </w:p>
+        </w:tc>
+      </w:tr>
+      <w:tr>
+        <w:tc>
+          <w:tcPr>
+            <w:tcW w:w="1242" w:type="dxa"/>
+            <w:shd w:val="clear" w:color="auto" w:fill="00B050"/>
+          </w:tcPr>
+          <w:p>
+            <w:pPr>
+              <w:jc w:val="center"/>
+              <w:rPr>
+                <w:b/>
+              </w:rPr>
+            </w:pPr>
+            <w:r>
+              <w:rPr>
+                <w:b/>
+              </w:rPr>
+              <w:t>Gestionar Profesor</w:t>
+            </w:r>
+          </w:p>
+        </w:tc>
+        <w:tc>
+          <w:tcPr>
+            <w:tcW w:w="1276" w:type="dxa"/>
+            <w:shd w:val="clear" w:color="auto" w:fill="00B050"/>
+          </w:tcPr>
+          <w:p>
+            <w:pPr>
+              <w:jc w:val="center"/>
+            </w:pPr>
+            <w:r>
+              <w:t>Realizada</w:t>
+            </w:r>
+          </w:p>
+        </w:tc>
+        <w:tc>
+          <w:tcPr>
+            <w:tcW w:w="1418" w:type="dxa"/>
+            <w:shd w:val="clear" w:color="auto" w:fill="00B050"/>
+          </w:tcPr>
+          <w:p>
+            <w:pPr>
+              <w:jc w:val="center"/>
+            </w:pPr>
+            <w:r>
+              <w:t>Realizada</w:t>
+            </w:r>
+          </w:p>
+        </w:tc>
+        <w:tc>
+          <w:tcPr>
+            <w:tcW w:w="1829" w:type="dxa"/>
+            <w:shd w:val="clear" w:color="auto" w:fill="00B050"/>
+          </w:tcPr>
+          <w:p>
+            <w:pPr>
+              <w:jc w:val="center"/>
+            </w:pPr>
+            <w:r>
+              <w:t>07 y 08/05/2019</w:t>
+            </w:r>
+          </w:p>
+        </w:tc>
+        <w:tc>
+          <w:tcPr>
+            <w:tcW w:w="1714" w:type="dxa"/>
+            <w:shd w:val="clear" w:color="auto" w:fill="00B050"/>
+          </w:tcPr>
+          <w:p>
+            <w:pPr>
+              <w:jc w:val="center"/>
+            </w:pPr>
+            <w:r>
+              <w:t>22 y 23/08/2019</w:t>
+            </w:r>
+          </w:p>
+        </w:tc>
+        <w:tc>
+          <w:tcPr>
+            <w:tcW w:w="1467" w:type="dxa"/>
+            <w:shd w:val="clear" w:color="auto" w:fill="00B050"/>
+          </w:tcPr>
+          <w:p>
+            <w:pPr>
+              <w:jc w:val="center"/>
+            </w:pPr>
+            <w:r>
+              <w:t>SI</w:t>
+            </w:r>
+          </w:p>
+        </w:tc>
+        <w:tc>
+          <w:tcPr>
+            <w:tcW w:w="1486" w:type="dxa"/>
+            <w:shd w:val="clear" w:color="auto" w:fill="00B050"/>
+          </w:tcPr>
+          <w:p>
+            <w:pPr>
+              <w:jc w:val="center"/>
+            </w:pPr>
+            <w:r>
+              <w:t>SI</w:t>
+            </w:r>
+          </w:p>
+        </w:tc>
+        <w:tc>
+          <w:tcPr>
+            <w:tcW w:w="1845" w:type="dxa"/>
+            <w:shd w:val="clear" w:color="auto" w:fill="00B050"/>
+          </w:tcPr>
+          <w:p>
+            <w:pPr>
+              <w:jc w:val="center"/>
+            </w:pPr>
+            <w:r>
+              <w:t>SI</w:t>
+            </w:r>
+          </w:p>
+        </w:tc>
+        <w:tc>
+          <w:tcPr>
+            <w:tcW w:w="1622" w:type="dxa"/>
+            <w:shd w:val="clear" w:color="auto" w:fill="00B050"/>
+          </w:tcPr>
+          <w:p>
+            <w:pPr>
+              <w:jc w:val="center"/>
+            </w:pPr>
+            <w:r>
+              <w:t>SI</w:t>
+            </w:r>
+          </w:p>
+        </w:tc>
+        <w:tc>
+          <w:tcPr>
+            <w:tcW w:w="1789" w:type="dxa"/>
+            <w:shd w:val="clear" w:color="auto" w:fill="00B050"/>
+          </w:tcPr>
+          <w:p>
+            <w:pPr>
+              <w:jc w:val="center"/>
+            </w:pPr>
+            <w:r>
+              <w:t>NO</w:t>
+            </w:r>
+          </w:p>
+        </w:tc>
+        <w:tc>
+          <w:tcPr>
+            <w:tcW w:w="1854" w:type="dxa"/>
+            <w:shd w:val="clear" w:color="auto" w:fill="00B050"/>
+          </w:tcPr>
+          <w:p>
+            <w:pPr>
+              <w:jc w:val="center"/>
+            </w:pPr>
+            <w:r>
+              <w:t>Aprobado (CU cerrado - No se debe modificar)</w:t>
+            </w:r>
+          </w:p>
+        </w:tc>
+      </w:tr>
+      <w:tr>
+        <w:tc>
+          <w:tcPr>
+            <w:tcW w:w="1242" w:type="dxa"/>
+            <w:shd w:val="clear" w:color="auto" w:fill="00B050"/>
+          </w:tcPr>
+          <w:p>
+            <w:pPr>
+              <w:jc w:val="center"/>
+              <w:rPr>
+                <w:b/>
+              </w:rPr>
+            </w:pPr>
+            <w:r>
+              <w:rPr>
+                <w:b/>
+              </w:rPr>
+              <w:t>Subir Programa Firmado</w:t>
+            </w:r>
+          </w:p>
+        </w:tc>
+        <w:tc>
+          <w:tcPr>
+            <w:tcW w:w="1276" w:type="dxa"/>
+            <w:shd w:val="clear" w:color="auto" w:fill="00B050"/>
+          </w:tcPr>
+          <w:p>
+            <w:pPr>
+              <w:jc w:val="center"/>
+            </w:pPr>
+            <w:r>
+              <w:t xml:space="preserve">Realizada </w:t>
+            </w:r>
+          </w:p>
+        </w:tc>
+        <w:tc>
+          <w:tcPr>
+            <w:tcW w:w="1418" w:type="dxa"/>
+            <w:shd w:val="clear" w:color="auto" w:fill="00B050"/>
+          </w:tcPr>
+          <w:p>
+            <w:pPr>
+              <w:jc w:val="center"/>
+            </w:pPr>
+            <w:r>
+              <w:t>Realizada</w:t>
+            </w:r>
+          </w:p>
+        </w:tc>
+        <w:tc>
+          <w:tcPr>
+            <w:tcW w:w="1829" w:type="dxa"/>
+            <w:shd w:val="clear" w:color="auto" w:fill="00B050"/>
+          </w:tcPr>
+          <w:p>
+            <w:pPr>
+              <w:jc w:val="center"/>
+            </w:pPr>
+            <w:r>
+              <w:t>03 y 04/06/2019</w:t>
+            </w:r>
+          </w:p>
+        </w:tc>
+        <w:tc>
+          <w:tcPr>
+            <w:tcW w:w="1714" w:type="dxa"/>
+            <w:shd w:val="clear" w:color="auto" w:fill="00B050"/>
+          </w:tcPr>
+          <w:p>
+            <w:pPr>
+              <w:jc w:val="center"/>
+            </w:pPr>
+            <w:r>
+              <w:t>24 y 25/08/2019</w:t>
+            </w:r>
+          </w:p>
+        </w:tc>
+        <w:tc>
+          <w:tcPr>
+            <w:tcW w:w="1467" w:type="dxa"/>
+            <w:shd w:val="clear" w:color="auto" w:fill="00B050"/>
+          </w:tcPr>
+          <w:p>
+            <w:pPr>
+              <w:jc w:val="center"/>
+            </w:pPr>
+            <w:r>
+              <w:t>SI</w:t>
+            </w:r>
+          </w:p>
+        </w:tc>
+        <w:tc>
+          <w:tcPr>
+            <w:tcW w:w="1486" w:type="dxa"/>
+            <w:shd w:val="clear" w:color="auto" w:fill="00B050"/>
+          </w:tcPr>
+          <w:p>
+            <w:pPr>
+              <w:jc w:val="center"/>
+            </w:pPr>
+            <w:r>
+              <w:t>SI</w:t>
+            </w:r>
+          </w:p>
+        </w:tc>
+        <w:tc>
+          <w:tcPr>
+            <w:tcW w:w="1845" w:type="dxa"/>
+            <w:shd w:val="clear" w:color="auto" w:fill="00B050"/>
+          </w:tcPr>
+          <w:p>
+            <w:pPr>
+              <w:jc w:val="center"/>
+            </w:pPr>
+            <w:r>
+              <w:t>SI</w:t>
+            </w:r>
+          </w:p>
+        </w:tc>
+        <w:tc>
+          <w:tcPr>
+            <w:tcW w:w="1622" w:type="dxa"/>
+            <w:shd w:val="clear" w:color="auto" w:fill="00B050"/>
+          </w:tcPr>
+          <w:p>
+            <w:pPr>
+              <w:jc w:val="center"/>
+            </w:pPr>
+            <w:r>
+              <w:t>SI</w:t>
+            </w:r>
+          </w:p>
+        </w:tc>
+        <w:tc>
+          <w:tcPr>
+            <w:tcW w:w="1789" w:type="dxa"/>
+            <w:shd w:val="clear" w:color="auto" w:fill="00B050"/>
+          </w:tcPr>
+          <w:p>
+            <w:pPr>
+              <w:jc w:val="center"/>
+            </w:pPr>
+            <w:r>
+              <w:t>NO</w:t>
+            </w:r>
+          </w:p>
+        </w:tc>
+        <w:tc>
+          <w:tcPr>
+            <w:tcW w:w="1854" w:type="dxa"/>
+            <w:shd w:val="clear" w:color="auto" w:fill="00B050"/>
+          </w:tcPr>
+          <w:p>
+            <w:pPr>
+              <w:jc w:val="center"/>
+            </w:pPr>
+            <w:r>
+              <w:t>Aprobado (CU cerrado - No se debe modificar)</w:t>
+            </w:r>
+          </w:p>
+        </w:tc>
+      </w:tr>
+      <w:tr>
+        <w:tc>
+          <w:tcPr>
+            <w:tcW w:w="1242" w:type="dxa"/>
             <w:shd w:val="clear" w:color="auto" w:fill="C0504D" w:themeFill="accent2"/>
           </w:tcPr>
           <w:p>
@@ -535,7 +1021,7 @@
               <w:rPr>
                 <w:b/>
               </w:rPr>
-              <w:t>Gestionar Plan</w:t>
+              <w:t>Visualizar Programa</w:t>
             </w:r>
           </w:p>
         </w:tc>
@@ -577,7 +1063,7 @@
               <w:jc w:val="center"/>
             </w:pPr>
             <w:r>
-              <w:t>26 y 27/03/2019</w:t>
+              <w:t>10 y 11/06/2019</w:t>
             </w:r>
           </w:p>
         </w:tc>
@@ -591,7 +1077,7 @@
               <w:jc w:val="center"/>
             </w:pPr>
             <w:r>
-              <w:t>18 y 19/08/2019</w:t>
+              <w:t>26 y 27/08/2019</w:t>
             </w:r>
           </w:p>
         </w:tc>
@@ -697,7 +1183,7 @@
               <w:rPr>
                 <w:b/>
               </w:rPr>
-              <w:t>Gestionar Profesor</w:t>
+              <w:t>Subir Plan</w:t>
             </w:r>
           </w:p>
         </w:tc>
@@ -739,7 +1225,7 @@
               <w:jc w:val="center"/>
             </w:pPr>
             <w:r>
-              <w:t>07 y 08/05/2019</w:t>
+              <w:t>11 y 12/07/2019</w:t>
             </w:r>
           </w:p>
         </w:tc>
@@ -753,7 +1239,7 @@
               <w:jc w:val="center"/>
             </w:pPr>
             <w:r>
-              <w:t>22 y 23/08/2019</w:t>
+              <w:t>29 y 30/08/2019</w:t>
             </w:r>
           </w:p>
         </w:tc>
@@ -859,7 +1345,7 @@
               <w:rPr>
                 <w:b/>
               </w:rPr>
-              <w:t>Subir Programa Firmado</w:t>
+              <w:t>Visualizar Plan</w:t>
             </w:r>
           </w:p>
         </w:tc>
@@ -873,7 +1359,7 @@
               <w:jc w:val="center"/>
             </w:pPr>
             <w:r>
-              <w:t xml:space="preserve">Realizada </w:t>
+              <w:t>Realizada</w:t>
             </w:r>
           </w:p>
         </w:tc>
@@ -901,7 +1387,7 @@
               <w:jc w:val="center"/>
             </w:pPr>
             <w:r>
-              <w:t>03 y 04/06/2019</w:t>
+              <w:t>12 y 13/07/2019</w:t>
             </w:r>
           </w:p>
         </w:tc>
@@ -915,7 +1401,7 @@
               <w:jc w:val="center"/>
             </w:pPr>
             <w:r>
-              <w:t>24 y 25/08/2019</w:t>
+              <w:t>30 y 31/08/2019</w:t>
             </w:r>
           </w:p>
         </w:tc>
@@ -1008,160 +1494,163 @@
         <w:tc>
           <w:tcPr>
             <w:tcW w:w="1242" w:type="dxa"/>
-            <w:shd w:val="clear" w:color="auto" w:fill="C0504D" w:themeFill="accent2"/>
-          </w:tcPr>
-          <w:p>
-            <w:pPr>
-              <w:jc w:val="center"/>
-              <w:rPr>
-                <w:b/>
-              </w:rPr>
-            </w:pPr>
-            <w:r>
-              <w:rPr>
-                <w:b/>
-              </w:rPr>
-              <w:t>Visualizar Programa</w:t>
+            <w:shd w:val="clear" w:color="auto" w:fill="auto"/>
+          </w:tcPr>
+          <w:p>
+            <w:pPr>
+              <w:jc w:val="center"/>
+              <w:rPr>
+                <w:b/>
+              </w:rPr>
+            </w:pPr>
+            <w:r>
+              <w:rPr>
+                <w:b/>
+              </w:rPr>
+              <w:t>Generar Programa PDF</w:t>
             </w:r>
           </w:p>
         </w:tc>
         <w:tc>
           <w:tcPr>
             <w:tcW w:w="1276" w:type="dxa"/>
-            <w:shd w:val="clear" w:color="auto" w:fill="C0504D" w:themeFill="accent2"/>
-          </w:tcPr>
-          <w:p>
-            <w:pPr>
-              <w:jc w:val="center"/>
-            </w:pPr>
-            <w:r>
-              <w:t>Realizada</w:t>
+            <w:shd w:val="clear" w:color="auto" w:fill="auto"/>
+          </w:tcPr>
+          <w:p>
+            <w:pPr>
+              <w:jc w:val="center"/>
+            </w:pPr>
+            <w:r>
+              <w:t>No Realizada</w:t>
+            </w:r>
+            <w:r>
+              <w:t xml:space="preserve"> (listo para probar)</w:t>
             </w:r>
           </w:p>
         </w:tc>
         <w:tc>
           <w:tcPr>
             <w:tcW w:w="1418" w:type="dxa"/>
-            <w:shd w:val="clear" w:color="auto" w:fill="C0504D" w:themeFill="accent2"/>
-          </w:tcPr>
-          <w:p>
-            <w:pPr>
-              <w:jc w:val="center"/>
-            </w:pPr>
-            <w:r>
-              <w:t>Realizada</w:t>
+            <w:shd w:val="clear" w:color="auto" w:fill="auto"/>
+          </w:tcPr>
+          <w:p>
+            <w:pPr>
+              <w:jc w:val="center"/>
+            </w:pPr>
+            <w:r>
+              <w:t>No Realizada</w:t>
             </w:r>
           </w:p>
         </w:tc>
         <w:tc>
           <w:tcPr>
             <w:tcW w:w="1829" w:type="dxa"/>
-            <w:shd w:val="clear" w:color="auto" w:fill="C0504D" w:themeFill="accent2"/>
-          </w:tcPr>
-          <w:p>
-            <w:pPr>
-              <w:jc w:val="center"/>
-            </w:pPr>
-            <w:r>
-              <w:t>10 y 11/06/2019</w:t>
+            <w:shd w:val="clear" w:color="auto" w:fill="auto"/>
+          </w:tcPr>
+          <w:p>
+            <w:pPr>
+              <w:jc w:val="center"/>
+            </w:pPr>
+            <w:r>
+              <w:t>-</w:t>
             </w:r>
           </w:p>
         </w:tc>
         <w:tc>
           <w:tcPr>
             <w:tcW w:w="1714" w:type="dxa"/>
-            <w:shd w:val="clear" w:color="auto" w:fill="C0504D" w:themeFill="accent2"/>
-          </w:tcPr>
-          <w:p>
-            <w:pPr>
-              <w:jc w:val="center"/>
-            </w:pPr>
-            <w:r>
-              <w:t>26 y 27/08/2019</w:t>
+            <w:shd w:val="clear" w:color="auto" w:fill="auto"/>
+          </w:tcPr>
+          <w:p>
+            <w:pPr>
+              <w:jc w:val="center"/>
+            </w:pPr>
+            <w:r>
+              <w:t>-</w:t>
             </w:r>
           </w:p>
         </w:tc>
         <w:tc>
           <w:tcPr>
             <w:tcW w:w="1467" w:type="dxa"/>
-            <w:shd w:val="clear" w:color="auto" w:fill="C0504D" w:themeFill="accent2"/>
-          </w:tcPr>
-          <w:p>
-            <w:pPr>
-              <w:jc w:val="center"/>
-            </w:pPr>
-            <w:r>
-              <w:t>SI</w:t>
+            <w:shd w:val="clear" w:color="auto" w:fill="auto"/>
+          </w:tcPr>
+          <w:p>
+            <w:pPr>
+              <w:jc w:val="center"/>
+            </w:pPr>
+            <w:r>
+              <w:t>-</w:t>
             </w:r>
           </w:p>
         </w:tc>
         <w:tc>
           <w:tcPr>
             <w:tcW w:w="1486" w:type="dxa"/>
-            <w:shd w:val="clear" w:color="auto" w:fill="C0504D" w:themeFill="accent2"/>
-          </w:tcPr>
-          <w:p>
-            <w:pPr>
-              <w:jc w:val="center"/>
-            </w:pPr>
-            <w:r>
-              <w:t>SI</w:t>
+            <w:shd w:val="clear" w:color="auto" w:fill="auto"/>
+          </w:tcPr>
+          <w:p>
+            <w:pPr>
+              <w:jc w:val="center"/>
+            </w:pPr>
+            <w:r>
+              <w:t>-</w:t>
             </w:r>
           </w:p>
         </w:tc>
         <w:tc>
           <w:tcPr>
             <w:tcW w:w="1845" w:type="dxa"/>
-            <w:shd w:val="clear" w:color="auto" w:fill="C0504D" w:themeFill="accent2"/>
-          </w:tcPr>
-          <w:p>
-            <w:pPr>
-              <w:jc w:val="center"/>
-            </w:pPr>
-            <w:r>
-              <w:t>SI</w:t>
+            <w:shd w:val="clear" w:color="auto" w:fill="auto"/>
+          </w:tcPr>
+          <w:p>
+            <w:pPr>
+              <w:jc w:val="center"/>
+            </w:pPr>
+            <w:r>
+              <w:t>-</w:t>
             </w:r>
           </w:p>
         </w:tc>
         <w:tc>
           <w:tcPr>
             <w:tcW w:w="1622" w:type="dxa"/>
-            <w:shd w:val="clear" w:color="auto" w:fill="C0504D" w:themeFill="accent2"/>
-          </w:tcPr>
-          <w:p>
-            <w:pPr>
-              <w:jc w:val="center"/>
-            </w:pPr>
-            <w:r>
-              <w:t>NO</w:t>
+            <w:shd w:val="clear" w:color="auto" w:fill="auto"/>
+          </w:tcPr>
+          <w:p>
+            <w:pPr>
+              <w:jc w:val="center"/>
+            </w:pPr>
+            <w:r>
+              <w:t>-</w:t>
             </w:r>
           </w:p>
         </w:tc>
         <w:tc>
           <w:tcPr>
             <w:tcW w:w="1789" w:type="dxa"/>
-            <w:shd w:val="clear" w:color="auto" w:fill="C0504D" w:themeFill="accent2"/>
-          </w:tcPr>
-          <w:p>
-            <w:pPr>
-              <w:jc w:val="center"/>
-            </w:pPr>
-            <w:r>
-              <w:t>SI</w:t>
+            <w:shd w:val="clear" w:color="auto" w:fill="auto"/>
+          </w:tcPr>
+          <w:p>
+            <w:pPr>
+              <w:jc w:val="center"/>
+            </w:pPr>
+            <w:r>
+              <w:t>-</w:t>
             </w:r>
           </w:p>
         </w:tc>
         <w:tc>
           <w:tcPr>
             <w:tcW w:w="1854" w:type="dxa"/>
-            <w:shd w:val="clear" w:color="auto" w:fill="C0504D" w:themeFill="accent2"/>
-          </w:tcPr>
-          <w:p>
-            <w:pPr>
-              <w:jc w:val="center"/>
-            </w:pPr>
-            <w:r>
-              <w:t>Desaprobado (Corregir errores)</w:t>
+            <w:shd w:val="clear" w:color="auto" w:fill="auto"/>
+          </w:tcPr>
+          <w:p>
+            <w:pPr>
+              <w:jc w:val="center"/>
+            </w:pPr>
+            <w:r>
+              <w:t>-</w:t>
             </w:r>
           </w:p>
         </w:tc>
@@ -1170,516 +1659,27 @@
         <w:tc>
           <w:tcPr>
             <w:tcW w:w="1242" w:type="dxa"/>
-            <w:shd w:val="clear" w:color="auto" w:fill="C0504D" w:themeFill="accent2"/>
-          </w:tcPr>
-          <w:p>
-            <w:pPr>
-              <w:jc w:val="center"/>
-              <w:rPr>
-                <w:b/>
-              </w:rPr>
-            </w:pPr>
-            <w:r>
-              <w:rPr>
-                <w:b/>
-              </w:rPr>
-              <w:t>Subir Plan</w:t>
-            </w:r>
-          </w:p>
-        </w:tc>
-        <w:tc>
-          <w:tcPr>
-            <w:tcW w:w="1276" w:type="dxa"/>
-            <w:shd w:val="clear" w:color="auto" w:fill="C0504D" w:themeFill="accent2"/>
-          </w:tcPr>
-          <w:p>
-            <w:pPr>
-              <w:jc w:val="center"/>
-            </w:pPr>
-            <w:r>
-              <w:t>Realizada</w:t>
-            </w:r>
-          </w:p>
-        </w:tc>
-        <w:tc>
-          <w:tcPr>
-            <w:tcW w:w="1418" w:type="dxa"/>
-            <w:shd w:val="clear" w:color="auto" w:fill="C0504D" w:themeFill="accent2"/>
-          </w:tcPr>
-          <w:p>
-            <w:pPr>
-              <w:jc w:val="center"/>
-            </w:pPr>
-            <w:r>
-              <w:t>Realizada</w:t>
-            </w:r>
-          </w:p>
-        </w:tc>
-        <w:tc>
-          <w:tcPr>
-            <w:tcW w:w="1829" w:type="dxa"/>
-            <w:shd w:val="clear" w:color="auto" w:fill="C0504D" w:themeFill="accent2"/>
-          </w:tcPr>
-          <w:p>
-            <w:pPr>
-              <w:jc w:val="center"/>
-            </w:pPr>
-            <w:r>
-              <w:t>11 y 12/07/2019</w:t>
-            </w:r>
-          </w:p>
-        </w:tc>
-        <w:tc>
-          <w:tcPr>
-            <w:tcW w:w="1714" w:type="dxa"/>
-            <w:shd w:val="clear" w:color="auto" w:fill="C0504D" w:themeFill="accent2"/>
-          </w:tcPr>
-          <w:p>
-            <w:pPr>
-              <w:jc w:val="center"/>
-            </w:pPr>
-            <w:r>
-              <w:t>29 y 30/08/2019</w:t>
-            </w:r>
-          </w:p>
-        </w:tc>
-        <w:tc>
-          <w:tcPr>
-            <w:tcW w:w="1467" w:type="dxa"/>
-            <w:shd w:val="clear" w:color="auto" w:fill="C0504D" w:themeFill="accent2"/>
-          </w:tcPr>
-          <w:p>
-            <w:pPr>
-              <w:jc w:val="center"/>
-            </w:pPr>
-            <w:r>
-              <w:t>SI</w:t>
-            </w:r>
-          </w:p>
-        </w:tc>
-        <w:tc>
-          <w:tcPr>
-            <w:tcW w:w="1486" w:type="dxa"/>
-            <w:shd w:val="clear" w:color="auto" w:fill="C0504D" w:themeFill="accent2"/>
-          </w:tcPr>
-          <w:p>
-            <w:pPr>
-              <w:jc w:val="center"/>
-            </w:pPr>
-            <w:r>
-              <w:t>SI</w:t>
-            </w:r>
-          </w:p>
-        </w:tc>
-        <w:tc>
-          <w:tcPr>
-            <w:tcW w:w="1845" w:type="dxa"/>
-            <w:shd w:val="clear" w:color="auto" w:fill="C0504D" w:themeFill="accent2"/>
-          </w:tcPr>
-          <w:p>
-            <w:pPr>
-              <w:jc w:val="center"/>
-            </w:pPr>
-            <w:r>
-              <w:t>SI</w:t>
-            </w:r>
-          </w:p>
-        </w:tc>
-        <w:tc>
-          <w:tcPr>
-            <w:tcW w:w="1622" w:type="dxa"/>
-            <w:shd w:val="clear" w:color="auto" w:fill="C0504D" w:themeFill="accent2"/>
-          </w:tcPr>
-          <w:p>
-            <w:pPr>
-              <w:jc w:val="center"/>
-            </w:pPr>
-            <w:r>
-              <w:t>NO</w:t>
-            </w:r>
-          </w:p>
-        </w:tc>
-        <w:tc>
-          <w:tcPr>
-            <w:tcW w:w="1789" w:type="dxa"/>
-            <w:shd w:val="clear" w:color="auto" w:fill="C0504D" w:themeFill="accent2"/>
-          </w:tcPr>
-          <w:p>
-            <w:pPr>
-              <w:jc w:val="center"/>
-            </w:pPr>
-            <w:r>
-              <w:t>SI</w:t>
-            </w:r>
-          </w:p>
-        </w:tc>
-        <w:tc>
-          <w:tcPr>
-            <w:tcW w:w="1854" w:type="dxa"/>
-            <w:shd w:val="clear" w:color="auto" w:fill="C0504D" w:themeFill="accent2"/>
-          </w:tcPr>
-          <w:p>
-            <w:pPr>
-              <w:jc w:val="center"/>
-            </w:pPr>
-            <w:r>
-              <w:t>Desaprobado (Corregir errores)</w:t>
-            </w:r>
-          </w:p>
-        </w:tc>
-      </w:tr>
-      <w:tr>
-        <w:tc>
-          <w:tcPr>
-            <w:tcW w:w="1242" w:type="dxa"/>
-            <w:shd w:val="clear" w:color="auto" w:fill="C0504D" w:themeFill="accent2"/>
-          </w:tcPr>
-          <w:p>
-            <w:pPr>
-              <w:jc w:val="center"/>
-              <w:rPr>
-                <w:b/>
-              </w:rPr>
-            </w:pPr>
-            <w:r>
-              <w:rPr>
-                <w:b/>
-              </w:rPr>
-              <w:t>Visualizar Plan</w:t>
-            </w:r>
-          </w:p>
-        </w:tc>
-        <w:tc>
-          <w:tcPr>
-            <w:tcW w:w="1276" w:type="dxa"/>
-            <w:shd w:val="clear" w:color="auto" w:fill="C0504D" w:themeFill="accent2"/>
-          </w:tcPr>
-          <w:p>
-            <w:pPr>
-              <w:jc w:val="center"/>
-            </w:pPr>
-            <w:r>
-              <w:t>Realizada</w:t>
-            </w:r>
-          </w:p>
-        </w:tc>
-        <w:tc>
-          <w:tcPr>
-            <w:tcW w:w="1418" w:type="dxa"/>
-            <w:shd w:val="clear" w:color="auto" w:fill="C0504D" w:themeFill="accent2"/>
-          </w:tcPr>
-          <w:p>
-            <w:pPr>
-              <w:jc w:val="center"/>
-            </w:pPr>
-            <w:r>
-              <w:t>Realizada</w:t>
-            </w:r>
-          </w:p>
-        </w:tc>
-        <w:tc>
-          <w:tcPr>
-            <w:tcW w:w="1829" w:type="dxa"/>
-            <w:shd w:val="clear" w:color="auto" w:fill="C0504D" w:themeFill="accent2"/>
-          </w:tcPr>
-          <w:p>
-            <w:pPr>
-              <w:jc w:val="center"/>
-            </w:pPr>
-            <w:r>
-              <w:t>12 y 13/07/2019</w:t>
-            </w:r>
-          </w:p>
-        </w:tc>
-        <w:tc>
-          <w:tcPr>
-            <w:tcW w:w="1714" w:type="dxa"/>
-            <w:shd w:val="clear" w:color="auto" w:fill="C0504D" w:themeFill="accent2"/>
-          </w:tcPr>
-          <w:p>
-            <w:pPr>
-              <w:jc w:val="center"/>
-            </w:pPr>
-            <w:r>
-              <w:t>30 y 31/08/2019</w:t>
-            </w:r>
-          </w:p>
-        </w:tc>
-        <w:tc>
-          <w:tcPr>
-            <w:tcW w:w="1467" w:type="dxa"/>
-            <w:shd w:val="clear" w:color="auto" w:fill="C0504D" w:themeFill="accent2"/>
-          </w:tcPr>
-          <w:p>
-            <w:pPr>
-              <w:jc w:val="center"/>
-            </w:pPr>
-            <w:r>
-              <w:t>SI</w:t>
-            </w:r>
-          </w:p>
-        </w:tc>
-        <w:tc>
-          <w:tcPr>
-            <w:tcW w:w="1486" w:type="dxa"/>
-            <w:shd w:val="clear" w:color="auto" w:fill="C0504D" w:themeFill="accent2"/>
-          </w:tcPr>
-          <w:p>
-            <w:pPr>
-              <w:jc w:val="center"/>
-            </w:pPr>
-            <w:r>
-              <w:t>SI</w:t>
-            </w:r>
-          </w:p>
-        </w:tc>
-        <w:tc>
-          <w:tcPr>
-            <w:tcW w:w="1845" w:type="dxa"/>
-            <w:shd w:val="clear" w:color="auto" w:fill="C0504D" w:themeFill="accent2"/>
-          </w:tcPr>
-          <w:p>
-            <w:pPr>
-              <w:jc w:val="center"/>
-            </w:pPr>
-            <w:r>
-              <w:t>SI</w:t>
-            </w:r>
-          </w:p>
-        </w:tc>
-        <w:tc>
-          <w:tcPr>
-            <w:tcW w:w="1622" w:type="dxa"/>
-            <w:shd w:val="clear" w:color="auto" w:fill="C0504D" w:themeFill="accent2"/>
-          </w:tcPr>
-          <w:p>
-            <w:pPr>
-              <w:jc w:val="center"/>
-            </w:pPr>
-            <w:r>
-              <w:t>NO</w:t>
-            </w:r>
-          </w:p>
-        </w:tc>
-        <w:tc>
-          <w:tcPr>
-            <w:tcW w:w="1789" w:type="dxa"/>
-            <w:shd w:val="clear" w:color="auto" w:fill="C0504D" w:themeFill="accent2"/>
-          </w:tcPr>
-          <w:p>
-            <w:pPr>
-              <w:jc w:val="center"/>
-            </w:pPr>
-            <w:r>
-              <w:t>SI</w:t>
-            </w:r>
-          </w:p>
-        </w:tc>
-        <w:tc>
-          <w:tcPr>
-            <w:tcW w:w="1854" w:type="dxa"/>
-            <w:shd w:val="clear" w:color="auto" w:fill="C0504D" w:themeFill="accent2"/>
-          </w:tcPr>
-          <w:p>
-            <w:pPr>
-              <w:jc w:val="center"/>
-            </w:pPr>
-            <w:r>
-              <w:t>Desaprobado (Corregir errores)</w:t>
-            </w:r>
-          </w:p>
-        </w:tc>
-      </w:tr>
-      <w:tr>
-        <w:tc>
-          <w:tcPr>
-            <w:tcW w:w="1242" w:type="dxa"/>
-            <w:shd w:val="clear" w:color="auto" w:fill="auto"/>
-          </w:tcPr>
-          <w:p>
-            <w:pPr>
-              <w:jc w:val="center"/>
-              <w:rPr>
-                <w:b/>
-              </w:rPr>
-            </w:pPr>
-            <w:r>
-              <w:rPr>
-                <w:b/>
-              </w:rPr>
-              <w:t>Generar Programa PDF</w:t>
-            </w:r>
-          </w:p>
-        </w:tc>
-        <w:tc>
-          <w:tcPr>
-            <w:tcW w:w="1276" w:type="dxa"/>
-            <w:shd w:val="clear" w:color="auto" w:fill="auto"/>
-          </w:tcPr>
-          <w:p>
-            <w:pPr>
-              <w:jc w:val="center"/>
-            </w:pPr>
-            <w:r>
-              <w:t>No Realizada</w:t>
-            </w:r>
-            <w:r>
-              <w:t xml:space="preserve"> (listo para probar)</w:t>
-            </w:r>
-          </w:p>
-        </w:tc>
-        <w:tc>
-          <w:tcPr>
-            <w:tcW w:w="1418" w:type="dxa"/>
-            <w:shd w:val="clear" w:color="auto" w:fill="auto"/>
-          </w:tcPr>
-          <w:p>
-            <w:pPr>
-              <w:jc w:val="center"/>
-            </w:pPr>
-            <w:r>
-              <w:t>No Realizada</w:t>
-            </w:r>
-          </w:p>
-        </w:tc>
-        <w:tc>
-          <w:tcPr>
-            <w:tcW w:w="1829" w:type="dxa"/>
-            <w:shd w:val="clear" w:color="auto" w:fill="auto"/>
-          </w:tcPr>
-          <w:p>
-            <w:pPr>
-              <w:jc w:val="center"/>
-            </w:pPr>
-            <w:r>
-              <w:t>-</w:t>
-            </w:r>
-          </w:p>
-        </w:tc>
-        <w:tc>
-          <w:tcPr>
-            <w:tcW w:w="1714" w:type="dxa"/>
-            <w:shd w:val="clear" w:color="auto" w:fill="auto"/>
-          </w:tcPr>
-          <w:p>
-            <w:pPr>
-              <w:jc w:val="center"/>
-            </w:pPr>
-            <w:r>
-              <w:t>-</w:t>
-            </w:r>
-          </w:p>
-        </w:tc>
-        <w:tc>
-          <w:tcPr>
-            <w:tcW w:w="1467" w:type="dxa"/>
-            <w:shd w:val="clear" w:color="auto" w:fill="auto"/>
-          </w:tcPr>
-          <w:p>
-            <w:pPr>
-              <w:jc w:val="center"/>
-            </w:pPr>
-            <w:r>
-              <w:t>-</w:t>
-            </w:r>
-          </w:p>
-        </w:tc>
-        <w:tc>
-          <w:tcPr>
-            <w:tcW w:w="1486" w:type="dxa"/>
-            <w:shd w:val="clear" w:color="auto" w:fill="auto"/>
-          </w:tcPr>
-          <w:p>
-            <w:pPr>
-              <w:jc w:val="center"/>
-            </w:pPr>
-            <w:r>
-              <w:t>-</w:t>
-            </w:r>
-          </w:p>
-        </w:tc>
-        <w:tc>
-          <w:tcPr>
-            <w:tcW w:w="1845" w:type="dxa"/>
-            <w:shd w:val="clear" w:color="auto" w:fill="auto"/>
-          </w:tcPr>
-          <w:p>
-            <w:pPr>
-              <w:jc w:val="center"/>
-            </w:pPr>
-            <w:r>
-              <w:t>-</w:t>
-            </w:r>
-          </w:p>
-        </w:tc>
-        <w:tc>
-          <w:tcPr>
-            <w:tcW w:w="1622" w:type="dxa"/>
-            <w:shd w:val="clear" w:color="auto" w:fill="auto"/>
-          </w:tcPr>
-          <w:p>
-            <w:pPr>
-              <w:jc w:val="center"/>
-            </w:pPr>
-            <w:r>
-              <w:t>-</w:t>
-            </w:r>
-          </w:p>
-        </w:tc>
-        <w:tc>
-          <w:tcPr>
-            <w:tcW w:w="1789" w:type="dxa"/>
-            <w:shd w:val="clear" w:color="auto" w:fill="auto"/>
-          </w:tcPr>
-          <w:p>
-            <w:pPr>
-              <w:jc w:val="center"/>
-            </w:pPr>
-            <w:r>
-              <w:t>-</w:t>
-            </w:r>
-          </w:p>
-        </w:tc>
-        <w:tc>
-          <w:tcPr>
-            <w:tcW w:w="1854" w:type="dxa"/>
-            <w:shd w:val="clear" w:color="auto" w:fill="auto"/>
-          </w:tcPr>
-          <w:p>
-            <w:pPr>
-              <w:jc w:val="center"/>
-            </w:pPr>
-            <w:r>
-              <w:t>-</w:t>
-            </w:r>
-          </w:p>
-        </w:tc>
-      </w:tr>
-      <w:tr>
-        <w:tc>
-          <w:tcPr>
-            <w:tcW w:w="1242" w:type="dxa"/>
-            <w:shd w:val="clear" w:color="auto" w:fill="00B050"/>
-          </w:tcPr>
-          <w:p>
-            <w:pPr>
-              <w:jc w:val="center"/>
-              <w:rPr>
-                <w:b/>
-              </w:rPr>
-            </w:pPr>
-            <w:r>
-              <w:rPr>
-                <w:b/>
-              </w:rPr>
-              <w:t xml:space="preserve">Realizar Carga Masiva de </w:t>
+            <w:shd w:val="clear" w:color="auto" w:fill="00B050"/>
+          </w:tcPr>
+          <w:p>
+            <w:pPr>
+              <w:jc w:val="center"/>
+              <w:rPr>
+                <w:b/>
+              </w:rPr>
+            </w:pPr>
+            <w:r>
+              <w:rPr>
+                <w:b/>
+              </w:rPr>
+              <w:t xml:space="preserve">Realizar </w:t>
             </w:r>
             <w:r>
               <w:rPr>
                 <w:b/>
               </w:rPr>
               <w:lastRenderedPageBreak/>
-              <w:t>Programas</w:t>
+              <w:t>Carga Masiva de Programas</w:t>
             </w:r>
           </w:p>
         </w:tc>
@@ -1708,7 +1708,7 @@
               <w:jc w:val="center"/>
             </w:pPr>
             <w:r>
-              <w:t>No Realizada</w:t>
+              <w:t>Realizada</w:t>
             </w:r>
           </w:p>
         </w:tc>
@@ -1736,7 +1736,7 @@
               <w:jc w:val="center"/>
             </w:pPr>
             <w:r>
-              <w:t>-</w:t>
+              <w:t>27 y 28/03/2020</w:t>
             </w:r>
           </w:p>
         </w:tc>
@@ -1764,7 +1764,7 @@
               <w:jc w:val="center"/>
             </w:pPr>
             <w:r>
-              <w:t>-</w:t>
+              <w:t>N/A</w:t>
             </w:r>
           </w:p>
         </w:tc>
@@ -1792,7 +1792,7 @@
               <w:jc w:val="center"/>
             </w:pPr>
             <w:r>
-              <w:t>-</w:t>
+              <w:t>N/A</w:t>
             </w:r>
           </w:p>
         </w:tc>
@@ -1806,7 +1806,7 @@
               <w:jc w:val="center"/>
             </w:pPr>
             <w:r>
-              <w:t>-</w:t>
+              <w:t>N/A</w:t>
             </w:r>
           </w:p>
         </w:tc>
@@ -1820,11 +1820,11 @@
               <w:jc w:val="center"/>
             </w:pPr>
             <w:r>
-              <w:t xml:space="preserve">Aprobado (Falta realizar las pruebas de </w:t>
+              <w:t xml:space="preserve">Aprobado (CU </w:t>
             </w:r>
             <w:r>
               <w:lastRenderedPageBreak/>
-              <w:t>regresión, pero no presento ningún error en las pruebas iniciales)</w:t>
+              <w:t>cerrado - No se debe modificar)</w:t>
             </w:r>
           </w:p>
         </w:tc>

--- a/Seguimiento del Sistema/Seguimiento Pruebas CU.docx
+++ b/Seguimiento del Sistema/Seguimiento Pruebas CU.docx
@@ -1008,7 +1008,7 @@
         <w:tc>
           <w:tcPr>
             <w:tcW w:w="1242" w:type="dxa"/>
-            <w:shd w:val="clear" w:color="auto" w:fill="C0504D" w:themeFill="accent2"/>
+            <w:shd w:val="clear" w:color="auto" w:fill="00B050"/>
           </w:tcPr>
           <w:p>
             <w:pPr>
@@ -1028,7 +1028,7 @@
         <w:tc>
           <w:tcPr>
             <w:tcW w:w="1276" w:type="dxa"/>
-            <w:shd w:val="clear" w:color="auto" w:fill="C0504D" w:themeFill="accent2"/>
+            <w:shd w:val="clear" w:color="auto" w:fill="00B050"/>
           </w:tcPr>
           <w:p>
             <w:pPr>
@@ -1042,7 +1042,7 @@
         <w:tc>
           <w:tcPr>
             <w:tcW w:w="1418" w:type="dxa"/>
-            <w:shd w:val="clear" w:color="auto" w:fill="C0504D" w:themeFill="accent2"/>
+            <w:shd w:val="clear" w:color="auto" w:fill="00B050"/>
           </w:tcPr>
           <w:p>
             <w:pPr>
@@ -1056,7 +1056,7 @@
         <w:tc>
           <w:tcPr>
             <w:tcW w:w="1829" w:type="dxa"/>
-            <w:shd w:val="clear" w:color="auto" w:fill="C0504D" w:themeFill="accent2"/>
+            <w:shd w:val="clear" w:color="auto" w:fill="00B050"/>
           </w:tcPr>
           <w:p>
             <w:pPr>
@@ -1070,7 +1070,7 @@
         <w:tc>
           <w:tcPr>
             <w:tcW w:w="1714" w:type="dxa"/>
-            <w:shd w:val="clear" w:color="auto" w:fill="C0504D" w:themeFill="accent2"/>
+            <w:shd w:val="clear" w:color="auto" w:fill="00B050"/>
           </w:tcPr>
           <w:p>
             <w:pPr>
@@ -1084,7 +1084,7 @@
         <w:tc>
           <w:tcPr>
             <w:tcW w:w="1467" w:type="dxa"/>
-            <w:shd w:val="clear" w:color="auto" w:fill="C0504D" w:themeFill="accent2"/>
+            <w:shd w:val="clear" w:color="auto" w:fill="00B050"/>
           </w:tcPr>
           <w:p>
             <w:pPr>
@@ -1098,7 +1098,7 @@
         <w:tc>
           <w:tcPr>
             <w:tcW w:w="1486" w:type="dxa"/>
-            <w:shd w:val="clear" w:color="auto" w:fill="C0504D" w:themeFill="accent2"/>
+            <w:shd w:val="clear" w:color="auto" w:fill="00B050"/>
           </w:tcPr>
           <w:p>
             <w:pPr>
@@ -1112,7 +1112,7 @@
         <w:tc>
           <w:tcPr>
             <w:tcW w:w="1845" w:type="dxa"/>
-            <w:shd w:val="clear" w:color="auto" w:fill="C0504D" w:themeFill="accent2"/>
+            <w:shd w:val="clear" w:color="auto" w:fill="00B050"/>
           </w:tcPr>
           <w:p>
             <w:pPr>
@@ -1126,7 +1126,21 @@
         <w:tc>
           <w:tcPr>
             <w:tcW w:w="1622" w:type="dxa"/>
-            <w:shd w:val="clear" w:color="auto" w:fill="C0504D" w:themeFill="accent2"/>
+            <w:shd w:val="clear" w:color="auto" w:fill="00B050"/>
+          </w:tcPr>
+          <w:p>
+            <w:pPr>
+              <w:jc w:val="center"/>
+            </w:pPr>
+            <w:r>
+              <w:t>SI</w:t>
+            </w:r>
+          </w:p>
+        </w:tc>
+        <w:tc>
+          <w:tcPr>
+            <w:tcW w:w="1789" w:type="dxa"/>
+            <w:shd w:val="clear" w:color="auto" w:fill="00B050"/>
           </w:tcPr>
           <w:p>
             <w:pPr>
@@ -1139,29 +1153,15 @@
         </w:tc>
         <w:tc>
           <w:tcPr>
-            <w:tcW w:w="1789" w:type="dxa"/>
-            <w:shd w:val="clear" w:color="auto" w:fill="C0504D" w:themeFill="accent2"/>
-          </w:tcPr>
-          <w:p>
-            <w:pPr>
-              <w:jc w:val="center"/>
-            </w:pPr>
-            <w:r>
-              <w:t>SI</w:t>
-            </w:r>
-          </w:p>
-        </w:tc>
-        <w:tc>
-          <w:tcPr>
             <w:tcW w:w="1854" w:type="dxa"/>
-            <w:shd w:val="clear" w:color="auto" w:fill="C0504D" w:themeFill="accent2"/>
-          </w:tcPr>
-          <w:p>
-            <w:pPr>
-              <w:jc w:val="center"/>
-            </w:pPr>
-            <w:r>
-              <w:t>Desaprobado (Corregir errores)</w:t>
+            <w:shd w:val="clear" w:color="auto" w:fill="00B050"/>
+          </w:tcPr>
+          <w:p>
+            <w:pPr>
+              <w:jc w:val="center"/>
+            </w:pPr>
+            <w:r>
+              <w:t>Aprobado (CU cerrado - No se debe modificar)</w:t>
             </w:r>
           </w:p>
         </w:tc>
@@ -1332,7 +1332,7 @@
         <w:tc>
           <w:tcPr>
             <w:tcW w:w="1242" w:type="dxa"/>
-            <w:shd w:val="clear" w:color="auto" w:fill="C0504D" w:themeFill="accent2"/>
+            <w:shd w:val="clear" w:color="auto" w:fill="00B050"/>
           </w:tcPr>
           <w:p>
             <w:pPr>
@@ -1352,7 +1352,7 @@
         <w:tc>
           <w:tcPr>
             <w:tcW w:w="1276" w:type="dxa"/>
-            <w:shd w:val="clear" w:color="auto" w:fill="C0504D" w:themeFill="accent2"/>
+            <w:shd w:val="clear" w:color="auto" w:fill="00B050"/>
           </w:tcPr>
           <w:p>
             <w:pPr>
@@ -1366,7 +1366,7 @@
         <w:tc>
           <w:tcPr>
             <w:tcW w:w="1418" w:type="dxa"/>
-            <w:shd w:val="clear" w:color="auto" w:fill="C0504D" w:themeFill="accent2"/>
+            <w:shd w:val="clear" w:color="auto" w:fill="00B050"/>
           </w:tcPr>
           <w:p>
             <w:pPr>
@@ -1380,7 +1380,7 @@
         <w:tc>
           <w:tcPr>
             <w:tcW w:w="1829" w:type="dxa"/>
-            <w:shd w:val="clear" w:color="auto" w:fill="C0504D" w:themeFill="accent2"/>
+            <w:shd w:val="clear" w:color="auto" w:fill="00B050"/>
           </w:tcPr>
           <w:p>
             <w:pPr>
@@ -1394,7 +1394,7 @@
         <w:tc>
           <w:tcPr>
             <w:tcW w:w="1714" w:type="dxa"/>
-            <w:shd w:val="clear" w:color="auto" w:fill="C0504D" w:themeFill="accent2"/>
+            <w:shd w:val="clear" w:color="auto" w:fill="00B050"/>
           </w:tcPr>
           <w:p>
             <w:pPr>
@@ -1408,7 +1408,7 @@
         <w:tc>
           <w:tcPr>
             <w:tcW w:w="1467" w:type="dxa"/>
-            <w:shd w:val="clear" w:color="auto" w:fill="C0504D" w:themeFill="accent2"/>
+            <w:shd w:val="clear" w:color="auto" w:fill="00B050"/>
           </w:tcPr>
           <w:p>
             <w:pPr>
@@ -1422,7 +1422,7 @@
         <w:tc>
           <w:tcPr>
             <w:tcW w:w="1486" w:type="dxa"/>
-            <w:shd w:val="clear" w:color="auto" w:fill="C0504D" w:themeFill="accent2"/>
+            <w:shd w:val="clear" w:color="auto" w:fill="00B050"/>
           </w:tcPr>
           <w:p>
             <w:pPr>
@@ -1436,7 +1436,7 @@
         <w:tc>
           <w:tcPr>
             <w:tcW w:w="1845" w:type="dxa"/>
-            <w:shd w:val="clear" w:color="auto" w:fill="C0504D" w:themeFill="accent2"/>
+            <w:shd w:val="clear" w:color="auto" w:fill="00B050"/>
           </w:tcPr>
           <w:p>
             <w:pPr>
@@ -1450,7 +1450,21 @@
         <w:tc>
           <w:tcPr>
             <w:tcW w:w="1622" w:type="dxa"/>
-            <w:shd w:val="clear" w:color="auto" w:fill="C0504D" w:themeFill="accent2"/>
+            <w:shd w:val="clear" w:color="auto" w:fill="00B050"/>
+          </w:tcPr>
+          <w:p>
+            <w:pPr>
+              <w:jc w:val="center"/>
+            </w:pPr>
+            <w:r>
+              <w:t>SI</w:t>
+            </w:r>
+          </w:p>
+        </w:tc>
+        <w:tc>
+          <w:tcPr>
+            <w:tcW w:w="1789" w:type="dxa"/>
+            <w:shd w:val="clear" w:color="auto" w:fill="00B050"/>
           </w:tcPr>
           <w:p>
             <w:pPr>
@@ -1463,29 +1477,15 @@
         </w:tc>
         <w:tc>
           <w:tcPr>
-            <w:tcW w:w="1789" w:type="dxa"/>
-            <w:shd w:val="clear" w:color="auto" w:fill="C0504D" w:themeFill="accent2"/>
-          </w:tcPr>
-          <w:p>
-            <w:pPr>
-              <w:jc w:val="center"/>
-            </w:pPr>
-            <w:r>
-              <w:t>SI</w:t>
-            </w:r>
-          </w:p>
-        </w:tc>
-        <w:tc>
-          <w:tcPr>
             <w:tcW w:w="1854" w:type="dxa"/>
-            <w:shd w:val="clear" w:color="auto" w:fill="C0504D" w:themeFill="accent2"/>
-          </w:tcPr>
-          <w:p>
-            <w:pPr>
-              <w:jc w:val="center"/>
-            </w:pPr>
-            <w:r>
-              <w:t>Desaprobado (Corregir errores)</w:t>
+            <w:shd w:val="clear" w:color="auto" w:fill="00B050"/>
+          </w:tcPr>
+          <w:p>
+            <w:pPr>
+              <w:jc w:val="center"/>
+            </w:pPr>
+            <w:r>
+              <w:t>Aprobado (CU cerrado - No se debe modificar)</w:t>
             </w:r>
           </w:p>
         </w:tc>
@@ -1494,163 +1494,160 @@
         <w:tc>
           <w:tcPr>
             <w:tcW w:w="1242" w:type="dxa"/>
-            <w:shd w:val="clear" w:color="auto" w:fill="auto"/>
-          </w:tcPr>
-          <w:p>
-            <w:pPr>
-              <w:jc w:val="center"/>
-              <w:rPr>
-                <w:b/>
-              </w:rPr>
-            </w:pPr>
-            <w:r>
-              <w:rPr>
-                <w:b/>
-              </w:rPr>
-              <w:t>Generar Programa PDF</w:t>
+            <w:shd w:val="clear" w:color="auto" w:fill="00B050"/>
+          </w:tcPr>
+          <w:p>
+            <w:pPr>
+              <w:jc w:val="center"/>
+              <w:rPr>
+                <w:b/>
+              </w:rPr>
+            </w:pPr>
+            <w:r>
+              <w:rPr>
+                <w:b/>
+              </w:rPr>
+              <w:t>Realizar Carga Masiva de Programas</w:t>
             </w:r>
           </w:p>
         </w:tc>
         <w:tc>
           <w:tcPr>
             <w:tcW w:w="1276" w:type="dxa"/>
-            <w:shd w:val="clear" w:color="auto" w:fill="auto"/>
-          </w:tcPr>
-          <w:p>
-            <w:pPr>
-              <w:jc w:val="center"/>
-            </w:pPr>
-            <w:r>
-              <w:t>No Realizada</w:t>
-            </w:r>
-            <w:r>
-              <w:t xml:space="preserve"> (listo para probar)</w:t>
+            <w:shd w:val="clear" w:color="auto" w:fill="00B050"/>
+          </w:tcPr>
+          <w:p>
+            <w:pPr>
+              <w:jc w:val="center"/>
+            </w:pPr>
+            <w:r>
+              <w:t xml:space="preserve">Realizada </w:t>
             </w:r>
           </w:p>
         </w:tc>
         <w:tc>
           <w:tcPr>
             <w:tcW w:w="1418" w:type="dxa"/>
-            <w:shd w:val="clear" w:color="auto" w:fill="auto"/>
-          </w:tcPr>
-          <w:p>
-            <w:pPr>
-              <w:jc w:val="center"/>
-            </w:pPr>
-            <w:r>
-              <w:t>No Realizada</w:t>
+            <w:shd w:val="clear" w:color="auto" w:fill="00B050"/>
+          </w:tcPr>
+          <w:p>
+            <w:pPr>
+              <w:jc w:val="center"/>
+            </w:pPr>
+            <w:r>
+              <w:t>Realizada</w:t>
             </w:r>
           </w:p>
         </w:tc>
         <w:tc>
           <w:tcPr>
             <w:tcW w:w="1829" w:type="dxa"/>
-            <w:shd w:val="clear" w:color="auto" w:fill="auto"/>
-          </w:tcPr>
-          <w:p>
-            <w:pPr>
-              <w:jc w:val="center"/>
-            </w:pPr>
-            <w:r>
-              <w:t>-</w:t>
+            <w:shd w:val="clear" w:color="auto" w:fill="00B050"/>
+          </w:tcPr>
+          <w:p>
+            <w:pPr>
+              <w:jc w:val="center"/>
+            </w:pPr>
+            <w:r>
+              <w:t>11 y 12/02/2020</w:t>
             </w:r>
           </w:p>
         </w:tc>
         <w:tc>
           <w:tcPr>
             <w:tcW w:w="1714" w:type="dxa"/>
-            <w:shd w:val="clear" w:color="auto" w:fill="auto"/>
-          </w:tcPr>
-          <w:p>
-            <w:pPr>
-              <w:jc w:val="center"/>
-            </w:pPr>
-            <w:r>
-              <w:t>-</w:t>
+            <w:shd w:val="clear" w:color="auto" w:fill="00B050"/>
+          </w:tcPr>
+          <w:p>
+            <w:pPr>
+              <w:jc w:val="center"/>
+            </w:pPr>
+            <w:r>
+              <w:t>27 y 28/03/2020</w:t>
             </w:r>
           </w:p>
         </w:tc>
         <w:tc>
           <w:tcPr>
             <w:tcW w:w="1467" w:type="dxa"/>
-            <w:shd w:val="clear" w:color="auto" w:fill="auto"/>
-          </w:tcPr>
-          <w:p>
-            <w:pPr>
-              <w:jc w:val="center"/>
-            </w:pPr>
-            <w:r>
-              <w:t>-</w:t>
+            <w:shd w:val="clear" w:color="auto" w:fill="00B050"/>
+          </w:tcPr>
+          <w:p>
+            <w:pPr>
+              <w:jc w:val="center"/>
+            </w:pPr>
+            <w:r>
+              <w:t>N/A</w:t>
             </w:r>
           </w:p>
         </w:tc>
         <w:tc>
           <w:tcPr>
             <w:tcW w:w="1486" w:type="dxa"/>
-            <w:shd w:val="clear" w:color="auto" w:fill="auto"/>
-          </w:tcPr>
-          <w:p>
-            <w:pPr>
-              <w:jc w:val="center"/>
-            </w:pPr>
-            <w:r>
-              <w:t>-</w:t>
+            <w:shd w:val="clear" w:color="auto" w:fill="00B050"/>
+          </w:tcPr>
+          <w:p>
+            <w:pPr>
+              <w:jc w:val="center"/>
+            </w:pPr>
+            <w:r>
+              <w:t>N/A</w:t>
             </w:r>
           </w:p>
         </w:tc>
         <w:tc>
           <w:tcPr>
             <w:tcW w:w="1845" w:type="dxa"/>
-            <w:shd w:val="clear" w:color="auto" w:fill="auto"/>
-          </w:tcPr>
-          <w:p>
-            <w:pPr>
-              <w:jc w:val="center"/>
-            </w:pPr>
-            <w:r>
-              <w:t>-</w:t>
+            <w:shd w:val="clear" w:color="auto" w:fill="00B050"/>
+          </w:tcPr>
+          <w:p>
+            <w:pPr>
+              <w:jc w:val="center"/>
+            </w:pPr>
+            <w:r>
+              <w:t>N/A</w:t>
             </w:r>
           </w:p>
         </w:tc>
         <w:tc>
           <w:tcPr>
             <w:tcW w:w="1622" w:type="dxa"/>
-            <w:shd w:val="clear" w:color="auto" w:fill="auto"/>
-          </w:tcPr>
-          <w:p>
-            <w:pPr>
-              <w:jc w:val="center"/>
-            </w:pPr>
-            <w:r>
-              <w:t>-</w:t>
+            <w:shd w:val="clear" w:color="auto" w:fill="00B050"/>
+          </w:tcPr>
+          <w:p>
+            <w:pPr>
+              <w:jc w:val="center"/>
+            </w:pPr>
+            <w:r>
+              <w:t>N/A</w:t>
             </w:r>
           </w:p>
         </w:tc>
         <w:tc>
           <w:tcPr>
             <w:tcW w:w="1789" w:type="dxa"/>
-            <w:shd w:val="clear" w:color="auto" w:fill="auto"/>
-          </w:tcPr>
-          <w:p>
-            <w:pPr>
-              <w:jc w:val="center"/>
-            </w:pPr>
-            <w:r>
-              <w:t>-</w:t>
+            <w:shd w:val="clear" w:color="auto" w:fill="00B050"/>
+          </w:tcPr>
+          <w:p>
+            <w:pPr>
+              <w:jc w:val="center"/>
+            </w:pPr>
+            <w:r>
+              <w:t>N/A</w:t>
             </w:r>
           </w:p>
         </w:tc>
         <w:tc>
           <w:tcPr>
             <w:tcW w:w="1854" w:type="dxa"/>
-            <w:shd w:val="clear" w:color="auto" w:fill="auto"/>
-          </w:tcPr>
-          <w:p>
-            <w:pPr>
-              <w:jc w:val="center"/>
-            </w:pPr>
-            <w:r>
-              <w:t>-</w:t>
+            <w:shd w:val="clear" w:color="auto" w:fill="00B050"/>
+          </w:tcPr>
+          <w:p>
+            <w:pPr>
+              <w:jc w:val="center"/>
+            </w:pPr>
+            <w:r>
+              <w:t>Aprobado (CU cerrado - No se debe modificar)</w:t>
             </w:r>
           </w:p>
         </w:tc>
@@ -1659,172 +1656,161 @@
         <w:tc>
           <w:tcPr>
             <w:tcW w:w="1242" w:type="dxa"/>
-            <w:shd w:val="clear" w:color="auto" w:fill="00B050"/>
-          </w:tcPr>
-          <w:p>
-            <w:pPr>
-              <w:jc w:val="center"/>
-              <w:rPr>
-                <w:b/>
-              </w:rPr>
-            </w:pPr>
-            <w:r>
-              <w:rPr>
-                <w:b/>
-              </w:rPr>
-              <w:t xml:space="preserve">Realizar </w:t>
-            </w:r>
+            <w:shd w:val="clear" w:color="auto" w:fill="auto"/>
+          </w:tcPr>
+          <w:p>
+            <w:pPr>
+              <w:jc w:val="center"/>
+              <w:rPr>
+                <w:b/>
+              </w:rPr>
+            </w:pPr>
             <w:r>
               <w:rPr>
                 <w:b/>
               </w:rPr>
               <w:lastRenderedPageBreak/>
-              <w:t>Carga Masiva de Programas</w:t>
+              <w:t>Generar Programa PDF</w:t>
             </w:r>
           </w:p>
         </w:tc>
         <w:tc>
           <w:tcPr>
             <w:tcW w:w="1276" w:type="dxa"/>
-            <w:shd w:val="clear" w:color="auto" w:fill="00B050"/>
-          </w:tcPr>
-          <w:p>
-            <w:pPr>
-              <w:jc w:val="center"/>
-            </w:pPr>
-            <w:r>
-              <w:lastRenderedPageBreak/>
-              <w:t xml:space="preserve">Realizada </w:t>
+            <w:shd w:val="clear" w:color="auto" w:fill="auto"/>
+          </w:tcPr>
+          <w:p>
+            <w:pPr>
+              <w:jc w:val="center"/>
+            </w:pPr>
+            <w:r>
+              <w:t>No Realizada (listo para probar)</w:t>
             </w:r>
           </w:p>
         </w:tc>
         <w:tc>
           <w:tcPr>
             <w:tcW w:w="1418" w:type="dxa"/>
-            <w:shd w:val="clear" w:color="auto" w:fill="00B050"/>
-          </w:tcPr>
-          <w:p>
-            <w:pPr>
-              <w:jc w:val="center"/>
-            </w:pPr>
-            <w:r>
-              <w:t>Realizada</w:t>
+            <w:shd w:val="clear" w:color="auto" w:fill="auto"/>
+          </w:tcPr>
+          <w:p>
+            <w:pPr>
+              <w:jc w:val="center"/>
+            </w:pPr>
+            <w:r>
+              <w:t>No Realizada</w:t>
             </w:r>
           </w:p>
         </w:tc>
         <w:tc>
           <w:tcPr>
             <w:tcW w:w="1829" w:type="dxa"/>
-            <w:shd w:val="clear" w:color="auto" w:fill="00B050"/>
-          </w:tcPr>
-          <w:p>
-            <w:pPr>
-              <w:jc w:val="center"/>
-            </w:pPr>
-            <w:r>
-              <w:t>11 y 12/02/2020</w:t>
+            <w:shd w:val="clear" w:color="auto" w:fill="auto"/>
+          </w:tcPr>
+          <w:p>
+            <w:pPr>
+              <w:jc w:val="center"/>
+            </w:pPr>
+            <w:r>
+              <w:t>-</w:t>
             </w:r>
           </w:p>
         </w:tc>
         <w:tc>
           <w:tcPr>
             <w:tcW w:w="1714" w:type="dxa"/>
-            <w:shd w:val="clear" w:color="auto" w:fill="00B050"/>
-          </w:tcPr>
-          <w:p>
-            <w:pPr>
-              <w:jc w:val="center"/>
-            </w:pPr>
-            <w:r>
-              <w:t>27 y 28/03/2020</w:t>
+            <w:shd w:val="clear" w:color="auto" w:fill="auto"/>
+          </w:tcPr>
+          <w:p>
+            <w:pPr>
+              <w:jc w:val="center"/>
+            </w:pPr>
+            <w:r>
+              <w:t>-</w:t>
             </w:r>
           </w:p>
         </w:tc>
         <w:tc>
           <w:tcPr>
             <w:tcW w:w="1467" w:type="dxa"/>
-            <w:shd w:val="clear" w:color="auto" w:fill="00B050"/>
-          </w:tcPr>
-          <w:p>
-            <w:pPr>
-              <w:jc w:val="center"/>
-            </w:pPr>
-            <w:r>
-              <w:t>N/A</w:t>
+            <w:shd w:val="clear" w:color="auto" w:fill="auto"/>
+          </w:tcPr>
+          <w:p>
+            <w:pPr>
+              <w:jc w:val="center"/>
+            </w:pPr>
+            <w:r>
+              <w:t>-</w:t>
             </w:r>
           </w:p>
         </w:tc>
         <w:tc>
           <w:tcPr>
             <w:tcW w:w="1486" w:type="dxa"/>
-            <w:shd w:val="clear" w:color="auto" w:fill="00B050"/>
-          </w:tcPr>
-          <w:p>
-            <w:pPr>
-              <w:jc w:val="center"/>
-            </w:pPr>
-            <w:r>
-              <w:t>N/A</w:t>
+            <w:shd w:val="clear" w:color="auto" w:fill="auto"/>
+          </w:tcPr>
+          <w:p>
+            <w:pPr>
+              <w:jc w:val="center"/>
+            </w:pPr>
+            <w:r>
+              <w:t>-</w:t>
             </w:r>
           </w:p>
         </w:tc>
         <w:tc>
           <w:tcPr>
             <w:tcW w:w="1845" w:type="dxa"/>
-            <w:shd w:val="clear" w:color="auto" w:fill="00B050"/>
-          </w:tcPr>
-          <w:p>
-            <w:pPr>
-              <w:jc w:val="center"/>
-            </w:pPr>
-            <w:r>
-              <w:t>N/A</w:t>
+            <w:shd w:val="clear" w:color="auto" w:fill="auto"/>
+          </w:tcPr>
+          <w:p>
+            <w:pPr>
+              <w:jc w:val="center"/>
+            </w:pPr>
+            <w:r>
+              <w:t>-</w:t>
             </w:r>
           </w:p>
         </w:tc>
         <w:tc>
           <w:tcPr>
             <w:tcW w:w="1622" w:type="dxa"/>
-            <w:shd w:val="clear" w:color="auto" w:fill="00B050"/>
-          </w:tcPr>
-          <w:p>
-            <w:pPr>
-              <w:jc w:val="center"/>
-            </w:pPr>
-            <w:r>
-              <w:t>N/A</w:t>
+            <w:shd w:val="clear" w:color="auto" w:fill="auto"/>
+          </w:tcPr>
+          <w:p>
+            <w:pPr>
+              <w:jc w:val="center"/>
+            </w:pPr>
+            <w:r>
+              <w:t>-</w:t>
             </w:r>
           </w:p>
         </w:tc>
         <w:tc>
           <w:tcPr>
             <w:tcW w:w="1789" w:type="dxa"/>
-            <w:shd w:val="clear" w:color="auto" w:fill="00B050"/>
-          </w:tcPr>
-          <w:p>
-            <w:pPr>
-              <w:jc w:val="center"/>
-            </w:pPr>
-            <w:r>
-              <w:t>N/A</w:t>
+            <w:shd w:val="clear" w:color="auto" w:fill="auto"/>
+          </w:tcPr>
+          <w:p>
+            <w:pPr>
+              <w:jc w:val="center"/>
+            </w:pPr>
+            <w:r>
+              <w:t>-</w:t>
             </w:r>
           </w:p>
         </w:tc>
         <w:tc>
           <w:tcPr>
             <w:tcW w:w="1854" w:type="dxa"/>
-            <w:shd w:val="clear" w:color="auto" w:fill="00B050"/>
-          </w:tcPr>
-          <w:p>
-            <w:pPr>
-              <w:jc w:val="center"/>
-            </w:pPr>
-            <w:r>
-              <w:t xml:space="preserve">Aprobado (CU </w:t>
-            </w:r>
-            <w:r>
-              <w:lastRenderedPageBreak/>
-              <w:t>cerrado - No se debe modificar)</w:t>
+            <w:shd w:val="clear" w:color="auto" w:fill="auto"/>
+          </w:tcPr>
+          <w:p>
+            <w:pPr>
+              <w:jc w:val="center"/>
+            </w:pPr>
+            <w:r>
+              <w:t>-</w:t>
             </w:r>
           </w:p>
         </w:tc>
@@ -1846,7 +1832,6 @@
               <w:rPr>
                 <w:b/>
               </w:rPr>
-              <w:lastRenderedPageBreak/>
               <w:t>Gestionar Asignatura</w:t>
             </w:r>
           </w:p>
@@ -2193,13 +2178,7 @@
               <w:jc w:val="center"/>
             </w:pPr>
             <w:r>
-              <w:t>No Realizada (listo para probar</w:t>
-            </w:r>
-            <w:r>
-              <w:t>, Francisco o Fabricio</w:t>
-            </w:r>
-            <w:r>
-              <w:t>)</w:t>
+              <w:t>No Realizada (listo para probar, Francisco o Fabricio)</w:t>
             </w:r>
           </w:p>
         </w:tc>
@@ -2338,7 +2317,7 @@
     </w:p>
     <w:sectPr>
       <w:pgSz w:w="20160" w:h="12240" w:orient="landscape" w:code="5"/>
-      <w:pgMar w:top="1701" w:right="1417" w:bottom="1701" w:left="1417" w:header="708" w:footer="708" w:gutter="0"/>
+      <w:pgMar w:top="1418" w:right="1417" w:bottom="1701" w:left="1417" w:header="708" w:footer="708" w:gutter="0"/>
       <w:cols w:space="708"/>
       <w:docGrid w:linePitch="360"/>
     </w:sectPr>

--- a/Seguimiento del Sistema/Seguimiento Pruebas CU.docx
+++ b/Seguimiento del Sistema/Seguimiento Pruebas CU.docx
@@ -522,7 +522,7 @@
         <w:tc>
           <w:tcPr>
             <w:tcW w:w="1242" w:type="dxa"/>
-            <w:shd w:val="clear" w:color="auto" w:fill="00B050"/>
+            <w:shd w:val="clear" w:color="auto" w:fill="C0504D" w:themeFill="accent2"/>
           </w:tcPr>
           <w:p>
             <w:pPr>
@@ -542,7 +542,7 @@
         <w:tc>
           <w:tcPr>
             <w:tcW w:w="1276" w:type="dxa"/>
-            <w:shd w:val="clear" w:color="auto" w:fill="00B050"/>
+            <w:shd w:val="clear" w:color="auto" w:fill="C0504D" w:themeFill="accent2"/>
           </w:tcPr>
           <w:p>
             <w:pPr>
@@ -556,7 +556,7 @@
         <w:tc>
           <w:tcPr>
             <w:tcW w:w="1418" w:type="dxa"/>
-            <w:shd w:val="clear" w:color="auto" w:fill="00B050"/>
+            <w:shd w:val="clear" w:color="auto" w:fill="C0504D" w:themeFill="accent2"/>
           </w:tcPr>
           <w:p>
             <w:pPr>
@@ -570,7 +570,7 @@
         <w:tc>
           <w:tcPr>
             <w:tcW w:w="1829" w:type="dxa"/>
-            <w:shd w:val="clear" w:color="auto" w:fill="00B050"/>
+            <w:shd w:val="clear" w:color="auto" w:fill="C0504D" w:themeFill="accent2"/>
           </w:tcPr>
           <w:p>
             <w:pPr>
@@ -584,7 +584,7 @@
         <w:tc>
           <w:tcPr>
             <w:tcW w:w="1714" w:type="dxa"/>
-            <w:shd w:val="clear" w:color="auto" w:fill="00B050"/>
+            <w:shd w:val="clear" w:color="auto" w:fill="C0504D" w:themeFill="accent2"/>
           </w:tcPr>
           <w:p>
             <w:pPr>
@@ -598,7 +598,7 @@
         <w:tc>
           <w:tcPr>
             <w:tcW w:w="1467" w:type="dxa"/>
-            <w:shd w:val="clear" w:color="auto" w:fill="00B050"/>
+            <w:shd w:val="clear" w:color="auto" w:fill="C0504D" w:themeFill="accent2"/>
           </w:tcPr>
           <w:p>
             <w:pPr>
@@ -612,7 +612,7 @@
         <w:tc>
           <w:tcPr>
             <w:tcW w:w="1486" w:type="dxa"/>
-            <w:shd w:val="clear" w:color="auto" w:fill="00B050"/>
+            <w:shd w:val="clear" w:color="auto" w:fill="C0504D" w:themeFill="accent2"/>
           </w:tcPr>
           <w:p>
             <w:pPr>
@@ -626,7 +626,7 @@
         <w:tc>
           <w:tcPr>
             <w:tcW w:w="1845" w:type="dxa"/>
-            <w:shd w:val="clear" w:color="auto" w:fill="00B050"/>
+            <w:shd w:val="clear" w:color="auto" w:fill="C0504D" w:themeFill="accent2"/>
           </w:tcPr>
           <w:p>
             <w:pPr>
@@ -640,7 +640,21 @@
         <w:tc>
           <w:tcPr>
             <w:tcW w:w="1622" w:type="dxa"/>
-            <w:shd w:val="clear" w:color="auto" w:fill="00B050"/>
+            <w:shd w:val="clear" w:color="auto" w:fill="C0504D" w:themeFill="accent2"/>
+          </w:tcPr>
+          <w:p>
+            <w:pPr>
+              <w:jc w:val="center"/>
+            </w:pPr>
+            <w:r>
+              <w:t>NO</w:t>
+            </w:r>
+          </w:p>
+        </w:tc>
+        <w:tc>
+          <w:tcPr>
+            <w:tcW w:w="1789" w:type="dxa"/>
+            <w:shd w:val="clear" w:color="auto" w:fill="C0504D" w:themeFill="accent2"/>
           </w:tcPr>
           <w:p>
             <w:pPr>
@@ -653,29 +667,24 @@
         </w:tc>
         <w:tc>
           <w:tcPr>
-            <w:tcW w:w="1789" w:type="dxa"/>
-            <w:shd w:val="clear" w:color="auto" w:fill="00B050"/>
-          </w:tcPr>
-          <w:p>
-            <w:pPr>
-              <w:jc w:val="center"/>
-            </w:pPr>
-            <w:r>
-              <w:t>NO</w:t>
-            </w:r>
-          </w:p>
-        </w:tc>
-        <w:tc>
-          <w:tcPr>
             <w:tcW w:w="1854" w:type="dxa"/>
-            <w:shd w:val="clear" w:color="auto" w:fill="00B050"/>
-          </w:tcPr>
-          <w:p>
-            <w:pPr>
-              <w:jc w:val="center"/>
-            </w:pPr>
-            <w:r>
-              <w:t>Aprobado (CU cerrado - No se debe modificar)</w:t>
+            <w:shd w:val="clear" w:color="auto" w:fill="C0504D" w:themeFill="accent2"/>
+          </w:tcPr>
+          <w:p>
+            <w:pPr>
+              <w:jc w:val="center"/>
+            </w:pPr>
+            <w:r>
+              <w:t>Desa</w:t>
+            </w:r>
+            <w:r>
+              <w:t>probado (</w:t>
+            </w:r>
+            <w:r>
+              <w:t>Corregir errores</w:t>
+            </w:r>
+            <w:r>
+              <w:t>)</w:t>
             </w:r>
           </w:p>
         </w:tc>
@@ -1669,8 +1678,14 @@
               <w:rPr>
                 <w:b/>
               </w:rPr>
+              <w:t xml:space="preserve">Generar </w:t>
+            </w:r>
+            <w:r>
+              <w:rPr>
+                <w:b/>
+              </w:rPr>
               <w:lastRenderedPageBreak/>
-              <w:t>Generar Programa PDF</w:t>
+              <w:t>Programa PDF</w:t>
             </w:r>
           </w:p>
         </w:tc>
@@ -1684,7 +1699,12 @@
               <w:jc w:val="center"/>
             </w:pPr>
             <w:r>
-              <w:t>No Realizada (listo para probar)</w:t>
+              <w:lastRenderedPageBreak/>
+              <w:t xml:space="preserve">No </w:t>
+            </w:r>
+            <w:r>
+              <w:lastRenderedPageBreak/>
+              <w:t>Realizada (listo para probar)</w:t>
             </w:r>
           </w:p>
         </w:tc>
@@ -1698,6 +1718,7 @@
               <w:jc w:val="center"/>
             </w:pPr>
             <w:r>
+              <w:lastRenderedPageBreak/>
               <w:t>No Realizada</w:t>
             </w:r>
           </w:p>
@@ -1832,6 +1853,7 @@
               <w:rPr>
                 <w:b/>
               </w:rPr>
+              <w:lastRenderedPageBreak/>
               <w:t>Gestionar Asignatura</w:t>
             </w:r>
           </w:p>

--- a/Seguimiento del Sistema/Seguimiento Pruebas CU.docx
+++ b/Seguimiento del Sistema/Seguimiento Pruebas CU.docx
@@ -522,7 +522,7 @@
         <w:tc>
           <w:tcPr>
             <w:tcW w:w="1242" w:type="dxa"/>
-            <w:shd w:val="clear" w:color="auto" w:fill="C0504D" w:themeFill="accent2"/>
+            <w:shd w:val="clear" w:color="auto" w:fill="00B050"/>
           </w:tcPr>
           <w:p>
             <w:pPr>
@@ -542,7 +542,7 @@
         <w:tc>
           <w:tcPr>
             <w:tcW w:w="1276" w:type="dxa"/>
-            <w:shd w:val="clear" w:color="auto" w:fill="C0504D" w:themeFill="accent2"/>
+            <w:shd w:val="clear" w:color="auto" w:fill="00B050"/>
           </w:tcPr>
           <w:p>
             <w:pPr>
@@ -556,7 +556,7 @@
         <w:tc>
           <w:tcPr>
             <w:tcW w:w="1418" w:type="dxa"/>
-            <w:shd w:val="clear" w:color="auto" w:fill="C0504D" w:themeFill="accent2"/>
+            <w:shd w:val="clear" w:color="auto" w:fill="00B050"/>
           </w:tcPr>
           <w:p>
             <w:pPr>
@@ -570,7 +570,7 @@
         <w:tc>
           <w:tcPr>
             <w:tcW w:w="1829" w:type="dxa"/>
-            <w:shd w:val="clear" w:color="auto" w:fill="C0504D" w:themeFill="accent2"/>
+            <w:shd w:val="clear" w:color="auto" w:fill="00B050"/>
           </w:tcPr>
           <w:p>
             <w:pPr>
@@ -584,7 +584,7 @@
         <w:tc>
           <w:tcPr>
             <w:tcW w:w="1714" w:type="dxa"/>
-            <w:shd w:val="clear" w:color="auto" w:fill="C0504D" w:themeFill="accent2"/>
+            <w:shd w:val="clear" w:color="auto" w:fill="00B050"/>
           </w:tcPr>
           <w:p>
             <w:pPr>
@@ -598,7 +598,7 @@
         <w:tc>
           <w:tcPr>
             <w:tcW w:w="1467" w:type="dxa"/>
-            <w:shd w:val="clear" w:color="auto" w:fill="C0504D" w:themeFill="accent2"/>
+            <w:shd w:val="clear" w:color="auto" w:fill="00B050"/>
           </w:tcPr>
           <w:p>
             <w:pPr>
@@ -612,7 +612,7 @@
         <w:tc>
           <w:tcPr>
             <w:tcW w:w="1486" w:type="dxa"/>
-            <w:shd w:val="clear" w:color="auto" w:fill="C0504D" w:themeFill="accent2"/>
+            <w:shd w:val="clear" w:color="auto" w:fill="00B050"/>
           </w:tcPr>
           <w:p>
             <w:pPr>
@@ -626,7 +626,7 @@
         <w:tc>
           <w:tcPr>
             <w:tcW w:w="1845" w:type="dxa"/>
-            <w:shd w:val="clear" w:color="auto" w:fill="C0504D" w:themeFill="accent2"/>
+            <w:shd w:val="clear" w:color="auto" w:fill="00B050"/>
           </w:tcPr>
           <w:p>
             <w:pPr>
@@ -640,7 +640,21 @@
         <w:tc>
           <w:tcPr>
             <w:tcW w:w="1622" w:type="dxa"/>
-            <w:shd w:val="clear" w:color="auto" w:fill="C0504D" w:themeFill="accent2"/>
+            <w:shd w:val="clear" w:color="auto" w:fill="00B050"/>
+          </w:tcPr>
+          <w:p>
+            <w:pPr>
+              <w:jc w:val="center"/>
+            </w:pPr>
+            <w:r>
+              <w:t>SI</w:t>
+            </w:r>
+          </w:p>
+        </w:tc>
+        <w:tc>
+          <w:tcPr>
+            <w:tcW w:w="1789" w:type="dxa"/>
+            <w:shd w:val="clear" w:color="auto" w:fill="00B050"/>
           </w:tcPr>
           <w:p>
             <w:pPr>
@@ -653,38 +667,15 @@
         </w:tc>
         <w:tc>
           <w:tcPr>
-            <w:tcW w:w="1789" w:type="dxa"/>
-            <w:shd w:val="clear" w:color="auto" w:fill="C0504D" w:themeFill="accent2"/>
-          </w:tcPr>
-          <w:p>
-            <w:pPr>
-              <w:jc w:val="center"/>
-            </w:pPr>
-            <w:r>
-              <w:t>SI</w:t>
-            </w:r>
-          </w:p>
-        </w:tc>
-        <w:tc>
-          <w:tcPr>
             <w:tcW w:w="1854" w:type="dxa"/>
-            <w:shd w:val="clear" w:color="auto" w:fill="C0504D" w:themeFill="accent2"/>
-          </w:tcPr>
-          <w:p>
-            <w:pPr>
-              <w:jc w:val="center"/>
-            </w:pPr>
-            <w:r>
-              <w:t>Desa</w:t>
-            </w:r>
-            <w:r>
-              <w:t>probado (</w:t>
-            </w:r>
-            <w:r>
-              <w:t>Corregir errores</w:t>
-            </w:r>
-            <w:r>
-              <w:t>)</w:t>
+            <w:shd w:val="clear" w:color="auto" w:fill="00B050"/>
+          </w:tcPr>
+          <w:p>
+            <w:pPr>
+              <w:jc w:val="center"/>
+            </w:pPr>
+            <w:r>
+              <w:t>Aprobado (CU cerrado - No se debe modificar)</w:t>
             </w:r>
           </w:p>
         </w:tc>
@@ -1678,14 +1669,8 @@
               <w:rPr>
                 <w:b/>
               </w:rPr>
-              <w:t xml:space="preserve">Generar </w:t>
-            </w:r>
-            <w:r>
-              <w:rPr>
-                <w:b/>
-              </w:rPr>
               <w:lastRenderedPageBreak/>
-              <w:t>Programa PDF</w:t>
+              <w:t>Generar Programa PDF</w:t>
             </w:r>
           </w:p>
         </w:tc>
@@ -1699,12 +1684,7 @@
               <w:jc w:val="center"/>
             </w:pPr>
             <w:r>
-              <w:lastRenderedPageBreak/>
-              <w:t xml:space="preserve">No </w:t>
-            </w:r>
-            <w:r>
-              <w:lastRenderedPageBreak/>
-              <w:t>Realizada (listo para probar)</w:t>
+              <w:t>No Realizada (listo para probar)</w:t>
             </w:r>
           </w:p>
         </w:tc>
@@ -1718,7 +1698,6 @@
               <w:jc w:val="center"/>
             </w:pPr>
             <w:r>
-              <w:lastRenderedPageBreak/>
               <w:t>No Realizada</w:t>
             </w:r>
           </w:p>
@@ -1853,7 +1832,6 @@
               <w:rPr>
                 <w:b/>
               </w:rPr>
-              <w:lastRenderedPageBreak/>
               <w:t>Gestionar Asignatura</w:t>
             </w:r>
           </w:p>

--- a/Seguimiento del Sistema/Seguimiento Pruebas CU.docx
+++ b/Seguimiento del Sistema/Seguimiento Pruebas CU.docx
@@ -9,17 +9,17 @@
         <w:tblLook w:val="04A0"/>
       </w:tblPr>
       <w:tblGrid>
-        <w:gridCol w:w="1242"/>
-        <w:gridCol w:w="1276"/>
-        <w:gridCol w:w="1418"/>
-        <w:gridCol w:w="1829"/>
-        <w:gridCol w:w="1714"/>
-        <w:gridCol w:w="1467"/>
-        <w:gridCol w:w="1486"/>
-        <w:gridCol w:w="1845"/>
+        <w:gridCol w:w="1262"/>
+        <w:gridCol w:w="1275"/>
+        <w:gridCol w:w="1417"/>
+        <w:gridCol w:w="1825"/>
+        <w:gridCol w:w="1711"/>
+        <w:gridCol w:w="1466"/>
+        <w:gridCol w:w="1485"/>
+        <w:gridCol w:w="1844"/>
         <w:gridCol w:w="1622"/>
-        <w:gridCol w:w="1789"/>
-        <w:gridCol w:w="1854"/>
+        <w:gridCol w:w="1786"/>
+        <w:gridCol w:w="1849"/>
       </w:tblGrid>
       <w:tr>
         <w:tc>
@@ -47,7 +47,7 @@
       <w:tr>
         <w:tc>
           <w:tcPr>
-            <w:tcW w:w="1242" w:type="dxa"/>
+            <w:tcW w:w="1262" w:type="dxa"/>
             <w:shd w:val="clear" w:color="auto" w:fill="548DD4" w:themeFill="text2" w:themeFillTint="99"/>
           </w:tcPr>
           <w:p>
@@ -75,7 +75,7 @@
         </w:tc>
         <w:tc>
           <w:tcPr>
-            <w:tcW w:w="1276" w:type="dxa"/>
+            <w:tcW w:w="1275" w:type="dxa"/>
             <w:shd w:val="clear" w:color="auto" w:fill="8DB3E2" w:themeFill="text2" w:themeFillTint="66"/>
           </w:tcPr>
           <w:p>
@@ -103,7 +103,7 @@
         </w:tc>
         <w:tc>
           <w:tcPr>
-            <w:tcW w:w="1418" w:type="dxa"/>
+            <w:tcW w:w="1417" w:type="dxa"/>
             <w:shd w:val="clear" w:color="auto" w:fill="548DD4" w:themeFill="text2" w:themeFillTint="99"/>
           </w:tcPr>
           <w:p>
@@ -131,7 +131,7 @@
         </w:tc>
         <w:tc>
           <w:tcPr>
-            <w:tcW w:w="1829" w:type="dxa"/>
+            <w:tcW w:w="1825" w:type="dxa"/>
             <w:shd w:val="clear" w:color="auto" w:fill="8DB3E2" w:themeFill="text2" w:themeFillTint="66"/>
           </w:tcPr>
           <w:p>
@@ -159,7 +159,7 @@
         </w:tc>
         <w:tc>
           <w:tcPr>
-            <w:tcW w:w="1714" w:type="dxa"/>
+            <w:tcW w:w="1711" w:type="dxa"/>
             <w:shd w:val="clear" w:color="auto" w:fill="548DD4" w:themeFill="text2" w:themeFillTint="99"/>
           </w:tcPr>
           <w:p>
@@ -187,7 +187,7 @@
         </w:tc>
         <w:tc>
           <w:tcPr>
-            <w:tcW w:w="1467" w:type="dxa"/>
+            <w:tcW w:w="1466" w:type="dxa"/>
             <w:shd w:val="clear" w:color="auto" w:fill="8DB3E2" w:themeFill="text2" w:themeFillTint="66"/>
           </w:tcPr>
           <w:p>
@@ -225,7 +225,7 @@
         </w:tc>
         <w:tc>
           <w:tcPr>
-            <w:tcW w:w="1486" w:type="dxa"/>
+            <w:tcW w:w="1485" w:type="dxa"/>
             <w:shd w:val="clear" w:color="auto" w:fill="548DD4" w:themeFill="text2" w:themeFillTint="99"/>
           </w:tcPr>
           <w:p>
@@ -269,7 +269,7 @@
         </w:tc>
         <w:tc>
           <w:tcPr>
-            <w:tcW w:w="1845" w:type="dxa"/>
+            <w:tcW w:w="1844" w:type="dxa"/>
             <w:shd w:val="clear" w:color="auto" w:fill="8DB3E2" w:themeFill="text2" w:themeFillTint="66"/>
           </w:tcPr>
           <w:p>
@@ -309,7 +309,7 @@
         </w:tc>
         <w:tc>
           <w:tcPr>
-            <w:tcW w:w="1789" w:type="dxa"/>
+            <w:tcW w:w="1786" w:type="dxa"/>
             <w:shd w:val="clear" w:color="auto" w:fill="8DB3E2" w:themeFill="text2" w:themeFillTint="66"/>
           </w:tcPr>
           <w:p>
@@ -329,7 +329,7 @@
         </w:tc>
         <w:tc>
           <w:tcPr>
-            <w:tcW w:w="1854" w:type="dxa"/>
+            <w:tcW w:w="1849" w:type="dxa"/>
             <w:shd w:val="clear" w:color="auto" w:fill="548DD4" w:themeFill="text2" w:themeFillTint="99"/>
           </w:tcPr>
           <w:p>
@@ -359,7 +359,7 @@
       <w:tr>
         <w:tc>
           <w:tcPr>
-            <w:tcW w:w="1242" w:type="dxa"/>
+            <w:tcW w:w="1262" w:type="dxa"/>
             <w:shd w:val="clear" w:color="auto" w:fill="00B050"/>
           </w:tcPr>
           <w:p>
@@ -379,7 +379,7 @@
         </w:tc>
         <w:tc>
           <w:tcPr>
-            <w:tcW w:w="1276" w:type="dxa"/>
+            <w:tcW w:w="1275" w:type="dxa"/>
             <w:shd w:val="clear" w:color="auto" w:fill="00B050"/>
           </w:tcPr>
           <w:p>
@@ -393,7 +393,7 @@
         </w:tc>
         <w:tc>
           <w:tcPr>
-            <w:tcW w:w="1418" w:type="dxa"/>
+            <w:tcW w:w="1417" w:type="dxa"/>
             <w:shd w:val="clear" w:color="auto" w:fill="00B050"/>
           </w:tcPr>
           <w:p>
@@ -407,7 +407,7 @@
         </w:tc>
         <w:tc>
           <w:tcPr>
-            <w:tcW w:w="1829" w:type="dxa"/>
+            <w:tcW w:w="1825" w:type="dxa"/>
             <w:shd w:val="clear" w:color="auto" w:fill="00B050"/>
           </w:tcPr>
           <w:p>
@@ -421,7 +421,7 @@
         </w:tc>
         <w:tc>
           <w:tcPr>
-            <w:tcW w:w="1714" w:type="dxa"/>
+            <w:tcW w:w="1711" w:type="dxa"/>
             <w:shd w:val="clear" w:color="auto" w:fill="00B050"/>
           </w:tcPr>
           <w:p>
@@ -435,7 +435,7 @@
         </w:tc>
         <w:tc>
           <w:tcPr>
-            <w:tcW w:w="1467" w:type="dxa"/>
+            <w:tcW w:w="1466" w:type="dxa"/>
             <w:shd w:val="clear" w:color="auto" w:fill="00B050"/>
           </w:tcPr>
           <w:p>
@@ -449,7 +449,7 @@
         </w:tc>
         <w:tc>
           <w:tcPr>
-            <w:tcW w:w="1486" w:type="dxa"/>
+            <w:tcW w:w="1485" w:type="dxa"/>
             <w:shd w:val="clear" w:color="auto" w:fill="00B050"/>
           </w:tcPr>
           <w:p>
@@ -463,7 +463,7 @@
         </w:tc>
         <w:tc>
           <w:tcPr>
-            <w:tcW w:w="1845" w:type="dxa"/>
+            <w:tcW w:w="1844" w:type="dxa"/>
             <w:shd w:val="clear" w:color="auto" w:fill="00B050"/>
           </w:tcPr>
           <w:p>
@@ -491,7 +491,7 @@
         </w:tc>
         <w:tc>
           <w:tcPr>
-            <w:tcW w:w="1789" w:type="dxa"/>
+            <w:tcW w:w="1786" w:type="dxa"/>
             <w:shd w:val="clear" w:color="auto" w:fill="00B050"/>
           </w:tcPr>
           <w:p>
@@ -505,7 +505,7 @@
         </w:tc>
         <w:tc>
           <w:tcPr>
-            <w:tcW w:w="1854" w:type="dxa"/>
+            <w:tcW w:w="1849" w:type="dxa"/>
             <w:shd w:val="clear" w:color="auto" w:fill="00B050"/>
           </w:tcPr>
           <w:p>
@@ -521,7 +521,7 @@
       <w:tr>
         <w:tc>
           <w:tcPr>
-            <w:tcW w:w="1242" w:type="dxa"/>
+            <w:tcW w:w="1262" w:type="dxa"/>
             <w:shd w:val="clear" w:color="auto" w:fill="00B050"/>
           </w:tcPr>
           <w:p>
@@ -541,7 +541,7 @@
         </w:tc>
         <w:tc>
           <w:tcPr>
-            <w:tcW w:w="1276" w:type="dxa"/>
+            <w:tcW w:w="1275" w:type="dxa"/>
             <w:shd w:val="clear" w:color="auto" w:fill="00B050"/>
           </w:tcPr>
           <w:p>
@@ -555,7 +555,7 @@
         </w:tc>
         <w:tc>
           <w:tcPr>
-            <w:tcW w:w="1418" w:type="dxa"/>
+            <w:tcW w:w="1417" w:type="dxa"/>
             <w:shd w:val="clear" w:color="auto" w:fill="00B050"/>
           </w:tcPr>
           <w:p>
@@ -569,7 +569,7 @@
         </w:tc>
         <w:tc>
           <w:tcPr>
-            <w:tcW w:w="1829" w:type="dxa"/>
+            <w:tcW w:w="1825" w:type="dxa"/>
             <w:shd w:val="clear" w:color="auto" w:fill="00B050"/>
           </w:tcPr>
           <w:p>
@@ -583,7 +583,7 @@
         </w:tc>
         <w:tc>
           <w:tcPr>
-            <w:tcW w:w="1714" w:type="dxa"/>
+            <w:tcW w:w="1711" w:type="dxa"/>
             <w:shd w:val="clear" w:color="auto" w:fill="00B050"/>
           </w:tcPr>
           <w:p>
@@ -597,7 +597,7 @@
         </w:tc>
         <w:tc>
           <w:tcPr>
-            <w:tcW w:w="1467" w:type="dxa"/>
+            <w:tcW w:w="1466" w:type="dxa"/>
             <w:shd w:val="clear" w:color="auto" w:fill="00B050"/>
           </w:tcPr>
           <w:p>
@@ -611,7 +611,7 @@
         </w:tc>
         <w:tc>
           <w:tcPr>
-            <w:tcW w:w="1486" w:type="dxa"/>
+            <w:tcW w:w="1485" w:type="dxa"/>
             <w:shd w:val="clear" w:color="auto" w:fill="00B050"/>
           </w:tcPr>
           <w:p>
@@ -625,7 +625,7 @@
         </w:tc>
         <w:tc>
           <w:tcPr>
-            <w:tcW w:w="1845" w:type="dxa"/>
+            <w:tcW w:w="1844" w:type="dxa"/>
             <w:shd w:val="clear" w:color="auto" w:fill="00B050"/>
           </w:tcPr>
           <w:p>
@@ -653,7 +653,7 @@
         </w:tc>
         <w:tc>
           <w:tcPr>
-            <w:tcW w:w="1789" w:type="dxa"/>
+            <w:tcW w:w="1786" w:type="dxa"/>
             <w:shd w:val="clear" w:color="auto" w:fill="00B050"/>
           </w:tcPr>
           <w:p>
@@ -667,7 +667,7 @@
         </w:tc>
         <w:tc>
           <w:tcPr>
-            <w:tcW w:w="1854" w:type="dxa"/>
+            <w:tcW w:w="1849" w:type="dxa"/>
             <w:shd w:val="clear" w:color="auto" w:fill="00B050"/>
           </w:tcPr>
           <w:p>
@@ -683,7 +683,7 @@
       <w:tr>
         <w:tc>
           <w:tcPr>
-            <w:tcW w:w="1242" w:type="dxa"/>
+            <w:tcW w:w="1262" w:type="dxa"/>
             <w:shd w:val="clear" w:color="auto" w:fill="00B050"/>
           </w:tcPr>
           <w:p>
@@ -703,7 +703,7 @@
         </w:tc>
         <w:tc>
           <w:tcPr>
-            <w:tcW w:w="1276" w:type="dxa"/>
+            <w:tcW w:w="1275" w:type="dxa"/>
             <w:shd w:val="clear" w:color="auto" w:fill="00B050"/>
           </w:tcPr>
           <w:p>
@@ -717,7 +717,7 @@
         </w:tc>
         <w:tc>
           <w:tcPr>
-            <w:tcW w:w="1418" w:type="dxa"/>
+            <w:tcW w:w="1417" w:type="dxa"/>
             <w:shd w:val="clear" w:color="auto" w:fill="00B050"/>
           </w:tcPr>
           <w:p>
@@ -731,7 +731,7 @@
         </w:tc>
         <w:tc>
           <w:tcPr>
-            <w:tcW w:w="1829" w:type="dxa"/>
+            <w:tcW w:w="1825" w:type="dxa"/>
             <w:shd w:val="clear" w:color="auto" w:fill="00B050"/>
           </w:tcPr>
           <w:p>
@@ -745,7 +745,7 @@
         </w:tc>
         <w:tc>
           <w:tcPr>
-            <w:tcW w:w="1714" w:type="dxa"/>
+            <w:tcW w:w="1711" w:type="dxa"/>
             <w:shd w:val="clear" w:color="auto" w:fill="00B050"/>
           </w:tcPr>
           <w:p>
@@ -759,7 +759,7 @@
         </w:tc>
         <w:tc>
           <w:tcPr>
-            <w:tcW w:w="1467" w:type="dxa"/>
+            <w:tcW w:w="1466" w:type="dxa"/>
             <w:shd w:val="clear" w:color="auto" w:fill="00B050"/>
           </w:tcPr>
           <w:p>
@@ -773,7 +773,7 @@
         </w:tc>
         <w:tc>
           <w:tcPr>
-            <w:tcW w:w="1486" w:type="dxa"/>
+            <w:tcW w:w="1485" w:type="dxa"/>
             <w:shd w:val="clear" w:color="auto" w:fill="00B050"/>
           </w:tcPr>
           <w:p>
@@ -787,7 +787,7 @@
         </w:tc>
         <w:tc>
           <w:tcPr>
-            <w:tcW w:w="1845" w:type="dxa"/>
+            <w:tcW w:w="1844" w:type="dxa"/>
             <w:shd w:val="clear" w:color="auto" w:fill="00B050"/>
           </w:tcPr>
           <w:p>
@@ -815,7 +815,7 @@
         </w:tc>
         <w:tc>
           <w:tcPr>
-            <w:tcW w:w="1789" w:type="dxa"/>
+            <w:tcW w:w="1786" w:type="dxa"/>
             <w:shd w:val="clear" w:color="auto" w:fill="00B050"/>
           </w:tcPr>
           <w:p>
@@ -829,7 +829,7 @@
         </w:tc>
         <w:tc>
           <w:tcPr>
-            <w:tcW w:w="1854" w:type="dxa"/>
+            <w:tcW w:w="1849" w:type="dxa"/>
             <w:shd w:val="clear" w:color="auto" w:fill="00B050"/>
           </w:tcPr>
           <w:p>
@@ -845,7 +845,7 @@
       <w:tr>
         <w:tc>
           <w:tcPr>
-            <w:tcW w:w="1242" w:type="dxa"/>
+            <w:tcW w:w="1262" w:type="dxa"/>
             <w:shd w:val="clear" w:color="auto" w:fill="00B050"/>
           </w:tcPr>
           <w:p>
@@ -865,7 +865,7 @@
         </w:tc>
         <w:tc>
           <w:tcPr>
-            <w:tcW w:w="1276" w:type="dxa"/>
+            <w:tcW w:w="1275" w:type="dxa"/>
             <w:shd w:val="clear" w:color="auto" w:fill="00B050"/>
           </w:tcPr>
           <w:p>
@@ -879,7 +879,7 @@
         </w:tc>
         <w:tc>
           <w:tcPr>
-            <w:tcW w:w="1418" w:type="dxa"/>
+            <w:tcW w:w="1417" w:type="dxa"/>
             <w:shd w:val="clear" w:color="auto" w:fill="00B050"/>
           </w:tcPr>
           <w:p>
@@ -893,7 +893,7 @@
         </w:tc>
         <w:tc>
           <w:tcPr>
-            <w:tcW w:w="1829" w:type="dxa"/>
+            <w:tcW w:w="1825" w:type="dxa"/>
             <w:shd w:val="clear" w:color="auto" w:fill="00B050"/>
           </w:tcPr>
           <w:p>
@@ -907,7 +907,7 @@
         </w:tc>
         <w:tc>
           <w:tcPr>
-            <w:tcW w:w="1714" w:type="dxa"/>
+            <w:tcW w:w="1711" w:type="dxa"/>
             <w:shd w:val="clear" w:color="auto" w:fill="00B050"/>
           </w:tcPr>
           <w:p>
@@ -921,7 +921,7 @@
         </w:tc>
         <w:tc>
           <w:tcPr>
-            <w:tcW w:w="1467" w:type="dxa"/>
+            <w:tcW w:w="1466" w:type="dxa"/>
             <w:shd w:val="clear" w:color="auto" w:fill="00B050"/>
           </w:tcPr>
           <w:p>
@@ -935,7 +935,7 @@
         </w:tc>
         <w:tc>
           <w:tcPr>
-            <w:tcW w:w="1486" w:type="dxa"/>
+            <w:tcW w:w="1485" w:type="dxa"/>
             <w:shd w:val="clear" w:color="auto" w:fill="00B050"/>
           </w:tcPr>
           <w:p>
@@ -949,7 +949,7 @@
         </w:tc>
         <w:tc>
           <w:tcPr>
-            <w:tcW w:w="1845" w:type="dxa"/>
+            <w:tcW w:w="1844" w:type="dxa"/>
             <w:shd w:val="clear" w:color="auto" w:fill="00B050"/>
           </w:tcPr>
           <w:p>
@@ -977,7 +977,7 @@
         </w:tc>
         <w:tc>
           <w:tcPr>
-            <w:tcW w:w="1789" w:type="dxa"/>
+            <w:tcW w:w="1786" w:type="dxa"/>
             <w:shd w:val="clear" w:color="auto" w:fill="00B050"/>
           </w:tcPr>
           <w:p>
@@ -991,7 +991,7 @@
         </w:tc>
         <w:tc>
           <w:tcPr>
-            <w:tcW w:w="1854" w:type="dxa"/>
+            <w:tcW w:w="1849" w:type="dxa"/>
             <w:shd w:val="clear" w:color="auto" w:fill="00B050"/>
           </w:tcPr>
           <w:p>
@@ -1007,7 +1007,7 @@
       <w:tr>
         <w:tc>
           <w:tcPr>
-            <w:tcW w:w="1242" w:type="dxa"/>
+            <w:tcW w:w="1262" w:type="dxa"/>
             <w:shd w:val="clear" w:color="auto" w:fill="00B050"/>
           </w:tcPr>
           <w:p>
@@ -1027,7 +1027,7 @@
         </w:tc>
         <w:tc>
           <w:tcPr>
-            <w:tcW w:w="1276" w:type="dxa"/>
+            <w:tcW w:w="1275" w:type="dxa"/>
             <w:shd w:val="clear" w:color="auto" w:fill="00B050"/>
           </w:tcPr>
           <w:p>
@@ -1041,7 +1041,7 @@
         </w:tc>
         <w:tc>
           <w:tcPr>
-            <w:tcW w:w="1418" w:type="dxa"/>
+            <w:tcW w:w="1417" w:type="dxa"/>
             <w:shd w:val="clear" w:color="auto" w:fill="00B050"/>
           </w:tcPr>
           <w:p>
@@ -1055,7 +1055,7 @@
         </w:tc>
         <w:tc>
           <w:tcPr>
-            <w:tcW w:w="1829" w:type="dxa"/>
+            <w:tcW w:w="1825" w:type="dxa"/>
             <w:shd w:val="clear" w:color="auto" w:fill="00B050"/>
           </w:tcPr>
           <w:p>
@@ -1069,7 +1069,7 @@
         </w:tc>
         <w:tc>
           <w:tcPr>
-            <w:tcW w:w="1714" w:type="dxa"/>
+            <w:tcW w:w="1711" w:type="dxa"/>
             <w:shd w:val="clear" w:color="auto" w:fill="00B050"/>
           </w:tcPr>
           <w:p>
@@ -1083,7 +1083,7 @@
         </w:tc>
         <w:tc>
           <w:tcPr>
-            <w:tcW w:w="1467" w:type="dxa"/>
+            <w:tcW w:w="1466" w:type="dxa"/>
             <w:shd w:val="clear" w:color="auto" w:fill="00B050"/>
           </w:tcPr>
           <w:p>
@@ -1097,7 +1097,7 @@
         </w:tc>
         <w:tc>
           <w:tcPr>
-            <w:tcW w:w="1486" w:type="dxa"/>
+            <w:tcW w:w="1485" w:type="dxa"/>
             <w:shd w:val="clear" w:color="auto" w:fill="00B050"/>
           </w:tcPr>
           <w:p>
@@ -1111,7 +1111,7 @@
         </w:tc>
         <w:tc>
           <w:tcPr>
-            <w:tcW w:w="1845" w:type="dxa"/>
+            <w:tcW w:w="1844" w:type="dxa"/>
             <w:shd w:val="clear" w:color="auto" w:fill="00B050"/>
           </w:tcPr>
           <w:p>
@@ -1139,7 +1139,7 @@
         </w:tc>
         <w:tc>
           <w:tcPr>
-            <w:tcW w:w="1789" w:type="dxa"/>
+            <w:tcW w:w="1786" w:type="dxa"/>
             <w:shd w:val="clear" w:color="auto" w:fill="00B050"/>
           </w:tcPr>
           <w:p>
@@ -1153,7 +1153,7 @@
         </w:tc>
         <w:tc>
           <w:tcPr>
-            <w:tcW w:w="1854" w:type="dxa"/>
+            <w:tcW w:w="1849" w:type="dxa"/>
             <w:shd w:val="clear" w:color="auto" w:fill="00B050"/>
           </w:tcPr>
           <w:p>
@@ -1169,7 +1169,7 @@
       <w:tr>
         <w:tc>
           <w:tcPr>
-            <w:tcW w:w="1242" w:type="dxa"/>
+            <w:tcW w:w="1262" w:type="dxa"/>
             <w:shd w:val="clear" w:color="auto" w:fill="00B050"/>
           </w:tcPr>
           <w:p>
@@ -1189,7 +1189,7 @@
         </w:tc>
         <w:tc>
           <w:tcPr>
-            <w:tcW w:w="1276" w:type="dxa"/>
+            <w:tcW w:w="1275" w:type="dxa"/>
             <w:shd w:val="clear" w:color="auto" w:fill="00B050"/>
           </w:tcPr>
           <w:p>
@@ -1203,7 +1203,7 @@
         </w:tc>
         <w:tc>
           <w:tcPr>
-            <w:tcW w:w="1418" w:type="dxa"/>
+            <w:tcW w:w="1417" w:type="dxa"/>
             <w:shd w:val="clear" w:color="auto" w:fill="00B050"/>
           </w:tcPr>
           <w:p>
@@ -1217,7 +1217,7 @@
         </w:tc>
         <w:tc>
           <w:tcPr>
-            <w:tcW w:w="1829" w:type="dxa"/>
+            <w:tcW w:w="1825" w:type="dxa"/>
             <w:shd w:val="clear" w:color="auto" w:fill="00B050"/>
           </w:tcPr>
           <w:p>
@@ -1231,7 +1231,7 @@
         </w:tc>
         <w:tc>
           <w:tcPr>
-            <w:tcW w:w="1714" w:type="dxa"/>
+            <w:tcW w:w="1711" w:type="dxa"/>
             <w:shd w:val="clear" w:color="auto" w:fill="00B050"/>
           </w:tcPr>
           <w:p>
@@ -1245,7 +1245,7 @@
         </w:tc>
         <w:tc>
           <w:tcPr>
-            <w:tcW w:w="1467" w:type="dxa"/>
+            <w:tcW w:w="1466" w:type="dxa"/>
             <w:shd w:val="clear" w:color="auto" w:fill="00B050"/>
           </w:tcPr>
           <w:p>
@@ -1259,7 +1259,7 @@
         </w:tc>
         <w:tc>
           <w:tcPr>
-            <w:tcW w:w="1486" w:type="dxa"/>
+            <w:tcW w:w="1485" w:type="dxa"/>
             <w:shd w:val="clear" w:color="auto" w:fill="00B050"/>
           </w:tcPr>
           <w:p>
@@ -1273,7 +1273,7 @@
         </w:tc>
         <w:tc>
           <w:tcPr>
-            <w:tcW w:w="1845" w:type="dxa"/>
+            <w:tcW w:w="1844" w:type="dxa"/>
             <w:shd w:val="clear" w:color="auto" w:fill="00B050"/>
           </w:tcPr>
           <w:p>
@@ -1301,7 +1301,7 @@
         </w:tc>
         <w:tc>
           <w:tcPr>
-            <w:tcW w:w="1789" w:type="dxa"/>
+            <w:tcW w:w="1786" w:type="dxa"/>
             <w:shd w:val="clear" w:color="auto" w:fill="00B050"/>
           </w:tcPr>
           <w:p>
@@ -1315,7 +1315,7 @@
         </w:tc>
         <w:tc>
           <w:tcPr>
-            <w:tcW w:w="1854" w:type="dxa"/>
+            <w:tcW w:w="1849" w:type="dxa"/>
             <w:shd w:val="clear" w:color="auto" w:fill="00B050"/>
           </w:tcPr>
           <w:p>
@@ -1331,7 +1331,7 @@
       <w:tr>
         <w:tc>
           <w:tcPr>
-            <w:tcW w:w="1242" w:type="dxa"/>
+            <w:tcW w:w="1262" w:type="dxa"/>
             <w:shd w:val="clear" w:color="auto" w:fill="00B050"/>
           </w:tcPr>
           <w:p>
@@ -1351,7 +1351,7 @@
         </w:tc>
         <w:tc>
           <w:tcPr>
-            <w:tcW w:w="1276" w:type="dxa"/>
+            <w:tcW w:w="1275" w:type="dxa"/>
             <w:shd w:val="clear" w:color="auto" w:fill="00B050"/>
           </w:tcPr>
           <w:p>
@@ -1365,7 +1365,7 @@
         </w:tc>
         <w:tc>
           <w:tcPr>
-            <w:tcW w:w="1418" w:type="dxa"/>
+            <w:tcW w:w="1417" w:type="dxa"/>
             <w:shd w:val="clear" w:color="auto" w:fill="00B050"/>
           </w:tcPr>
           <w:p>
@@ -1379,7 +1379,7 @@
         </w:tc>
         <w:tc>
           <w:tcPr>
-            <w:tcW w:w="1829" w:type="dxa"/>
+            <w:tcW w:w="1825" w:type="dxa"/>
             <w:shd w:val="clear" w:color="auto" w:fill="00B050"/>
           </w:tcPr>
           <w:p>
@@ -1393,7 +1393,7 @@
         </w:tc>
         <w:tc>
           <w:tcPr>
-            <w:tcW w:w="1714" w:type="dxa"/>
+            <w:tcW w:w="1711" w:type="dxa"/>
             <w:shd w:val="clear" w:color="auto" w:fill="00B050"/>
           </w:tcPr>
           <w:p>
@@ -1407,7 +1407,7 @@
         </w:tc>
         <w:tc>
           <w:tcPr>
-            <w:tcW w:w="1467" w:type="dxa"/>
+            <w:tcW w:w="1466" w:type="dxa"/>
             <w:shd w:val="clear" w:color="auto" w:fill="00B050"/>
           </w:tcPr>
           <w:p>
@@ -1421,7 +1421,7 @@
         </w:tc>
         <w:tc>
           <w:tcPr>
-            <w:tcW w:w="1486" w:type="dxa"/>
+            <w:tcW w:w="1485" w:type="dxa"/>
             <w:shd w:val="clear" w:color="auto" w:fill="00B050"/>
           </w:tcPr>
           <w:p>
@@ -1435,7 +1435,7 @@
         </w:tc>
         <w:tc>
           <w:tcPr>
-            <w:tcW w:w="1845" w:type="dxa"/>
+            <w:tcW w:w="1844" w:type="dxa"/>
             <w:shd w:val="clear" w:color="auto" w:fill="00B050"/>
           </w:tcPr>
           <w:p>
@@ -1463,7 +1463,7 @@
         </w:tc>
         <w:tc>
           <w:tcPr>
-            <w:tcW w:w="1789" w:type="dxa"/>
+            <w:tcW w:w="1786" w:type="dxa"/>
             <w:shd w:val="clear" w:color="auto" w:fill="00B050"/>
           </w:tcPr>
           <w:p>
@@ -1477,7 +1477,7 @@
         </w:tc>
         <w:tc>
           <w:tcPr>
-            <w:tcW w:w="1854" w:type="dxa"/>
+            <w:tcW w:w="1849" w:type="dxa"/>
             <w:shd w:val="clear" w:color="auto" w:fill="00B050"/>
           </w:tcPr>
           <w:p>
@@ -1493,7 +1493,7 @@
       <w:tr>
         <w:tc>
           <w:tcPr>
-            <w:tcW w:w="1242" w:type="dxa"/>
+            <w:tcW w:w="1262" w:type="dxa"/>
             <w:shd w:val="clear" w:color="auto" w:fill="00B050"/>
           </w:tcPr>
           <w:p>
@@ -1513,7 +1513,7 @@
         </w:tc>
         <w:tc>
           <w:tcPr>
-            <w:tcW w:w="1276" w:type="dxa"/>
+            <w:tcW w:w="1275" w:type="dxa"/>
             <w:shd w:val="clear" w:color="auto" w:fill="00B050"/>
           </w:tcPr>
           <w:p>
@@ -1527,7 +1527,7 @@
         </w:tc>
         <w:tc>
           <w:tcPr>
-            <w:tcW w:w="1418" w:type="dxa"/>
+            <w:tcW w:w="1417" w:type="dxa"/>
             <w:shd w:val="clear" w:color="auto" w:fill="00B050"/>
           </w:tcPr>
           <w:p>
@@ -1541,7 +1541,7 @@
         </w:tc>
         <w:tc>
           <w:tcPr>
-            <w:tcW w:w="1829" w:type="dxa"/>
+            <w:tcW w:w="1825" w:type="dxa"/>
             <w:shd w:val="clear" w:color="auto" w:fill="00B050"/>
           </w:tcPr>
           <w:p>
@@ -1555,7 +1555,7 @@
         </w:tc>
         <w:tc>
           <w:tcPr>
-            <w:tcW w:w="1714" w:type="dxa"/>
+            <w:tcW w:w="1711" w:type="dxa"/>
             <w:shd w:val="clear" w:color="auto" w:fill="00B050"/>
           </w:tcPr>
           <w:p>
@@ -1569,7 +1569,7 @@
         </w:tc>
         <w:tc>
           <w:tcPr>
-            <w:tcW w:w="1467" w:type="dxa"/>
+            <w:tcW w:w="1466" w:type="dxa"/>
             <w:shd w:val="clear" w:color="auto" w:fill="00B050"/>
           </w:tcPr>
           <w:p>
@@ -1583,7 +1583,7 @@
         </w:tc>
         <w:tc>
           <w:tcPr>
-            <w:tcW w:w="1486" w:type="dxa"/>
+            <w:tcW w:w="1485" w:type="dxa"/>
             <w:shd w:val="clear" w:color="auto" w:fill="00B050"/>
           </w:tcPr>
           <w:p>
@@ -1597,7 +1597,7 @@
         </w:tc>
         <w:tc>
           <w:tcPr>
-            <w:tcW w:w="1845" w:type="dxa"/>
+            <w:tcW w:w="1844" w:type="dxa"/>
             <w:shd w:val="clear" w:color="auto" w:fill="00B050"/>
           </w:tcPr>
           <w:p>
@@ -1625,7 +1625,7 @@
         </w:tc>
         <w:tc>
           <w:tcPr>
-            <w:tcW w:w="1789" w:type="dxa"/>
+            <w:tcW w:w="1786" w:type="dxa"/>
             <w:shd w:val="clear" w:color="auto" w:fill="00B050"/>
           </w:tcPr>
           <w:p>
@@ -1639,7 +1639,7 @@
         </w:tc>
         <w:tc>
           <w:tcPr>
-            <w:tcW w:w="1854" w:type="dxa"/>
+            <w:tcW w:w="1849" w:type="dxa"/>
             <w:shd w:val="clear" w:color="auto" w:fill="00B050"/>
           </w:tcPr>
           <w:p>
@@ -1655,7 +1655,7 @@
       <w:tr>
         <w:tc>
           <w:tcPr>
-            <w:tcW w:w="1242" w:type="dxa"/>
+            <w:tcW w:w="1262" w:type="dxa"/>
             <w:shd w:val="clear" w:color="auto" w:fill="auto"/>
           </w:tcPr>
           <w:p>
@@ -1670,27 +1670,13 @@
                 <w:b/>
               </w:rPr>
               <w:lastRenderedPageBreak/>
-              <w:t>Generar Programa PDF</w:t>
-            </w:r>
-          </w:p>
-        </w:tc>
-        <w:tc>
-          <w:tcPr>
-            <w:tcW w:w="1276" w:type="dxa"/>
-            <w:shd w:val="clear" w:color="auto" w:fill="auto"/>
-          </w:tcPr>
-          <w:p>
-            <w:pPr>
-              <w:jc w:val="center"/>
-            </w:pPr>
-            <w:r>
-              <w:t>No Realizada (listo para probar)</w:t>
-            </w:r>
-          </w:p>
-        </w:tc>
-        <w:tc>
-          <w:tcPr>
-            <w:tcW w:w="1418" w:type="dxa"/>
+              <w:t>Gestionar Programa</w:t>
+            </w:r>
+          </w:p>
+        </w:tc>
+        <w:tc>
+          <w:tcPr>
+            <w:tcW w:w="1275" w:type="dxa"/>
             <w:shd w:val="clear" w:color="auto" w:fill="auto"/>
           </w:tcPr>
           <w:p>
@@ -1701,66 +1687,88 @@
               <w:t>No Realizada</w:t>
             </w:r>
           </w:p>
-        </w:tc>
-        <w:tc>
-          <w:tcPr>
-            <w:tcW w:w="1829" w:type="dxa"/>
-            <w:shd w:val="clear" w:color="auto" w:fill="auto"/>
-          </w:tcPr>
-          <w:p>
-            <w:pPr>
-              <w:jc w:val="center"/>
-            </w:pPr>
-            <w:r>
-              <w:t>-</w:t>
-            </w:r>
-          </w:p>
-        </w:tc>
-        <w:tc>
-          <w:tcPr>
-            <w:tcW w:w="1714" w:type="dxa"/>
-            <w:shd w:val="clear" w:color="auto" w:fill="auto"/>
-          </w:tcPr>
-          <w:p>
-            <w:pPr>
-              <w:jc w:val="center"/>
-            </w:pPr>
-            <w:r>
-              <w:t>-</w:t>
-            </w:r>
-          </w:p>
-        </w:tc>
-        <w:tc>
-          <w:tcPr>
-            <w:tcW w:w="1467" w:type="dxa"/>
-            <w:shd w:val="clear" w:color="auto" w:fill="auto"/>
-          </w:tcPr>
-          <w:p>
-            <w:pPr>
-              <w:jc w:val="center"/>
-            </w:pPr>
-            <w:r>
-              <w:t>-</w:t>
-            </w:r>
-          </w:p>
-        </w:tc>
-        <w:tc>
-          <w:tcPr>
-            <w:tcW w:w="1486" w:type="dxa"/>
-            <w:shd w:val="clear" w:color="auto" w:fill="auto"/>
-          </w:tcPr>
-          <w:p>
-            <w:pPr>
-              <w:jc w:val="center"/>
-            </w:pPr>
-            <w:r>
-              <w:t>-</w:t>
-            </w:r>
-          </w:p>
-        </w:tc>
-        <w:tc>
-          <w:tcPr>
-            <w:tcW w:w="1845" w:type="dxa"/>
+          <w:p>
+            <w:pPr>
+              <w:jc w:val="center"/>
+            </w:pPr>
+            <w:r>
+              <w:t>(listo para probar)</w:t>
+            </w:r>
+          </w:p>
+        </w:tc>
+        <w:tc>
+          <w:tcPr>
+            <w:tcW w:w="1417" w:type="dxa"/>
+            <w:shd w:val="clear" w:color="auto" w:fill="auto"/>
+          </w:tcPr>
+          <w:p>
+            <w:pPr>
+              <w:jc w:val="center"/>
+            </w:pPr>
+            <w:r>
+              <w:t>No Realizada</w:t>
+            </w:r>
+          </w:p>
+        </w:tc>
+        <w:tc>
+          <w:tcPr>
+            <w:tcW w:w="1825" w:type="dxa"/>
+            <w:shd w:val="clear" w:color="auto" w:fill="auto"/>
+          </w:tcPr>
+          <w:p>
+            <w:pPr>
+              <w:jc w:val="center"/>
+            </w:pPr>
+            <w:r>
+              <w:t>-</w:t>
+            </w:r>
+          </w:p>
+        </w:tc>
+        <w:tc>
+          <w:tcPr>
+            <w:tcW w:w="1711" w:type="dxa"/>
+            <w:shd w:val="clear" w:color="auto" w:fill="auto"/>
+          </w:tcPr>
+          <w:p>
+            <w:pPr>
+              <w:jc w:val="center"/>
+            </w:pPr>
+            <w:r>
+              <w:t>-</w:t>
+            </w:r>
+          </w:p>
+        </w:tc>
+        <w:tc>
+          <w:tcPr>
+            <w:tcW w:w="1466" w:type="dxa"/>
+            <w:shd w:val="clear" w:color="auto" w:fill="auto"/>
+          </w:tcPr>
+          <w:p>
+            <w:pPr>
+              <w:jc w:val="center"/>
+            </w:pPr>
+            <w:r>
+              <w:t>-</w:t>
+            </w:r>
+          </w:p>
+        </w:tc>
+        <w:tc>
+          <w:tcPr>
+            <w:tcW w:w="1485" w:type="dxa"/>
+            <w:shd w:val="clear" w:color="auto" w:fill="auto"/>
+          </w:tcPr>
+          <w:p>
+            <w:pPr>
+              <w:jc w:val="center"/>
+            </w:pPr>
+            <w:r>
+              <w:t>-</w:t>
+            </w:r>
+          </w:p>
+        </w:tc>
+        <w:tc>
+          <w:tcPr>
+            <w:tcW w:w="1844" w:type="dxa"/>
             <w:shd w:val="clear" w:color="auto" w:fill="auto"/>
           </w:tcPr>
           <w:p>
@@ -1788,21 +1796,21 @@
         </w:tc>
         <w:tc>
           <w:tcPr>
-            <w:tcW w:w="1789" w:type="dxa"/>
-            <w:shd w:val="clear" w:color="auto" w:fill="auto"/>
-          </w:tcPr>
-          <w:p>
-            <w:pPr>
-              <w:jc w:val="center"/>
-            </w:pPr>
-            <w:r>
-              <w:t>-</w:t>
-            </w:r>
-          </w:p>
-        </w:tc>
-        <w:tc>
-          <w:tcPr>
-            <w:tcW w:w="1854" w:type="dxa"/>
+            <w:tcW w:w="1786" w:type="dxa"/>
+            <w:shd w:val="clear" w:color="auto" w:fill="auto"/>
+          </w:tcPr>
+          <w:p>
+            <w:pPr>
+              <w:jc w:val="center"/>
+            </w:pPr>
+            <w:r>
+              <w:t>-</w:t>
+            </w:r>
+          </w:p>
+        </w:tc>
+        <w:tc>
+          <w:tcPr>
+            <w:tcW w:w="1849" w:type="dxa"/>
             <w:shd w:val="clear" w:color="auto" w:fill="auto"/>
           </w:tcPr>
           <w:p>
@@ -1818,41 +1826,27 @@
       <w:tr>
         <w:tc>
           <w:tcPr>
-            <w:tcW w:w="1242" w:type="dxa"/>
-            <w:shd w:val="clear" w:color="auto" w:fill="auto"/>
-          </w:tcPr>
-          <w:p>
-            <w:pPr>
-              <w:jc w:val="center"/>
-              <w:rPr>
-                <w:b/>
-              </w:rPr>
-            </w:pPr>
-            <w:r>
-              <w:rPr>
-                <w:b/>
-              </w:rPr>
-              <w:t>Gestionar Asignatura</w:t>
-            </w:r>
-          </w:p>
-        </w:tc>
-        <w:tc>
-          <w:tcPr>
-            <w:tcW w:w="1276" w:type="dxa"/>
-            <w:shd w:val="clear" w:color="auto" w:fill="auto"/>
-          </w:tcPr>
-          <w:p>
-            <w:pPr>
-              <w:jc w:val="center"/>
-            </w:pPr>
-            <w:r>
-              <w:t>No Realizada (todavía no está listo para probar)</w:t>
-            </w:r>
-          </w:p>
-        </w:tc>
-        <w:tc>
-          <w:tcPr>
-            <w:tcW w:w="1418" w:type="dxa"/>
+            <w:tcW w:w="1262" w:type="dxa"/>
+            <w:shd w:val="clear" w:color="auto" w:fill="auto"/>
+          </w:tcPr>
+          <w:p>
+            <w:pPr>
+              <w:jc w:val="center"/>
+              <w:rPr>
+                <w:b/>
+              </w:rPr>
+            </w:pPr>
+            <w:r>
+              <w:rPr>
+                <w:b/>
+              </w:rPr>
+              <w:t>Gestionar Bibliografía</w:t>
+            </w:r>
+          </w:p>
+        </w:tc>
+        <w:tc>
+          <w:tcPr>
+            <w:tcW w:w="1275" w:type="dxa"/>
             <w:shd w:val="clear" w:color="auto" w:fill="auto"/>
           </w:tcPr>
           <w:p>
@@ -1863,66 +1857,88 @@
               <w:t>No Realizada</w:t>
             </w:r>
           </w:p>
-        </w:tc>
-        <w:tc>
-          <w:tcPr>
-            <w:tcW w:w="1829" w:type="dxa"/>
-            <w:shd w:val="clear" w:color="auto" w:fill="auto"/>
-          </w:tcPr>
-          <w:p>
-            <w:pPr>
-              <w:jc w:val="center"/>
-            </w:pPr>
-            <w:r>
-              <w:t>-</w:t>
-            </w:r>
-          </w:p>
-        </w:tc>
-        <w:tc>
-          <w:tcPr>
-            <w:tcW w:w="1714" w:type="dxa"/>
-            <w:shd w:val="clear" w:color="auto" w:fill="auto"/>
-          </w:tcPr>
-          <w:p>
-            <w:pPr>
-              <w:jc w:val="center"/>
-            </w:pPr>
-            <w:r>
-              <w:t>-</w:t>
-            </w:r>
-          </w:p>
-        </w:tc>
-        <w:tc>
-          <w:tcPr>
-            <w:tcW w:w="1467" w:type="dxa"/>
-            <w:shd w:val="clear" w:color="auto" w:fill="auto"/>
-          </w:tcPr>
-          <w:p>
-            <w:pPr>
-              <w:jc w:val="center"/>
-            </w:pPr>
-            <w:r>
-              <w:t>-</w:t>
-            </w:r>
-          </w:p>
-        </w:tc>
-        <w:tc>
-          <w:tcPr>
-            <w:tcW w:w="1486" w:type="dxa"/>
-            <w:shd w:val="clear" w:color="auto" w:fill="auto"/>
-          </w:tcPr>
-          <w:p>
-            <w:pPr>
-              <w:jc w:val="center"/>
-            </w:pPr>
-            <w:r>
-              <w:t>-</w:t>
-            </w:r>
-          </w:p>
-        </w:tc>
-        <w:tc>
-          <w:tcPr>
-            <w:tcW w:w="1845" w:type="dxa"/>
+          <w:p>
+            <w:pPr>
+              <w:jc w:val="center"/>
+            </w:pPr>
+            <w:r>
+              <w:t>(listo para probar)</w:t>
+            </w:r>
+          </w:p>
+        </w:tc>
+        <w:tc>
+          <w:tcPr>
+            <w:tcW w:w="1417" w:type="dxa"/>
+            <w:shd w:val="clear" w:color="auto" w:fill="auto"/>
+          </w:tcPr>
+          <w:p>
+            <w:pPr>
+              <w:jc w:val="center"/>
+            </w:pPr>
+            <w:r>
+              <w:t>No Realizada</w:t>
+            </w:r>
+          </w:p>
+        </w:tc>
+        <w:tc>
+          <w:tcPr>
+            <w:tcW w:w="1825" w:type="dxa"/>
+            <w:shd w:val="clear" w:color="auto" w:fill="auto"/>
+          </w:tcPr>
+          <w:p>
+            <w:pPr>
+              <w:jc w:val="center"/>
+            </w:pPr>
+            <w:r>
+              <w:t>-</w:t>
+            </w:r>
+          </w:p>
+        </w:tc>
+        <w:tc>
+          <w:tcPr>
+            <w:tcW w:w="1711" w:type="dxa"/>
+            <w:shd w:val="clear" w:color="auto" w:fill="auto"/>
+          </w:tcPr>
+          <w:p>
+            <w:pPr>
+              <w:jc w:val="center"/>
+            </w:pPr>
+            <w:r>
+              <w:t>-</w:t>
+            </w:r>
+          </w:p>
+        </w:tc>
+        <w:tc>
+          <w:tcPr>
+            <w:tcW w:w="1466" w:type="dxa"/>
+            <w:shd w:val="clear" w:color="auto" w:fill="auto"/>
+          </w:tcPr>
+          <w:p>
+            <w:pPr>
+              <w:jc w:val="center"/>
+            </w:pPr>
+            <w:r>
+              <w:t>-</w:t>
+            </w:r>
+          </w:p>
+        </w:tc>
+        <w:tc>
+          <w:tcPr>
+            <w:tcW w:w="1485" w:type="dxa"/>
+            <w:shd w:val="clear" w:color="auto" w:fill="auto"/>
+          </w:tcPr>
+          <w:p>
+            <w:pPr>
+              <w:jc w:val="center"/>
+            </w:pPr>
+            <w:r>
+              <w:t>-</w:t>
+            </w:r>
+          </w:p>
+        </w:tc>
+        <w:tc>
+          <w:tcPr>
+            <w:tcW w:w="1844" w:type="dxa"/>
             <w:shd w:val="clear" w:color="auto" w:fill="auto"/>
           </w:tcPr>
           <w:p>
@@ -1950,21 +1966,21 @@
         </w:tc>
         <w:tc>
           <w:tcPr>
-            <w:tcW w:w="1789" w:type="dxa"/>
-            <w:shd w:val="clear" w:color="auto" w:fill="auto"/>
-          </w:tcPr>
-          <w:p>
-            <w:pPr>
-              <w:jc w:val="center"/>
-            </w:pPr>
-            <w:r>
-              <w:t>-</w:t>
-            </w:r>
-          </w:p>
-        </w:tc>
-        <w:tc>
-          <w:tcPr>
-            <w:tcW w:w="1854" w:type="dxa"/>
+            <w:tcW w:w="1786" w:type="dxa"/>
+            <w:shd w:val="clear" w:color="auto" w:fill="auto"/>
+          </w:tcPr>
+          <w:p>
+            <w:pPr>
+              <w:jc w:val="center"/>
+            </w:pPr>
+            <w:r>
+              <w:t>-</w:t>
+            </w:r>
+          </w:p>
+        </w:tc>
+        <w:tc>
+          <w:tcPr>
+            <w:tcW w:w="1849" w:type="dxa"/>
             <w:shd w:val="clear" w:color="auto" w:fill="auto"/>
           </w:tcPr>
           <w:p>
@@ -1980,27 +1996,41 @@
       <w:tr>
         <w:tc>
           <w:tcPr>
-            <w:tcW w:w="1242" w:type="dxa"/>
-            <w:shd w:val="clear" w:color="auto" w:fill="auto"/>
-          </w:tcPr>
-          <w:p>
-            <w:pPr>
-              <w:jc w:val="center"/>
-              <w:rPr>
-                <w:b/>
-              </w:rPr>
-            </w:pPr>
-            <w:r>
-              <w:rPr>
-                <w:b/>
-              </w:rPr>
-              <w:t>Gestionar Programa</w:t>
-            </w:r>
-          </w:p>
-        </w:tc>
-        <w:tc>
-          <w:tcPr>
-            <w:tcW w:w="1276" w:type="dxa"/>
+            <w:tcW w:w="1262" w:type="dxa"/>
+            <w:shd w:val="clear" w:color="auto" w:fill="auto"/>
+          </w:tcPr>
+          <w:p>
+            <w:pPr>
+              <w:jc w:val="center"/>
+              <w:rPr>
+                <w:b/>
+              </w:rPr>
+            </w:pPr>
+            <w:r>
+              <w:rPr>
+                <w:b/>
+              </w:rPr>
+              <w:t>Generar Programa PDF</w:t>
+            </w:r>
+          </w:p>
+        </w:tc>
+        <w:tc>
+          <w:tcPr>
+            <w:tcW w:w="1275" w:type="dxa"/>
+            <w:shd w:val="clear" w:color="auto" w:fill="auto"/>
+          </w:tcPr>
+          <w:p>
+            <w:pPr>
+              <w:jc w:val="center"/>
+            </w:pPr>
+            <w:r>
+              <w:t>No Realizada (listo para probar)</w:t>
+            </w:r>
+          </w:p>
+        </w:tc>
+        <w:tc>
+          <w:tcPr>
+            <w:tcW w:w="1417" w:type="dxa"/>
             <w:shd w:val="clear" w:color="auto" w:fill="auto"/>
           </w:tcPr>
           <w:p>
@@ -2011,88 +2041,66 @@
               <w:t>No Realizada</w:t>
             </w:r>
           </w:p>
-          <w:p>
-            <w:pPr>
-              <w:jc w:val="center"/>
-            </w:pPr>
-            <w:r>
-              <w:t>(todavía no está listo para probar)</w:t>
-            </w:r>
-          </w:p>
-        </w:tc>
-        <w:tc>
-          <w:tcPr>
-            <w:tcW w:w="1418" w:type="dxa"/>
-            <w:shd w:val="clear" w:color="auto" w:fill="auto"/>
-          </w:tcPr>
-          <w:p>
-            <w:pPr>
-              <w:jc w:val="center"/>
-            </w:pPr>
-            <w:r>
-              <w:t>No Realizada</w:t>
-            </w:r>
-          </w:p>
-        </w:tc>
-        <w:tc>
-          <w:tcPr>
-            <w:tcW w:w="1829" w:type="dxa"/>
-            <w:shd w:val="clear" w:color="auto" w:fill="auto"/>
-          </w:tcPr>
-          <w:p>
-            <w:pPr>
-              <w:jc w:val="center"/>
-            </w:pPr>
-            <w:r>
-              <w:t>-</w:t>
-            </w:r>
-          </w:p>
-        </w:tc>
-        <w:tc>
-          <w:tcPr>
-            <w:tcW w:w="1714" w:type="dxa"/>
-            <w:shd w:val="clear" w:color="auto" w:fill="auto"/>
-          </w:tcPr>
-          <w:p>
-            <w:pPr>
-              <w:jc w:val="center"/>
-            </w:pPr>
-            <w:r>
-              <w:t>-</w:t>
-            </w:r>
-          </w:p>
-        </w:tc>
-        <w:tc>
-          <w:tcPr>
-            <w:tcW w:w="1467" w:type="dxa"/>
-            <w:shd w:val="clear" w:color="auto" w:fill="auto"/>
-          </w:tcPr>
-          <w:p>
-            <w:pPr>
-              <w:jc w:val="center"/>
-            </w:pPr>
-            <w:r>
-              <w:t>-</w:t>
-            </w:r>
-          </w:p>
-        </w:tc>
-        <w:tc>
-          <w:tcPr>
-            <w:tcW w:w="1486" w:type="dxa"/>
-            <w:shd w:val="clear" w:color="auto" w:fill="auto"/>
-          </w:tcPr>
-          <w:p>
-            <w:pPr>
-              <w:jc w:val="center"/>
-            </w:pPr>
-            <w:r>
-              <w:t>-</w:t>
-            </w:r>
-          </w:p>
-        </w:tc>
-        <w:tc>
-          <w:tcPr>
-            <w:tcW w:w="1845" w:type="dxa"/>
+        </w:tc>
+        <w:tc>
+          <w:tcPr>
+            <w:tcW w:w="1825" w:type="dxa"/>
+            <w:shd w:val="clear" w:color="auto" w:fill="auto"/>
+          </w:tcPr>
+          <w:p>
+            <w:pPr>
+              <w:jc w:val="center"/>
+            </w:pPr>
+            <w:r>
+              <w:t>-</w:t>
+            </w:r>
+          </w:p>
+        </w:tc>
+        <w:tc>
+          <w:tcPr>
+            <w:tcW w:w="1711" w:type="dxa"/>
+            <w:shd w:val="clear" w:color="auto" w:fill="auto"/>
+          </w:tcPr>
+          <w:p>
+            <w:pPr>
+              <w:jc w:val="center"/>
+            </w:pPr>
+            <w:r>
+              <w:t>-</w:t>
+            </w:r>
+          </w:p>
+        </w:tc>
+        <w:tc>
+          <w:tcPr>
+            <w:tcW w:w="1466" w:type="dxa"/>
+            <w:shd w:val="clear" w:color="auto" w:fill="auto"/>
+          </w:tcPr>
+          <w:p>
+            <w:pPr>
+              <w:jc w:val="center"/>
+            </w:pPr>
+            <w:r>
+              <w:t>-</w:t>
+            </w:r>
+          </w:p>
+        </w:tc>
+        <w:tc>
+          <w:tcPr>
+            <w:tcW w:w="1485" w:type="dxa"/>
+            <w:shd w:val="clear" w:color="auto" w:fill="auto"/>
+          </w:tcPr>
+          <w:p>
+            <w:pPr>
+              <w:jc w:val="center"/>
+            </w:pPr>
+            <w:r>
+              <w:t>-</w:t>
+            </w:r>
+          </w:p>
+        </w:tc>
+        <w:tc>
+          <w:tcPr>
+            <w:tcW w:w="1844" w:type="dxa"/>
             <w:shd w:val="clear" w:color="auto" w:fill="auto"/>
           </w:tcPr>
           <w:p>
@@ -2120,21 +2128,21 @@
         </w:tc>
         <w:tc>
           <w:tcPr>
-            <w:tcW w:w="1789" w:type="dxa"/>
-            <w:shd w:val="clear" w:color="auto" w:fill="auto"/>
-          </w:tcPr>
-          <w:p>
-            <w:pPr>
-              <w:jc w:val="center"/>
-            </w:pPr>
-            <w:r>
-              <w:t>-</w:t>
-            </w:r>
-          </w:p>
-        </w:tc>
-        <w:tc>
-          <w:tcPr>
-            <w:tcW w:w="1854" w:type="dxa"/>
+            <w:tcW w:w="1786" w:type="dxa"/>
+            <w:shd w:val="clear" w:color="auto" w:fill="auto"/>
+          </w:tcPr>
+          <w:p>
+            <w:pPr>
+              <w:jc w:val="center"/>
+            </w:pPr>
+            <w:r>
+              <w:t>-</w:t>
+            </w:r>
+          </w:p>
+        </w:tc>
+        <w:tc>
+          <w:tcPr>
+            <w:tcW w:w="1849" w:type="dxa"/>
             <w:shd w:val="clear" w:color="auto" w:fill="auto"/>
           </w:tcPr>
           <w:p>
@@ -2150,7 +2158,178 @@
       <w:tr>
         <w:tc>
           <w:tcPr>
-            <w:tcW w:w="1242" w:type="dxa"/>
+            <w:tcW w:w="1262" w:type="dxa"/>
+            <w:shd w:val="clear" w:color="auto" w:fill="auto"/>
+          </w:tcPr>
+          <w:p>
+            <w:pPr>
+              <w:jc w:val="center"/>
+              <w:rPr>
+                <w:b/>
+              </w:rPr>
+            </w:pPr>
+            <w:r>
+              <w:rPr>
+                <w:b/>
+              </w:rPr>
+              <w:t>Gestionar Asignatura</w:t>
+            </w:r>
+          </w:p>
+        </w:tc>
+        <w:tc>
+          <w:tcPr>
+            <w:tcW w:w="1275" w:type="dxa"/>
+            <w:shd w:val="clear" w:color="auto" w:fill="auto"/>
+          </w:tcPr>
+          <w:p>
+            <w:pPr>
+              <w:jc w:val="center"/>
+            </w:pPr>
+            <w:r>
+              <w:t>No Realizada (</w:t>
+            </w:r>
+            <w:r>
+              <w:t>está listo para probar</w:t>
+            </w:r>
+            <w:r>
+              <w:t xml:space="preserve"> ????</w:t>
+            </w:r>
+            <w:r>
+              <w:t>)</w:t>
+            </w:r>
+          </w:p>
+        </w:tc>
+        <w:tc>
+          <w:tcPr>
+            <w:tcW w:w="1417" w:type="dxa"/>
+            <w:shd w:val="clear" w:color="auto" w:fill="auto"/>
+          </w:tcPr>
+          <w:p>
+            <w:pPr>
+              <w:jc w:val="center"/>
+            </w:pPr>
+            <w:r>
+              <w:t>No Realizada</w:t>
+            </w:r>
+          </w:p>
+        </w:tc>
+        <w:tc>
+          <w:tcPr>
+            <w:tcW w:w="1825" w:type="dxa"/>
+            <w:shd w:val="clear" w:color="auto" w:fill="auto"/>
+          </w:tcPr>
+          <w:p>
+            <w:pPr>
+              <w:jc w:val="center"/>
+            </w:pPr>
+            <w:r>
+              <w:t>-</w:t>
+            </w:r>
+          </w:p>
+        </w:tc>
+        <w:tc>
+          <w:tcPr>
+            <w:tcW w:w="1711" w:type="dxa"/>
+            <w:shd w:val="clear" w:color="auto" w:fill="auto"/>
+          </w:tcPr>
+          <w:p>
+            <w:pPr>
+              <w:jc w:val="center"/>
+            </w:pPr>
+            <w:r>
+              <w:t>-</w:t>
+            </w:r>
+          </w:p>
+        </w:tc>
+        <w:tc>
+          <w:tcPr>
+            <w:tcW w:w="1466" w:type="dxa"/>
+            <w:shd w:val="clear" w:color="auto" w:fill="auto"/>
+          </w:tcPr>
+          <w:p>
+            <w:pPr>
+              <w:jc w:val="center"/>
+            </w:pPr>
+            <w:r>
+              <w:t>-</w:t>
+            </w:r>
+          </w:p>
+        </w:tc>
+        <w:tc>
+          <w:tcPr>
+            <w:tcW w:w="1485" w:type="dxa"/>
+            <w:shd w:val="clear" w:color="auto" w:fill="auto"/>
+          </w:tcPr>
+          <w:p>
+            <w:pPr>
+              <w:jc w:val="center"/>
+            </w:pPr>
+            <w:r>
+              <w:t>-</w:t>
+            </w:r>
+          </w:p>
+        </w:tc>
+        <w:tc>
+          <w:tcPr>
+            <w:tcW w:w="1844" w:type="dxa"/>
+            <w:shd w:val="clear" w:color="auto" w:fill="auto"/>
+          </w:tcPr>
+          <w:p>
+            <w:pPr>
+              <w:jc w:val="center"/>
+            </w:pPr>
+            <w:r>
+              <w:t>-</w:t>
+            </w:r>
+          </w:p>
+        </w:tc>
+        <w:tc>
+          <w:tcPr>
+            <w:tcW w:w="1622" w:type="dxa"/>
+            <w:shd w:val="clear" w:color="auto" w:fill="auto"/>
+          </w:tcPr>
+          <w:p>
+            <w:pPr>
+              <w:jc w:val="center"/>
+            </w:pPr>
+            <w:r>
+              <w:t>-</w:t>
+            </w:r>
+          </w:p>
+        </w:tc>
+        <w:tc>
+          <w:tcPr>
+            <w:tcW w:w="1786" w:type="dxa"/>
+            <w:shd w:val="clear" w:color="auto" w:fill="auto"/>
+          </w:tcPr>
+          <w:p>
+            <w:pPr>
+              <w:jc w:val="center"/>
+            </w:pPr>
+            <w:r>
+              <w:t>-</w:t>
+            </w:r>
+          </w:p>
+        </w:tc>
+        <w:tc>
+          <w:tcPr>
+            <w:tcW w:w="1849" w:type="dxa"/>
+            <w:shd w:val="clear" w:color="auto" w:fill="auto"/>
+          </w:tcPr>
+          <w:p>
+            <w:pPr>
+              <w:jc w:val="center"/>
+            </w:pPr>
+            <w:r>
+              <w:t>-</w:t>
+            </w:r>
+          </w:p>
+        </w:tc>
+      </w:tr>
+      <w:tr>
+        <w:tc>
+          <w:tcPr>
+            <w:tcW w:w="1262" w:type="dxa"/>
             <w:shd w:val="clear" w:color="auto" w:fill="auto"/>
           </w:tcPr>
           <w:p>
@@ -2170,7 +2349,7 @@
         </w:tc>
         <w:tc>
           <w:tcPr>
-            <w:tcW w:w="1276" w:type="dxa"/>
+            <w:tcW w:w="1275" w:type="dxa"/>
             <w:shd w:val="clear" w:color="auto" w:fill="auto"/>
           </w:tcPr>
           <w:p>
@@ -2184,7 +2363,7 @@
         </w:tc>
         <w:tc>
           <w:tcPr>
-            <w:tcW w:w="1418" w:type="dxa"/>
+            <w:tcW w:w="1417" w:type="dxa"/>
             <w:shd w:val="clear" w:color="auto" w:fill="auto"/>
           </w:tcPr>
           <w:p>
@@ -2198,63 +2377,63 @@
         </w:tc>
         <w:tc>
           <w:tcPr>
-            <w:tcW w:w="1829" w:type="dxa"/>
-            <w:shd w:val="clear" w:color="auto" w:fill="auto"/>
-          </w:tcPr>
-          <w:p>
-            <w:pPr>
-              <w:jc w:val="center"/>
-            </w:pPr>
-            <w:r>
-              <w:t>-</w:t>
-            </w:r>
-          </w:p>
-        </w:tc>
-        <w:tc>
-          <w:tcPr>
-            <w:tcW w:w="1714" w:type="dxa"/>
-            <w:shd w:val="clear" w:color="auto" w:fill="auto"/>
-          </w:tcPr>
-          <w:p>
-            <w:pPr>
-              <w:jc w:val="center"/>
-            </w:pPr>
-            <w:r>
-              <w:t>-</w:t>
-            </w:r>
-          </w:p>
-        </w:tc>
-        <w:tc>
-          <w:tcPr>
-            <w:tcW w:w="1467" w:type="dxa"/>
-            <w:shd w:val="clear" w:color="auto" w:fill="auto"/>
-          </w:tcPr>
-          <w:p>
-            <w:pPr>
-              <w:jc w:val="center"/>
-            </w:pPr>
-            <w:r>
-              <w:t>-</w:t>
-            </w:r>
-          </w:p>
-        </w:tc>
-        <w:tc>
-          <w:tcPr>
-            <w:tcW w:w="1486" w:type="dxa"/>
-            <w:shd w:val="clear" w:color="auto" w:fill="auto"/>
-          </w:tcPr>
-          <w:p>
-            <w:pPr>
-              <w:jc w:val="center"/>
-            </w:pPr>
-            <w:r>
-              <w:t>-</w:t>
-            </w:r>
-          </w:p>
-        </w:tc>
-        <w:tc>
-          <w:tcPr>
-            <w:tcW w:w="1845" w:type="dxa"/>
+            <w:tcW w:w="1825" w:type="dxa"/>
+            <w:shd w:val="clear" w:color="auto" w:fill="auto"/>
+          </w:tcPr>
+          <w:p>
+            <w:pPr>
+              <w:jc w:val="center"/>
+            </w:pPr>
+            <w:r>
+              <w:t>-</w:t>
+            </w:r>
+          </w:p>
+        </w:tc>
+        <w:tc>
+          <w:tcPr>
+            <w:tcW w:w="1711" w:type="dxa"/>
+            <w:shd w:val="clear" w:color="auto" w:fill="auto"/>
+          </w:tcPr>
+          <w:p>
+            <w:pPr>
+              <w:jc w:val="center"/>
+            </w:pPr>
+            <w:r>
+              <w:t>-</w:t>
+            </w:r>
+          </w:p>
+        </w:tc>
+        <w:tc>
+          <w:tcPr>
+            <w:tcW w:w="1466" w:type="dxa"/>
+            <w:shd w:val="clear" w:color="auto" w:fill="auto"/>
+          </w:tcPr>
+          <w:p>
+            <w:pPr>
+              <w:jc w:val="center"/>
+            </w:pPr>
+            <w:r>
+              <w:t>-</w:t>
+            </w:r>
+          </w:p>
+        </w:tc>
+        <w:tc>
+          <w:tcPr>
+            <w:tcW w:w="1485" w:type="dxa"/>
+            <w:shd w:val="clear" w:color="auto" w:fill="auto"/>
+          </w:tcPr>
+          <w:p>
+            <w:pPr>
+              <w:jc w:val="center"/>
+            </w:pPr>
+            <w:r>
+              <w:t>-</w:t>
+            </w:r>
+          </w:p>
+        </w:tc>
+        <w:tc>
+          <w:tcPr>
+            <w:tcW w:w="1844" w:type="dxa"/>
             <w:shd w:val="clear" w:color="auto" w:fill="auto"/>
           </w:tcPr>
           <w:p>
@@ -2282,21 +2461,21 @@
         </w:tc>
         <w:tc>
           <w:tcPr>
-            <w:tcW w:w="1789" w:type="dxa"/>
-            <w:shd w:val="clear" w:color="auto" w:fill="auto"/>
-          </w:tcPr>
-          <w:p>
-            <w:pPr>
-              <w:jc w:val="center"/>
-            </w:pPr>
-            <w:r>
-              <w:t>-</w:t>
-            </w:r>
-          </w:p>
-        </w:tc>
-        <w:tc>
-          <w:tcPr>
-            <w:tcW w:w="1854" w:type="dxa"/>
+            <w:tcW w:w="1786" w:type="dxa"/>
+            <w:shd w:val="clear" w:color="auto" w:fill="auto"/>
+          </w:tcPr>
+          <w:p>
+            <w:pPr>
+              <w:jc w:val="center"/>
+            </w:pPr>
+            <w:r>
+              <w:t>-</w:t>
+            </w:r>
+          </w:p>
+        </w:tc>
+        <w:tc>
+          <w:tcPr>
+            <w:tcW w:w="1849" w:type="dxa"/>
             <w:shd w:val="clear" w:color="auto" w:fill="auto"/>
           </w:tcPr>
           <w:p>

--- a/Seguimiento del Sistema/Seguimiento Pruebas CU.docx
+++ b/Seguimiento del Sistema/Seguimiento Pruebas CU.docx
@@ -1656,7 +1656,7 @@
         <w:tc>
           <w:tcPr>
             <w:tcW w:w="1262" w:type="dxa"/>
-            <w:shd w:val="clear" w:color="auto" w:fill="auto"/>
+            <w:shd w:val="clear" w:color="auto" w:fill="D99594" w:themeFill="accent2" w:themeFillTint="99"/>
           </w:tcPr>
           <w:p>
             <w:pPr>
@@ -1677,7 +1677,21 @@
         <w:tc>
           <w:tcPr>
             <w:tcW w:w="1275" w:type="dxa"/>
-            <w:shd w:val="clear" w:color="auto" w:fill="auto"/>
+            <w:shd w:val="clear" w:color="auto" w:fill="D99594" w:themeFill="accent2" w:themeFillTint="99"/>
+          </w:tcPr>
+          <w:p>
+            <w:pPr>
+              <w:jc w:val="center"/>
+            </w:pPr>
+            <w:r>
+              <w:t>Realizada</w:t>
+            </w:r>
+          </w:p>
+        </w:tc>
+        <w:tc>
+          <w:tcPr>
+            <w:tcW w:w="1417" w:type="dxa"/>
+            <w:shd w:val="clear" w:color="auto" w:fill="D99594" w:themeFill="accent2" w:themeFillTint="99"/>
           </w:tcPr>
           <w:p>
             <w:pPr>
@@ -1687,47 +1701,25 @@
               <w:t>No Realizada</w:t>
             </w:r>
           </w:p>
-          <w:p>
-            <w:pPr>
-              <w:jc w:val="center"/>
-            </w:pPr>
-            <w:r>
-              <w:t>(listo para probar)</w:t>
-            </w:r>
-          </w:p>
-        </w:tc>
-        <w:tc>
-          <w:tcPr>
-            <w:tcW w:w="1417" w:type="dxa"/>
-            <w:shd w:val="clear" w:color="auto" w:fill="auto"/>
-          </w:tcPr>
-          <w:p>
-            <w:pPr>
-              <w:jc w:val="center"/>
-            </w:pPr>
-            <w:r>
-              <w:t>No Realizada</w:t>
-            </w:r>
-          </w:p>
         </w:tc>
         <w:tc>
           <w:tcPr>
             <w:tcW w:w="1825" w:type="dxa"/>
-            <w:shd w:val="clear" w:color="auto" w:fill="auto"/>
-          </w:tcPr>
-          <w:p>
-            <w:pPr>
-              <w:jc w:val="center"/>
-            </w:pPr>
-            <w:r>
-              <w:t>-</w:t>
+            <w:shd w:val="clear" w:color="auto" w:fill="D99594" w:themeFill="accent2" w:themeFillTint="99"/>
+          </w:tcPr>
+          <w:p>
+            <w:pPr>
+              <w:jc w:val="center"/>
+            </w:pPr>
+            <w:r>
+              <w:t>20 y 21/04/2020</w:t>
             </w:r>
           </w:p>
         </w:tc>
         <w:tc>
           <w:tcPr>
             <w:tcW w:w="1711" w:type="dxa"/>
-            <w:shd w:val="clear" w:color="auto" w:fill="auto"/>
+            <w:shd w:val="clear" w:color="auto" w:fill="D99594" w:themeFill="accent2" w:themeFillTint="99"/>
           </w:tcPr>
           <w:p>
             <w:pPr>
@@ -1741,21 +1733,21 @@
         <w:tc>
           <w:tcPr>
             <w:tcW w:w="1466" w:type="dxa"/>
-            <w:shd w:val="clear" w:color="auto" w:fill="auto"/>
-          </w:tcPr>
-          <w:p>
-            <w:pPr>
-              <w:jc w:val="center"/>
-            </w:pPr>
-            <w:r>
-              <w:t>-</w:t>
+            <w:shd w:val="clear" w:color="auto" w:fill="D99594" w:themeFill="accent2" w:themeFillTint="99"/>
+          </w:tcPr>
+          <w:p>
+            <w:pPr>
+              <w:jc w:val="center"/>
+            </w:pPr>
+            <w:r>
+              <w:t>SI</w:t>
             </w:r>
           </w:p>
         </w:tc>
         <w:tc>
           <w:tcPr>
             <w:tcW w:w="1485" w:type="dxa"/>
-            <w:shd w:val="clear" w:color="auto" w:fill="auto"/>
+            <w:shd w:val="clear" w:color="auto" w:fill="D99594" w:themeFill="accent2" w:themeFillTint="99"/>
           </w:tcPr>
           <w:p>
             <w:pPr>
@@ -1769,21 +1761,21 @@
         <w:tc>
           <w:tcPr>
             <w:tcW w:w="1844" w:type="dxa"/>
-            <w:shd w:val="clear" w:color="auto" w:fill="auto"/>
-          </w:tcPr>
-          <w:p>
-            <w:pPr>
-              <w:jc w:val="center"/>
-            </w:pPr>
-            <w:r>
-              <w:t>-</w:t>
+            <w:shd w:val="clear" w:color="auto" w:fill="D99594" w:themeFill="accent2" w:themeFillTint="99"/>
+          </w:tcPr>
+          <w:p>
+            <w:pPr>
+              <w:jc w:val="center"/>
+            </w:pPr>
+            <w:r>
+              <w:t>NO</w:t>
             </w:r>
           </w:p>
         </w:tc>
         <w:tc>
           <w:tcPr>
             <w:tcW w:w="1622" w:type="dxa"/>
-            <w:shd w:val="clear" w:color="auto" w:fill="auto"/>
+            <w:shd w:val="clear" w:color="auto" w:fill="D99594" w:themeFill="accent2" w:themeFillTint="99"/>
           </w:tcPr>
           <w:p>
             <w:pPr>
@@ -1797,7 +1789,7 @@
         <w:tc>
           <w:tcPr>
             <w:tcW w:w="1786" w:type="dxa"/>
-            <w:shd w:val="clear" w:color="auto" w:fill="auto"/>
+            <w:shd w:val="clear" w:color="auto" w:fill="D99594" w:themeFill="accent2" w:themeFillTint="99"/>
           </w:tcPr>
           <w:p>
             <w:pPr>
@@ -1811,14 +1803,14 @@
         <w:tc>
           <w:tcPr>
             <w:tcW w:w="1849" w:type="dxa"/>
-            <w:shd w:val="clear" w:color="auto" w:fill="auto"/>
-          </w:tcPr>
-          <w:p>
-            <w:pPr>
-              <w:jc w:val="center"/>
-            </w:pPr>
-            <w:r>
-              <w:t>-</w:t>
+            <w:shd w:val="clear" w:color="auto" w:fill="D99594" w:themeFill="accent2" w:themeFillTint="99"/>
+          </w:tcPr>
+          <w:p>
+            <w:pPr>
+              <w:jc w:val="center"/>
+            </w:pPr>
+            <w:r>
+              <w:t>Desaprobado (Se deben corregir los errores)</w:t>
             </w:r>
           </w:p>
         </w:tc>

--- a/Seguimiento del Sistema/Seguimiento Pruebas CU.docx
+++ b/Seguimiento del Sistema/Seguimiento Pruebas CU.docx
@@ -1819,7 +1819,7 @@
         <w:tc>
           <w:tcPr>
             <w:tcW w:w="1262" w:type="dxa"/>
-            <w:shd w:val="clear" w:color="auto" w:fill="auto"/>
+            <w:shd w:val="clear" w:color="auto" w:fill="D99594" w:themeFill="accent2" w:themeFillTint="99"/>
           </w:tcPr>
           <w:p>
             <w:pPr>
@@ -1839,7 +1839,21 @@
         <w:tc>
           <w:tcPr>
             <w:tcW w:w="1275" w:type="dxa"/>
-            <w:shd w:val="clear" w:color="auto" w:fill="auto"/>
+            <w:shd w:val="clear" w:color="auto" w:fill="D99594" w:themeFill="accent2" w:themeFillTint="99"/>
+          </w:tcPr>
+          <w:p>
+            <w:pPr>
+              <w:jc w:val="center"/>
+            </w:pPr>
+            <w:r>
+              <w:t>Realizada</w:t>
+            </w:r>
+          </w:p>
+        </w:tc>
+        <w:tc>
+          <w:tcPr>
+            <w:tcW w:w="1417" w:type="dxa"/>
+            <w:shd w:val="clear" w:color="auto" w:fill="D99594" w:themeFill="accent2" w:themeFillTint="99"/>
           </w:tcPr>
           <w:p>
             <w:pPr>
@@ -1849,47 +1863,25 @@
               <w:t>No Realizada</w:t>
             </w:r>
           </w:p>
-          <w:p>
-            <w:pPr>
-              <w:jc w:val="center"/>
-            </w:pPr>
-            <w:r>
-              <w:t>(listo para probar)</w:t>
-            </w:r>
-          </w:p>
-        </w:tc>
-        <w:tc>
-          <w:tcPr>
-            <w:tcW w:w="1417" w:type="dxa"/>
-            <w:shd w:val="clear" w:color="auto" w:fill="auto"/>
-          </w:tcPr>
-          <w:p>
-            <w:pPr>
-              <w:jc w:val="center"/>
-            </w:pPr>
-            <w:r>
-              <w:t>No Realizada</w:t>
-            </w:r>
-          </w:p>
         </w:tc>
         <w:tc>
           <w:tcPr>
             <w:tcW w:w="1825" w:type="dxa"/>
-            <w:shd w:val="clear" w:color="auto" w:fill="auto"/>
-          </w:tcPr>
-          <w:p>
-            <w:pPr>
-              <w:jc w:val="center"/>
-            </w:pPr>
-            <w:r>
-              <w:t>-</w:t>
+            <w:shd w:val="clear" w:color="auto" w:fill="D99594" w:themeFill="accent2" w:themeFillTint="99"/>
+          </w:tcPr>
+          <w:p>
+            <w:pPr>
+              <w:jc w:val="center"/>
+            </w:pPr>
+            <w:r>
+              <w:t>27 y 28/04/2020</w:t>
             </w:r>
           </w:p>
         </w:tc>
         <w:tc>
           <w:tcPr>
             <w:tcW w:w="1711" w:type="dxa"/>
-            <w:shd w:val="clear" w:color="auto" w:fill="auto"/>
+            <w:shd w:val="clear" w:color="auto" w:fill="D99594" w:themeFill="accent2" w:themeFillTint="99"/>
           </w:tcPr>
           <w:p>
             <w:pPr>
@@ -1903,21 +1895,21 @@
         <w:tc>
           <w:tcPr>
             <w:tcW w:w="1466" w:type="dxa"/>
-            <w:shd w:val="clear" w:color="auto" w:fill="auto"/>
-          </w:tcPr>
-          <w:p>
-            <w:pPr>
-              <w:jc w:val="center"/>
-            </w:pPr>
-            <w:r>
-              <w:t>-</w:t>
+            <w:shd w:val="clear" w:color="auto" w:fill="D99594" w:themeFill="accent2" w:themeFillTint="99"/>
+          </w:tcPr>
+          <w:p>
+            <w:pPr>
+              <w:jc w:val="center"/>
+            </w:pPr>
+            <w:r>
+              <w:t>SI</w:t>
             </w:r>
           </w:p>
         </w:tc>
         <w:tc>
           <w:tcPr>
             <w:tcW w:w="1485" w:type="dxa"/>
-            <w:shd w:val="clear" w:color="auto" w:fill="auto"/>
+            <w:shd w:val="clear" w:color="auto" w:fill="D99594" w:themeFill="accent2" w:themeFillTint="99"/>
           </w:tcPr>
           <w:p>
             <w:pPr>
@@ -1931,21 +1923,21 @@
         <w:tc>
           <w:tcPr>
             <w:tcW w:w="1844" w:type="dxa"/>
-            <w:shd w:val="clear" w:color="auto" w:fill="auto"/>
-          </w:tcPr>
-          <w:p>
-            <w:pPr>
-              <w:jc w:val="center"/>
-            </w:pPr>
-            <w:r>
-              <w:t>-</w:t>
+            <w:shd w:val="clear" w:color="auto" w:fill="D99594" w:themeFill="accent2" w:themeFillTint="99"/>
+          </w:tcPr>
+          <w:p>
+            <w:pPr>
+              <w:jc w:val="center"/>
+            </w:pPr>
+            <w:r>
+              <w:t>NO</w:t>
             </w:r>
           </w:p>
         </w:tc>
         <w:tc>
           <w:tcPr>
             <w:tcW w:w="1622" w:type="dxa"/>
-            <w:shd w:val="clear" w:color="auto" w:fill="auto"/>
+            <w:shd w:val="clear" w:color="auto" w:fill="D99594" w:themeFill="accent2" w:themeFillTint="99"/>
           </w:tcPr>
           <w:p>
             <w:pPr>
@@ -1959,7 +1951,7 @@
         <w:tc>
           <w:tcPr>
             <w:tcW w:w="1786" w:type="dxa"/>
-            <w:shd w:val="clear" w:color="auto" w:fill="auto"/>
+            <w:shd w:val="clear" w:color="auto" w:fill="D99594" w:themeFill="accent2" w:themeFillTint="99"/>
           </w:tcPr>
           <w:p>
             <w:pPr>
@@ -1973,14 +1965,14 @@
         <w:tc>
           <w:tcPr>
             <w:tcW w:w="1849" w:type="dxa"/>
-            <w:shd w:val="clear" w:color="auto" w:fill="auto"/>
-          </w:tcPr>
-          <w:p>
-            <w:pPr>
-              <w:jc w:val="center"/>
-            </w:pPr>
-            <w:r>
-              <w:t>-</w:t>
+            <w:shd w:val="clear" w:color="auto" w:fill="D99594" w:themeFill="accent2" w:themeFillTint="99"/>
+          </w:tcPr>
+          <w:p>
+            <w:pPr>
+              <w:jc w:val="center"/>
+            </w:pPr>
+            <w:r>
+              <w:t>Desaprobado (Se deben corregir los errores)</w:t>
             </w:r>
           </w:p>
         </w:tc>
@@ -2178,16 +2170,7 @@
               <w:jc w:val="center"/>
             </w:pPr>
             <w:r>
-              <w:t>No Realizada (</w:t>
-            </w:r>
-            <w:r>
-              <w:t>está listo para probar</w:t>
-            </w:r>
-            <w:r>
-              <w:t xml:space="preserve"> ????</w:t>
-            </w:r>
-            <w:r>
-              <w:t>)</w:t>
+              <w:t>No Realizada (está listo para probar ????)</w:t>
             </w:r>
           </w:p>
         </w:tc>

--- a/Seguimiento del Sistema/Seguimiento Pruebas CU.docx
+++ b/Seguimiento del Sistema/Seguimiento Pruebas CU.docx
@@ -1981,7 +1981,7 @@
         <w:tc>
           <w:tcPr>
             <w:tcW w:w="1262" w:type="dxa"/>
-            <w:shd w:val="clear" w:color="auto" w:fill="auto"/>
+            <w:shd w:val="clear" w:color="auto" w:fill="D99594" w:themeFill="accent2" w:themeFillTint="99"/>
           </w:tcPr>
           <w:p>
             <w:pPr>
@@ -2001,21 +2001,21 @@
         <w:tc>
           <w:tcPr>
             <w:tcW w:w="1275" w:type="dxa"/>
-            <w:shd w:val="clear" w:color="auto" w:fill="auto"/>
-          </w:tcPr>
-          <w:p>
-            <w:pPr>
-              <w:jc w:val="center"/>
-            </w:pPr>
-            <w:r>
-              <w:t>No Realizada (listo para probar)</w:t>
+            <w:shd w:val="clear" w:color="auto" w:fill="D99594" w:themeFill="accent2" w:themeFillTint="99"/>
+          </w:tcPr>
+          <w:p>
+            <w:pPr>
+              <w:jc w:val="center"/>
+            </w:pPr>
+            <w:r>
+              <w:t>Realizada</w:t>
             </w:r>
           </w:p>
         </w:tc>
         <w:tc>
           <w:tcPr>
             <w:tcW w:w="1417" w:type="dxa"/>
-            <w:shd w:val="clear" w:color="auto" w:fill="auto"/>
+            <w:shd w:val="clear" w:color="auto" w:fill="D99594" w:themeFill="accent2" w:themeFillTint="99"/>
           </w:tcPr>
           <w:p>
             <w:pPr>
@@ -2029,7 +2029,21 @@
         <w:tc>
           <w:tcPr>
             <w:tcW w:w="1825" w:type="dxa"/>
-            <w:shd w:val="clear" w:color="auto" w:fill="auto"/>
+            <w:shd w:val="clear" w:color="auto" w:fill="D99594" w:themeFill="accent2" w:themeFillTint="99"/>
+          </w:tcPr>
+          <w:p>
+            <w:pPr>
+              <w:jc w:val="center"/>
+            </w:pPr>
+            <w:r>
+              <w:t>02 y 03/05/2020</w:t>
+            </w:r>
+          </w:p>
+        </w:tc>
+        <w:tc>
+          <w:tcPr>
+            <w:tcW w:w="1711" w:type="dxa"/>
+            <w:shd w:val="clear" w:color="auto" w:fill="D99594" w:themeFill="accent2" w:themeFillTint="99"/>
           </w:tcPr>
           <w:p>
             <w:pPr>
@@ -2042,8 +2056,22 @@
         </w:tc>
         <w:tc>
           <w:tcPr>
-            <w:tcW w:w="1711" w:type="dxa"/>
-            <w:shd w:val="clear" w:color="auto" w:fill="auto"/>
+            <w:tcW w:w="1466" w:type="dxa"/>
+            <w:shd w:val="clear" w:color="auto" w:fill="D99594" w:themeFill="accent2" w:themeFillTint="99"/>
+          </w:tcPr>
+          <w:p>
+            <w:pPr>
+              <w:jc w:val="center"/>
+            </w:pPr>
+            <w:r>
+              <w:t>SI</w:t>
+            </w:r>
+          </w:p>
+        </w:tc>
+        <w:tc>
+          <w:tcPr>
+            <w:tcW w:w="1485" w:type="dxa"/>
+            <w:shd w:val="clear" w:color="auto" w:fill="D99594" w:themeFill="accent2" w:themeFillTint="99"/>
           </w:tcPr>
           <w:p>
             <w:pPr>
@@ -2056,8 +2084,22 @@
         </w:tc>
         <w:tc>
           <w:tcPr>
-            <w:tcW w:w="1466" w:type="dxa"/>
-            <w:shd w:val="clear" w:color="auto" w:fill="auto"/>
+            <w:tcW w:w="1844" w:type="dxa"/>
+            <w:shd w:val="clear" w:color="auto" w:fill="D99594" w:themeFill="accent2" w:themeFillTint="99"/>
+          </w:tcPr>
+          <w:p>
+            <w:pPr>
+              <w:jc w:val="center"/>
+            </w:pPr>
+            <w:r>
+              <w:t>NO</w:t>
+            </w:r>
+          </w:p>
+        </w:tc>
+        <w:tc>
+          <w:tcPr>
+            <w:tcW w:w="1622" w:type="dxa"/>
+            <w:shd w:val="clear" w:color="auto" w:fill="D99594" w:themeFill="accent2" w:themeFillTint="99"/>
           </w:tcPr>
           <w:p>
             <w:pPr>
@@ -2070,8 +2112,8 @@
         </w:tc>
         <w:tc>
           <w:tcPr>
-            <w:tcW w:w="1485" w:type="dxa"/>
-            <w:shd w:val="clear" w:color="auto" w:fill="auto"/>
+            <w:tcW w:w="1786" w:type="dxa"/>
+            <w:shd w:val="clear" w:color="auto" w:fill="D99594" w:themeFill="accent2" w:themeFillTint="99"/>
           </w:tcPr>
           <w:p>
             <w:pPr>
@@ -2084,57 +2126,15 @@
         </w:tc>
         <w:tc>
           <w:tcPr>
-            <w:tcW w:w="1844" w:type="dxa"/>
-            <w:shd w:val="clear" w:color="auto" w:fill="auto"/>
-          </w:tcPr>
-          <w:p>
-            <w:pPr>
-              <w:jc w:val="center"/>
-            </w:pPr>
-            <w:r>
-              <w:t>-</w:t>
-            </w:r>
-          </w:p>
-        </w:tc>
-        <w:tc>
-          <w:tcPr>
-            <w:tcW w:w="1622" w:type="dxa"/>
-            <w:shd w:val="clear" w:color="auto" w:fill="auto"/>
-          </w:tcPr>
-          <w:p>
-            <w:pPr>
-              <w:jc w:val="center"/>
-            </w:pPr>
-            <w:r>
-              <w:t>-</w:t>
-            </w:r>
-          </w:p>
-        </w:tc>
-        <w:tc>
-          <w:tcPr>
-            <w:tcW w:w="1786" w:type="dxa"/>
-            <w:shd w:val="clear" w:color="auto" w:fill="auto"/>
-          </w:tcPr>
-          <w:p>
-            <w:pPr>
-              <w:jc w:val="center"/>
-            </w:pPr>
-            <w:r>
-              <w:t>-</w:t>
-            </w:r>
-          </w:p>
-        </w:tc>
-        <w:tc>
-          <w:tcPr>
             <w:tcW w:w="1849" w:type="dxa"/>
-            <w:shd w:val="clear" w:color="auto" w:fill="auto"/>
-          </w:tcPr>
-          <w:p>
-            <w:pPr>
-              <w:jc w:val="center"/>
-            </w:pPr>
-            <w:r>
-              <w:t>-</w:t>
+            <w:shd w:val="clear" w:color="auto" w:fill="D99594" w:themeFill="accent2" w:themeFillTint="99"/>
+          </w:tcPr>
+          <w:p>
+            <w:pPr>
+              <w:jc w:val="center"/>
+            </w:pPr>
+            <w:r>
+              <w:t>Desaprobado (Se deben corregir los errores)</w:t>
             </w:r>
           </w:p>
         </w:tc>

--- a/Seguimiento del Sistema/Seguimiento Pruebas CU.docx
+++ b/Seguimiento del Sistema/Seguimiento Pruebas CU.docx
@@ -2143,7 +2143,7 @@
         <w:tc>
           <w:tcPr>
             <w:tcW w:w="1262" w:type="dxa"/>
-            <w:shd w:val="clear" w:color="auto" w:fill="auto"/>
+            <w:shd w:val="clear" w:color="auto" w:fill="D99594" w:themeFill="accent2" w:themeFillTint="99"/>
           </w:tcPr>
           <w:p>
             <w:pPr>
@@ -2163,21 +2163,21 @@
         <w:tc>
           <w:tcPr>
             <w:tcW w:w="1275" w:type="dxa"/>
-            <w:shd w:val="clear" w:color="auto" w:fill="auto"/>
-          </w:tcPr>
-          <w:p>
-            <w:pPr>
-              <w:jc w:val="center"/>
-            </w:pPr>
-            <w:r>
-              <w:t>No Realizada (está listo para probar ????)</w:t>
+            <w:shd w:val="clear" w:color="auto" w:fill="D99594" w:themeFill="accent2" w:themeFillTint="99"/>
+          </w:tcPr>
+          <w:p>
+            <w:pPr>
+              <w:jc w:val="center"/>
+            </w:pPr>
+            <w:r>
+              <w:t>Realizada</w:t>
             </w:r>
           </w:p>
         </w:tc>
         <w:tc>
           <w:tcPr>
             <w:tcW w:w="1417" w:type="dxa"/>
-            <w:shd w:val="clear" w:color="auto" w:fill="auto"/>
+            <w:shd w:val="clear" w:color="auto" w:fill="D99594" w:themeFill="accent2" w:themeFillTint="99"/>
           </w:tcPr>
           <w:p>
             <w:pPr>
@@ -2191,7 +2191,21 @@
         <w:tc>
           <w:tcPr>
             <w:tcW w:w="1825" w:type="dxa"/>
-            <w:shd w:val="clear" w:color="auto" w:fill="auto"/>
+            <w:shd w:val="clear" w:color="auto" w:fill="D99594" w:themeFill="accent2" w:themeFillTint="99"/>
+          </w:tcPr>
+          <w:p>
+            <w:pPr>
+              <w:jc w:val="center"/>
+            </w:pPr>
+            <w:r>
+              <w:t>23/04/2020</w:t>
+            </w:r>
+          </w:p>
+        </w:tc>
+        <w:tc>
+          <w:tcPr>
+            <w:tcW w:w="1711" w:type="dxa"/>
+            <w:shd w:val="clear" w:color="auto" w:fill="D99594" w:themeFill="accent2" w:themeFillTint="99"/>
           </w:tcPr>
           <w:p>
             <w:pPr>
@@ -2204,8 +2218,22 @@
         </w:tc>
         <w:tc>
           <w:tcPr>
-            <w:tcW w:w="1711" w:type="dxa"/>
-            <w:shd w:val="clear" w:color="auto" w:fill="auto"/>
+            <w:tcW w:w="1466" w:type="dxa"/>
+            <w:shd w:val="clear" w:color="auto" w:fill="D99594" w:themeFill="accent2" w:themeFillTint="99"/>
+          </w:tcPr>
+          <w:p>
+            <w:pPr>
+              <w:jc w:val="center"/>
+            </w:pPr>
+            <w:r>
+              <w:t>SI</w:t>
+            </w:r>
+          </w:p>
+        </w:tc>
+        <w:tc>
+          <w:tcPr>
+            <w:tcW w:w="1485" w:type="dxa"/>
+            <w:shd w:val="clear" w:color="auto" w:fill="D99594" w:themeFill="accent2" w:themeFillTint="99"/>
           </w:tcPr>
           <w:p>
             <w:pPr>
@@ -2218,8 +2246,22 @@
         </w:tc>
         <w:tc>
           <w:tcPr>
-            <w:tcW w:w="1466" w:type="dxa"/>
-            <w:shd w:val="clear" w:color="auto" w:fill="auto"/>
+            <w:tcW w:w="1844" w:type="dxa"/>
+            <w:shd w:val="clear" w:color="auto" w:fill="D99594" w:themeFill="accent2" w:themeFillTint="99"/>
+          </w:tcPr>
+          <w:p>
+            <w:pPr>
+              <w:jc w:val="center"/>
+            </w:pPr>
+            <w:r>
+              <w:t>NO</w:t>
+            </w:r>
+          </w:p>
+        </w:tc>
+        <w:tc>
+          <w:tcPr>
+            <w:tcW w:w="1622" w:type="dxa"/>
+            <w:shd w:val="clear" w:color="auto" w:fill="D99594" w:themeFill="accent2" w:themeFillTint="99"/>
           </w:tcPr>
           <w:p>
             <w:pPr>
@@ -2232,8 +2274,8 @@
         </w:tc>
         <w:tc>
           <w:tcPr>
-            <w:tcW w:w="1485" w:type="dxa"/>
-            <w:shd w:val="clear" w:color="auto" w:fill="auto"/>
+            <w:tcW w:w="1786" w:type="dxa"/>
+            <w:shd w:val="clear" w:color="auto" w:fill="D99594" w:themeFill="accent2" w:themeFillTint="99"/>
           </w:tcPr>
           <w:p>
             <w:pPr>
@@ -2246,57 +2288,15 @@
         </w:tc>
         <w:tc>
           <w:tcPr>
-            <w:tcW w:w="1844" w:type="dxa"/>
-            <w:shd w:val="clear" w:color="auto" w:fill="auto"/>
-          </w:tcPr>
-          <w:p>
-            <w:pPr>
-              <w:jc w:val="center"/>
-            </w:pPr>
-            <w:r>
-              <w:t>-</w:t>
-            </w:r>
-          </w:p>
-        </w:tc>
-        <w:tc>
-          <w:tcPr>
-            <w:tcW w:w="1622" w:type="dxa"/>
-            <w:shd w:val="clear" w:color="auto" w:fill="auto"/>
-          </w:tcPr>
-          <w:p>
-            <w:pPr>
-              <w:jc w:val="center"/>
-            </w:pPr>
-            <w:r>
-              <w:t>-</w:t>
-            </w:r>
-          </w:p>
-        </w:tc>
-        <w:tc>
-          <w:tcPr>
-            <w:tcW w:w="1786" w:type="dxa"/>
-            <w:shd w:val="clear" w:color="auto" w:fill="auto"/>
-          </w:tcPr>
-          <w:p>
-            <w:pPr>
-              <w:jc w:val="center"/>
-            </w:pPr>
-            <w:r>
-              <w:t>-</w:t>
-            </w:r>
-          </w:p>
-        </w:tc>
-        <w:tc>
-          <w:tcPr>
             <w:tcW w:w="1849" w:type="dxa"/>
-            <w:shd w:val="clear" w:color="auto" w:fill="auto"/>
-          </w:tcPr>
-          <w:p>
-            <w:pPr>
-              <w:jc w:val="center"/>
-            </w:pPr>
-            <w:r>
-              <w:t>-</w:t>
+            <w:shd w:val="clear" w:color="auto" w:fill="D99594" w:themeFill="accent2" w:themeFillTint="99"/>
+          </w:tcPr>
+          <w:p>
+            <w:pPr>
+              <w:jc w:val="center"/>
+            </w:pPr>
+            <w:r>
+              <w:t>Desaprobado (Se deben corregir los errores)</w:t>
             </w:r>
           </w:p>
         </w:tc>
@@ -2305,7 +2305,7 @@
         <w:tc>
           <w:tcPr>
             <w:tcW w:w="1262" w:type="dxa"/>
-            <w:shd w:val="clear" w:color="auto" w:fill="auto"/>
+            <w:shd w:val="clear" w:color="auto" w:fill="D99594" w:themeFill="accent2" w:themeFillTint="99"/>
           </w:tcPr>
           <w:p>
             <w:pPr>
@@ -2325,21 +2325,21 @@
         <w:tc>
           <w:tcPr>
             <w:tcW w:w="1275" w:type="dxa"/>
-            <w:shd w:val="clear" w:color="auto" w:fill="auto"/>
-          </w:tcPr>
-          <w:p>
-            <w:pPr>
-              <w:jc w:val="center"/>
-            </w:pPr>
-            <w:r>
-              <w:t>No Realizada (listo para probar, Francisco o Fabricio)</w:t>
+            <w:shd w:val="clear" w:color="auto" w:fill="D99594" w:themeFill="accent2" w:themeFillTint="99"/>
+          </w:tcPr>
+          <w:p>
+            <w:pPr>
+              <w:jc w:val="center"/>
+            </w:pPr>
+            <w:r>
+              <w:t>Realizada</w:t>
             </w:r>
           </w:p>
         </w:tc>
         <w:tc>
           <w:tcPr>
             <w:tcW w:w="1417" w:type="dxa"/>
-            <w:shd w:val="clear" w:color="auto" w:fill="auto"/>
+            <w:shd w:val="clear" w:color="auto" w:fill="D99594" w:themeFill="accent2" w:themeFillTint="99"/>
           </w:tcPr>
           <w:p>
             <w:pPr>
@@ -2353,7 +2353,21 @@
         <w:tc>
           <w:tcPr>
             <w:tcW w:w="1825" w:type="dxa"/>
-            <w:shd w:val="clear" w:color="auto" w:fill="auto"/>
+            <w:shd w:val="clear" w:color="auto" w:fill="D99594" w:themeFill="accent2" w:themeFillTint="99"/>
+          </w:tcPr>
+          <w:p>
+            <w:pPr>
+              <w:jc w:val="center"/>
+            </w:pPr>
+            <w:r>
+              <w:t>01/04/2020</w:t>
+            </w:r>
+          </w:p>
+        </w:tc>
+        <w:tc>
+          <w:tcPr>
+            <w:tcW w:w="1711" w:type="dxa"/>
+            <w:shd w:val="clear" w:color="auto" w:fill="D99594" w:themeFill="accent2" w:themeFillTint="99"/>
           </w:tcPr>
           <w:p>
             <w:pPr>
@@ -2366,8 +2380,22 @@
         </w:tc>
         <w:tc>
           <w:tcPr>
-            <w:tcW w:w="1711" w:type="dxa"/>
-            <w:shd w:val="clear" w:color="auto" w:fill="auto"/>
+            <w:tcW w:w="1466" w:type="dxa"/>
+            <w:shd w:val="clear" w:color="auto" w:fill="D99594" w:themeFill="accent2" w:themeFillTint="99"/>
+          </w:tcPr>
+          <w:p>
+            <w:pPr>
+              <w:jc w:val="center"/>
+            </w:pPr>
+            <w:r>
+              <w:t>SI</w:t>
+            </w:r>
+          </w:p>
+        </w:tc>
+        <w:tc>
+          <w:tcPr>
+            <w:tcW w:w="1485" w:type="dxa"/>
+            <w:shd w:val="clear" w:color="auto" w:fill="D99594" w:themeFill="accent2" w:themeFillTint="99"/>
           </w:tcPr>
           <w:p>
             <w:pPr>
@@ -2380,8 +2408,22 @@
         </w:tc>
         <w:tc>
           <w:tcPr>
-            <w:tcW w:w="1466" w:type="dxa"/>
-            <w:shd w:val="clear" w:color="auto" w:fill="auto"/>
+            <w:tcW w:w="1844" w:type="dxa"/>
+            <w:shd w:val="clear" w:color="auto" w:fill="D99594" w:themeFill="accent2" w:themeFillTint="99"/>
+          </w:tcPr>
+          <w:p>
+            <w:pPr>
+              <w:jc w:val="center"/>
+            </w:pPr>
+            <w:r>
+              <w:t>NO</w:t>
+            </w:r>
+          </w:p>
+        </w:tc>
+        <w:tc>
+          <w:tcPr>
+            <w:tcW w:w="1622" w:type="dxa"/>
+            <w:shd w:val="clear" w:color="auto" w:fill="D99594" w:themeFill="accent2" w:themeFillTint="99"/>
           </w:tcPr>
           <w:p>
             <w:pPr>
@@ -2394,8 +2436,8 @@
         </w:tc>
         <w:tc>
           <w:tcPr>
-            <w:tcW w:w="1485" w:type="dxa"/>
-            <w:shd w:val="clear" w:color="auto" w:fill="auto"/>
+            <w:tcW w:w="1786" w:type="dxa"/>
+            <w:shd w:val="clear" w:color="auto" w:fill="D99594" w:themeFill="accent2" w:themeFillTint="99"/>
           </w:tcPr>
           <w:p>
             <w:pPr>
@@ -2408,57 +2450,15 @@
         </w:tc>
         <w:tc>
           <w:tcPr>
-            <w:tcW w:w="1844" w:type="dxa"/>
-            <w:shd w:val="clear" w:color="auto" w:fill="auto"/>
-          </w:tcPr>
-          <w:p>
-            <w:pPr>
-              <w:jc w:val="center"/>
-            </w:pPr>
-            <w:r>
-              <w:t>-</w:t>
-            </w:r>
-          </w:p>
-        </w:tc>
-        <w:tc>
-          <w:tcPr>
-            <w:tcW w:w="1622" w:type="dxa"/>
-            <w:shd w:val="clear" w:color="auto" w:fill="auto"/>
-          </w:tcPr>
-          <w:p>
-            <w:pPr>
-              <w:jc w:val="center"/>
-            </w:pPr>
-            <w:r>
-              <w:t>-</w:t>
-            </w:r>
-          </w:p>
-        </w:tc>
-        <w:tc>
-          <w:tcPr>
-            <w:tcW w:w="1786" w:type="dxa"/>
-            <w:shd w:val="clear" w:color="auto" w:fill="auto"/>
-          </w:tcPr>
-          <w:p>
-            <w:pPr>
-              <w:jc w:val="center"/>
-            </w:pPr>
-            <w:r>
-              <w:t>-</w:t>
-            </w:r>
-          </w:p>
-        </w:tc>
-        <w:tc>
-          <w:tcPr>
             <w:tcW w:w="1849" w:type="dxa"/>
-            <w:shd w:val="clear" w:color="auto" w:fill="auto"/>
-          </w:tcPr>
-          <w:p>
-            <w:pPr>
-              <w:jc w:val="center"/>
-            </w:pPr>
-            <w:r>
-              <w:t>-</w:t>
+            <w:shd w:val="clear" w:color="auto" w:fill="D99594" w:themeFill="accent2" w:themeFillTint="99"/>
+          </w:tcPr>
+          <w:p>
+            <w:pPr>
+              <w:jc w:val="center"/>
+            </w:pPr>
+            <w:r>
+              <w:t>Desaprobado (Se deben corregir los errores)</w:t>
             </w:r>
           </w:p>
         </w:tc>

--- a/Seguimiento del Sistema/Seguimiento Pruebas CU.docx
+++ b/Seguimiento del Sistema/Seguimiento Pruebas CU.docx
@@ -2459,6 +2459,168 @@
             </w:pPr>
             <w:r>
               <w:t>Desaprobado (Se deben corregir los errores)</w:t>
+            </w:r>
+          </w:p>
+        </w:tc>
+      </w:tr>
+      <w:tr>
+        <w:tc>
+          <w:tcPr>
+            <w:tcW w:w="1262" w:type="dxa"/>
+            <w:shd w:val="clear" w:color="auto" w:fill="00B050"/>
+          </w:tcPr>
+          <w:p>
+            <w:pPr>
+              <w:jc w:val="center"/>
+              <w:rPr>
+                <w:b/>
+              </w:rPr>
+            </w:pPr>
+            <w:r>
+              <w:rPr>
+                <w:b/>
+              </w:rPr>
+              <w:t>Revisar Programa</w:t>
+            </w:r>
+          </w:p>
+        </w:tc>
+        <w:tc>
+          <w:tcPr>
+            <w:tcW w:w="1275" w:type="dxa"/>
+            <w:shd w:val="clear" w:color="auto" w:fill="00B050"/>
+          </w:tcPr>
+          <w:p>
+            <w:pPr>
+              <w:jc w:val="center"/>
+            </w:pPr>
+            <w:r>
+              <w:t>Realizada</w:t>
+            </w:r>
+          </w:p>
+        </w:tc>
+        <w:tc>
+          <w:tcPr>
+            <w:tcW w:w="1417" w:type="dxa"/>
+            <w:shd w:val="clear" w:color="auto" w:fill="00B050"/>
+          </w:tcPr>
+          <w:p>
+            <w:pPr>
+              <w:jc w:val="center"/>
+            </w:pPr>
+            <w:r>
+              <w:t>No Realizada</w:t>
+            </w:r>
+          </w:p>
+        </w:tc>
+        <w:tc>
+          <w:tcPr>
+            <w:tcW w:w="1825" w:type="dxa"/>
+            <w:shd w:val="clear" w:color="auto" w:fill="00B050"/>
+          </w:tcPr>
+          <w:p>
+            <w:pPr>
+              <w:jc w:val="center"/>
+            </w:pPr>
+            <w:r>
+              <w:t>25 y 26/05/2020</w:t>
+            </w:r>
+          </w:p>
+        </w:tc>
+        <w:tc>
+          <w:tcPr>
+            <w:tcW w:w="1711" w:type="dxa"/>
+            <w:shd w:val="clear" w:color="auto" w:fill="00B050"/>
+          </w:tcPr>
+          <w:p>
+            <w:pPr>
+              <w:jc w:val="center"/>
+            </w:pPr>
+            <w:r>
+              <w:t>-</w:t>
+            </w:r>
+          </w:p>
+        </w:tc>
+        <w:tc>
+          <w:tcPr>
+            <w:tcW w:w="1466" w:type="dxa"/>
+            <w:shd w:val="clear" w:color="auto" w:fill="00B050"/>
+          </w:tcPr>
+          <w:p>
+            <w:pPr>
+              <w:jc w:val="center"/>
+            </w:pPr>
+            <w:r>
+              <w:t>N/A</w:t>
+            </w:r>
+          </w:p>
+        </w:tc>
+        <w:tc>
+          <w:tcPr>
+            <w:tcW w:w="1485" w:type="dxa"/>
+            <w:shd w:val="clear" w:color="auto" w:fill="00B050"/>
+          </w:tcPr>
+          <w:p>
+            <w:pPr>
+              <w:jc w:val="center"/>
+            </w:pPr>
+            <w:r>
+              <w:t>-</w:t>
+            </w:r>
+          </w:p>
+        </w:tc>
+        <w:tc>
+          <w:tcPr>
+            <w:tcW w:w="1844" w:type="dxa"/>
+            <w:shd w:val="clear" w:color="auto" w:fill="00B050"/>
+          </w:tcPr>
+          <w:p>
+            <w:pPr>
+              <w:jc w:val="center"/>
+            </w:pPr>
+            <w:r>
+              <w:t>N/A</w:t>
+            </w:r>
+          </w:p>
+        </w:tc>
+        <w:tc>
+          <w:tcPr>
+            <w:tcW w:w="1622" w:type="dxa"/>
+            <w:shd w:val="clear" w:color="auto" w:fill="00B050"/>
+          </w:tcPr>
+          <w:p>
+            <w:pPr>
+              <w:jc w:val="center"/>
+            </w:pPr>
+            <w:r>
+              <w:t>-</w:t>
+            </w:r>
+          </w:p>
+        </w:tc>
+        <w:tc>
+          <w:tcPr>
+            <w:tcW w:w="1786" w:type="dxa"/>
+            <w:shd w:val="clear" w:color="auto" w:fill="00B050"/>
+          </w:tcPr>
+          <w:p>
+            <w:pPr>
+              <w:jc w:val="center"/>
+            </w:pPr>
+            <w:r>
+              <w:t>-</w:t>
+            </w:r>
+          </w:p>
+        </w:tc>
+        <w:tc>
+          <w:tcPr>
+            <w:tcW w:w="1849" w:type="dxa"/>
+            <w:shd w:val="clear" w:color="auto" w:fill="00B050"/>
+          </w:tcPr>
+          <w:p>
+            <w:pPr>
+              <w:jc w:val="center"/>
+            </w:pPr>
+            <w:r>
+              <w:t>Aprobado</w:t>
             </w:r>
           </w:p>
         </w:tc>

--- a/Seguimiento del Sistema/Seguimiento Pruebas CU.docx
+++ b/Seguimiento del Sistema/Seguimiento Pruebas CU.docx
@@ -2143,7 +2143,7 @@
         <w:tc>
           <w:tcPr>
             <w:tcW w:w="1262" w:type="dxa"/>
-            <w:shd w:val="clear" w:color="auto" w:fill="D99594" w:themeFill="accent2" w:themeFillTint="99"/>
+            <w:shd w:val="clear" w:color="auto" w:fill="00B050"/>
           </w:tcPr>
           <w:p>
             <w:pPr>
@@ -2163,7 +2163,7 @@
         <w:tc>
           <w:tcPr>
             <w:tcW w:w="1275" w:type="dxa"/>
-            <w:shd w:val="clear" w:color="auto" w:fill="D99594" w:themeFill="accent2" w:themeFillTint="99"/>
+            <w:shd w:val="clear" w:color="auto" w:fill="00B050"/>
           </w:tcPr>
           <w:p>
             <w:pPr>
@@ -2177,7 +2177,7 @@
         <w:tc>
           <w:tcPr>
             <w:tcW w:w="1417" w:type="dxa"/>
-            <w:shd w:val="clear" w:color="auto" w:fill="D99594" w:themeFill="accent2" w:themeFillTint="99"/>
+            <w:shd w:val="clear" w:color="auto" w:fill="00B050"/>
           </w:tcPr>
           <w:p>
             <w:pPr>
@@ -2191,7 +2191,7 @@
         <w:tc>
           <w:tcPr>
             <w:tcW w:w="1825" w:type="dxa"/>
-            <w:shd w:val="clear" w:color="auto" w:fill="D99594" w:themeFill="accent2" w:themeFillTint="99"/>
+            <w:shd w:val="clear" w:color="auto" w:fill="00B050"/>
           </w:tcPr>
           <w:p>
             <w:pPr>
@@ -2205,7 +2205,7 @@
         <w:tc>
           <w:tcPr>
             <w:tcW w:w="1711" w:type="dxa"/>
-            <w:shd w:val="clear" w:color="auto" w:fill="D99594" w:themeFill="accent2" w:themeFillTint="99"/>
+            <w:shd w:val="clear" w:color="auto" w:fill="00B050"/>
           </w:tcPr>
           <w:p>
             <w:pPr>
@@ -2219,7 +2219,7 @@
         <w:tc>
           <w:tcPr>
             <w:tcW w:w="1466" w:type="dxa"/>
-            <w:shd w:val="clear" w:color="auto" w:fill="D99594" w:themeFill="accent2" w:themeFillTint="99"/>
+            <w:shd w:val="clear" w:color="auto" w:fill="00B050"/>
           </w:tcPr>
           <w:p>
             <w:pPr>
@@ -2233,7 +2233,7 @@
         <w:tc>
           <w:tcPr>
             <w:tcW w:w="1485" w:type="dxa"/>
-            <w:shd w:val="clear" w:color="auto" w:fill="D99594" w:themeFill="accent2" w:themeFillTint="99"/>
+            <w:shd w:val="clear" w:color="auto" w:fill="00B050"/>
           </w:tcPr>
           <w:p>
             <w:pPr>
@@ -2247,7 +2247,7 @@
         <w:tc>
           <w:tcPr>
             <w:tcW w:w="1844" w:type="dxa"/>
-            <w:shd w:val="clear" w:color="auto" w:fill="D99594" w:themeFill="accent2" w:themeFillTint="99"/>
+            <w:shd w:val="clear" w:color="auto" w:fill="00B050"/>
           </w:tcPr>
           <w:p>
             <w:pPr>
@@ -2261,7 +2261,7 @@
         <w:tc>
           <w:tcPr>
             <w:tcW w:w="1622" w:type="dxa"/>
-            <w:shd w:val="clear" w:color="auto" w:fill="D99594" w:themeFill="accent2" w:themeFillTint="99"/>
+            <w:shd w:val="clear" w:color="auto" w:fill="00B050"/>
           </w:tcPr>
           <w:p>
             <w:pPr>
@@ -2275,7 +2275,7 @@
         <w:tc>
           <w:tcPr>
             <w:tcW w:w="1786" w:type="dxa"/>
-            <w:shd w:val="clear" w:color="auto" w:fill="D99594" w:themeFill="accent2" w:themeFillTint="99"/>
+            <w:shd w:val="clear" w:color="auto" w:fill="00B050"/>
           </w:tcPr>
           <w:p>
             <w:pPr>
@@ -2289,14 +2289,14 @@
         <w:tc>
           <w:tcPr>
             <w:tcW w:w="1849" w:type="dxa"/>
-            <w:shd w:val="clear" w:color="auto" w:fill="D99594" w:themeFill="accent2" w:themeFillTint="99"/>
-          </w:tcPr>
-          <w:p>
-            <w:pPr>
-              <w:jc w:val="center"/>
-            </w:pPr>
-            <w:r>
-              <w:t>Desaprobado (Se deben corregir los errores)</w:t>
+            <w:shd w:val="clear" w:color="auto" w:fill="00B050"/>
+          </w:tcPr>
+          <w:p>
+            <w:pPr>
+              <w:jc w:val="center"/>
+            </w:pPr>
+            <w:r>
+              <w:t>Aprobado</w:t>
             </w:r>
           </w:p>
         </w:tc>
@@ -2621,6 +2621,168 @@
             </w:pPr>
             <w:r>
               <w:t>Aprobado</w:t>
+            </w:r>
+          </w:p>
+        </w:tc>
+      </w:tr>
+      <w:tr>
+        <w:tc>
+          <w:tcPr>
+            <w:tcW w:w="1262" w:type="dxa"/>
+            <w:shd w:val="clear" w:color="auto" w:fill="D99594" w:themeFill="accent2" w:themeFillTint="99"/>
+          </w:tcPr>
+          <w:p>
+            <w:pPr>
+              <w:jc w:val="center"/>
+              <w:rPr>
+                <w:b/>
+              </w:rPr>
+            </w:pPr>
+            <w:r>
+              <w:rPr>
+                <w:b/>
+              </w:rPr>
+              <w:t>Ingresar al Sistema</w:t>
+            </w:r>
+          </w:p>
+        </w:tc>
+        <w:tc>
+          <w:tcPr>
+            <w:tcW w:w="1275" w:type="dxa"/>
+            <w:shd w:val="clear" w:color="auto" w:fill="D99594" w:themeFill="accent2" w:themeFillTint="99"/>
+          </w:tcPr>
+          <w:p>
+            <w:pPr>
+              <w:jc w:val="center"/>
+            </w:pPr>
+            <w:r>
+              <w:t>Realizada</w:t>
+            </w:r>
+          </w:p>
+        </w:tc>
+        <w:tc>
+          <w:tcPr>
+            <w:tcW w:w="1417" w:type="dxa"/>
+            <w:shd w:val="clear" w:color="auto" w:fill="D99594" w:themeFill="accent2" w:themeFillTint="99"/>
+          </w:tcPr>
+          <w:p>
+            <w:pPr>
+              <w:jc w:val="center"/>
+            </w:pPr>
+            <w:r>
+              <w:t>No Realizada</w:t>
+            </w:r>
+          </w:p>
+        </w:tc>
+        <w:tc>
+          <w:tcPr>
+            <w:tcW w:w="1825" w:type="dxa"/>
+            <w:shd w:val="clear" w:color="auto" w:fill="D99594" w:themeFill="accent2" w:themeFillTint="99"/>
+          </w:tcPr>
+          <w:p>
+            <w:pPr>
+              <w:jc w:val="center"/>
+            </w:pPr>
+            <w:r>
+              <w:t>28 y 29/05/2020</w:t>
+            </w:r>
+          </w:p>
+        </w:tc>
+        <w:tc>
+          <w:tcPr>
+            <w:tcW w:w="1711" w:type="dxa"/>
+            <w:shd w:val="clear" w:color="auto" w:fill="D99594" w:themeFill="accent2" w:themeFillTint="99"/>
+          </w:tcPr>
+          <w:p>
+            <w:pPr>
+              <w:jc w:val="center"/>
+            </w:pPr>
+            <w:r>
+              <w:t>-</w:t>
+            </w:r>
+          </w:p>
+        </w:tc>
+        <w:tc>
+          <w:tcPr>
+            <w:tcW w:w="1466" w:type="dxa"/>
+            <w:shd w:val="clear" w:color="auto" w:fill="D99594" w:themeFill="accent2" w:themeFillTint="99"/>
+          </w:tcPr>
+          <w:p>
+            <w:pPr>
+              <w:jc w:val="center"/>
+            </w:pPr>
+            <w:r>
+              <w:t>SI</w:t>
+            </w:r>
+          </w:p>
+        </w:tc>
+        <w:tc>
+          <w:tcPr>
+            <w:tcW w:w="1485" w:type="dxa"/>
+            <w:shd w:val="clear" w:color="auto" w:fill="D99594" w:themeFill="accent2" w:themeFillTint="99"/>
+          </w:tcPr>
+          <w:p>
+            <w:pPr>
+              <w:jc w:val="center"/>
+            </w:pPr>
+            <w:r>
+              <w:t>-</w:t>
+            </w:r>
+          </w:p>
+        </w:tc>
+        <w:tc>
+          <w:tcPr>
+            <w:tcW w:w="1844" w:type="dxa"/>
+            <w:shd w:val="clear" w:color="auto" w:fill="D99594" w:themeFill="accent2" w:themeFillTint="99"/>
+          </w:tcPr>
+          <w:p>
+            <w:pPr>
+              <w:jc w:val="center"/>
+            </w:pPr>
+            <w:r>
+              <w:t>NO</w:t>
+            </w:r>
+          </w:p>
+        </w:tc>
+        <w:tc>
+          <w:tcPr>
+            <w:tcW w:w="1622" w:type="dxa"/>
+            <w:shd w:val="clear" w:color="auto" w:fill="D99594" w:themeFill="accent2" w:themeFillTint="99"/>
+          </w:tcPr>
+          <w:p>
+            <w:pPr>
+              <w:jc w:val="center"/>
+            </w:pPr>
+            <w:r>
+              <w:t>-</w:t>
+            </w:r>
+          </w:p>
+        </w:tc>
+        <w:tc>
+          <w:tcPr>
+            <w:tcW w:w="1786" w:type="dxa"/>
+            <w:shd w:val="clear" w:color="auto" w:fill="D99594" w:themeFill="accent2" w:themeFillTint="99"/>
+          </w:tcPr>
+          <w:p>
+            <w:pPr>
+              <w:jc w:val="center"/>
+            </w:pPr>
+            <w:r>
+              <w:t>-</w:t>
+            </w:r>
+          </w:p>
+        </w:tc>
+        <w:tc>
+          <w:tcPr>
+            <w:tcW w:w="1849" w:type="dxa"/>
+            <w:shd w:val="clear" w:color="auto" w:fill="D99594" w:themeFill="accent2" w:themeFillTint="99"/>
+          </w:tcPr>
+          <w:p>
+            <w:pPr>
+              <w:jc w:val="center"/>
+            </w:pPr>
+            <w:r>
+              <w:t>Desaprobado (Se deben corregir los errores)</w:t>
             </w:r>
           </w:p>
         </w:tc>
@@ -2629,6 +2791,57 @@
     <w:p>
       <w:r>
         <w:t xml:space="preserve"> </w:t>
+      </w:r>
+    </w:p>
+    <w:p>
+      <w:pPr>
+        <w:rPr>
+          <w:b/>
+        </w:rPr>
+      </w:pPr>
+      <w:r>
+        <w:rPr>
+          <w:b/>
+        </w:rPr>
+        <w:t xml:space="preserve">*Gestionar Asignatura: Si bien está "Aprobado" todavía faltan realizar </w:t>
+      </w:r>
+      <w:r>
+        <w:rPr>
+          <w:b/>
+        </w:rPr>
+        <w:t xml:space="preserve">las </w:t>
+      </w:r>
+      <w:r>
+        <w:rPr>
+          <w:b/>
+        </w:rPr>
+        <w:t xml:space="preserve">correcciones sobre </w:t>
+      </w:r>
+      <w:r>
+        <w:rPr>
+          <w:b/>
+        </w:rPr>
+        <w:t xml:space="preserve">los </w:t>
+      </w:r>
+      <w:r>
+        <w:rPr>
+          <w:b/>
+        </w:rPr>
+        <w:t xml:space="preserve">errores marcados en  el </w:t>
+      </w:r>
+      <w:proofErr w:type="spellStart"/>
+      <w:r>
+        <w:rPr>
+          <w:b/>
+        </w:rPr>
+        <w:t>subflujo</w:t>
+      </w:r>
+      <w:proofErr w:type="spellEnd"/>
+      <w:r>
+        <w:rPr>
+          <w:b/>
+        </w:rPr>
+        <w:t xml:space="preserve"> "Equipo de Cátedra". (Fecha: 28/05/2020)</w:t>
       </w:r>
     </w:p>
     <w:sectPr>

--- a/Seguimiento del Sistema/Seguimiento Pruebas CU.docx
+++ b/Seguimiento del Sistema/Seguimiento Pruebas CU.docx
@@ -2791,57 +2791,6 @@
     <w:p>
       <w:r>
         <w:t xml:space="preserve"> </w:t>
-      </w:r>
-    </w:p>
-    <w:p>
-      <w:pPr>
-        <w:rPr>
-          <w:b/>
-        </w:rPr>
-      </w:pPr>
-      <w:r>
-        <w:rPr>
-          <w:b/>
-        </w:rPr>
-        <w:t xml:space="preserve">*Gestionar Asignatura: Si bien está "Aprobado" todavía faltan realizar </w:t>
-      </w:r>
-      <w:r>
-        <w:rPr>
-          <w:b/>
-        </w:rPr>
-        <w:t xml:space="preserve">las </w:t>
-      </w:r>
-      <w:r>
-        <w:rPr>
-          <w:b/>
-        </w:rPr>
-        <w:t xml:space="preserve">correcciones sobre </w:t>
-      </w:r>
-      <w:r>
-        <w:rPr>
-          <w:b/>
-        </w:rPr>
-        <w:t xml:space="preserve">los </w:t>
-      </w:r>
-      <w:r>
-        <w:rPr>
-          <w:b/>
-        </w:rPr>
-        <w:t xml:space="preserve">errores marcados en  el </w:t>
-      </w:r>
-      <w:proofErr w:type="spellStart"/>
-      <w:r>
-        <w:rPr>
-          <w:b/>
-        </w:rPr>
-        <w:t>subflujo</w:t>
-      </w:r>
-      <w:proofErr w:type="spellEnd"/>
-      <w:r>
-        <w:rPr>
-          <w:b/>
-        </w:rPr>
-        <w:t xml:space="preserve"> "Equipo de Cátedra". (Fecha: 28/05/2020)</w:t>
       </w:r>
     </w:p>
     <w:sectPr>

--- a/Seguimiento del Sistema/Seguimiento Pruebas CU.docx
+++ b/Seguimiento del Sistema/Seguimiento Pruebas CU.docx
@@ -2184,7 +2184,7 @@
               <w:jc w:val="center"/>
             </w:pPr>
             <w:r>
-              <w:t>No Realizada</w:t>
+              <w:t>Realizada</w:t>
             </w:r>
           </w:p>
         </w:tc>
@@ -2212,7 +2212,7 @@
               <w:jc w:val="center"/>
             </w:pPr>
             <w:r>
-              <w:t>-</w:t>
+              <w:t>01/06/2020</w:t>
             </w:r>
           </w:p>
         </w:tc>
@@ -2240,7 +2240,7 @@
               <w:jc w:val="center"/>
             </w:pPr>
             <w:r>
-              <w:t>-</w:t>
+              <w:t>SI</w:t>
             </w:r>
           </w:p>
         </w:tc>
@@ -2254,40 +2254,40 @@
               <w:jc w:val="center"/>
             </w:pPr>
             <w:r>
+              <w:t>SI</w:t>
+            </w:r>
+          </w:p>
+        </w:tc>
+        <w:tc>
+          <w:tcPr>
+            <w:tcW w:w="1622" w:type="dxa"/>
+            <w:shd w:val="clear" w:color="auto" w:fill="00B050"/>
+          </w:tcPr>
+          <w:p>
+            <w:pPr>
+              <w:jc w:val="center"/>
+            </w:pPr>
+            <w:r>
+              <w:t>N/A</w:t>
+            </w:r>
+          </w:p>
+        </w:tc>
+        <w:tc>
+          <w:tcPr>
+            <w:tcW w:w="1786" w:type="dxa"/>
+            <w:shd w:val="clear" w:color="auto" w:fill="00B050"/>
+          </w:tcPr>
+          <w:p>
+            <w:pPr>
+              <w:jc w:val="center"/>
+            </w:pPr>
+            <w:r>
               <w:t>NO</w:t>
             </w:r>
           </w:p>
         </w:tc>
         <w:tc>
           <w:tcPr>
-            <w:tcW w:w="1622" w:type="dxa"/>
-            <w:shd w:val="clear" w:color="auto" w:fill="00B050"/>
-          </w:tcPr>
-          <w:p>
-            <w:pPr>
-              <w:jc w:val="center"/>
-            </w:pPr>
-            <w:r>
-              <w:t>-</w:t>
-            </w:r>
-          </w:p>
-        </w:tc>
-        <w:tc>
-          <w:tcPr>
-            <w:tcW w:w="1786" w:type="dxa"/>
-            <w:shd w:val="clear" w:color="auto" w:fill="00B050"/>
-          </w:tcPr>
-          <w:p>
-            <w:pPr>
-              <w:jc w:val="center"/>
-            </w:pPr>
-            <w:r>
-              <w:t>-</w:t>
-            </w:r>
-          </w:p>
-        </w:tc>
-        <w:tc>
-          <w:tcPr>
             <w:tcW w:w="1849" w:type="dxa"/>
             <w:shd w:val="clear" w:color="auto" w:fill="00B050"/>
           </w:tcPr>
@@ -2296,7 +2296,7 @@
               <w:jc w:val="center"/>
             </w:pPr>
             <w:r>
-              <w:t>Aprobado</w:t>
+              <w:t>Aprobado (CU cerrado - No se debe modificar)</w:t>
             </w:r>
           </w:p>
         </w:tc>

--- a/Seguimiento del Sistema/Seguimiento Pruebas CU.docx
+++ b/Seguimiento del Sistema/Seguimiento Pruebas CU.docx
@@ -2305,7 +2305,7 @@
         <w:tc>
           <w:tcPr>
             <w:tcW w:w="1262" w:type="dxa"/>
-            <w:shd w:val="clear" w:color="auto" w:fill="D99594" w:themeFill="accent2" w:themeFillTint="99"/>
+            <w:shd w:val="clear" w:color="auto" w:fill="00B050"/>
           </w:tcPr>
           <w:p>
             <w:pPr>
@@ -2325,7 +2325,7 @@
         <w:tc>
           <w:tcPr>
             <w:tcW w:w="1275" w:type="dxa"/>
-            <w:shd w:val="clear" w:color="auto" w:fill="D99594" w:themeFill="accent2" w:themeFillTint="99"/>
+            <w:shd w:val="clear" w:color="auto" w:fill="00B050"/>
           </w:tcPr>
           <w:p>
             <w:pPr>
@@ -2339,21 +2339,21 @@
         <w:tc>
           <w:tcPr>
             <w:tcW w:w="1417" w:type="dxa"/>
-            <w:shd w:val="clear" w:color="auto" w:fill="D99594" w:themeFill="accent2" w:themeFillTint="99"/>
-          </w:tcPr>
-          <w:p>
-            <w:pPr>
-              <w:jc w:val="center"/>
-            </w:pPr>
-            <w:r>
-              <w:t>No Realizada</w:t>
+            <w:shd w:val="clear" w:color="auto" w:fill="00B050"/>
+          </w:tcPr>
+          <w:p>
+            <w:pPr>
+              <w:jc w:val="center"/>
+            </w:pPr>
+            <w:r>
+              <w:t>Realizada</w:t>
             </w:r>
           </w:p>
         </w:tc>
         <w:tc>
           <w:tcPr>
             <w:tcW w:w="1825" w:type="dxa"/>
-            <w:shd w:val="clear" w:color="auto" w:fill="D99594" w:themeFill="accent2" w:themeFillTint="99"/>
+            <w:shd w:val="clear" w:color="auto" w:fill="00B050"/>
           </w:tcPr>
           <w:p>
             <w:pPr>
@@ -2367,21 +2367,21 @@
         <w:tc>
           <w:tcPr>
             <w:tcW w:w="1711" w:type="dxa"/>
-            <w:shd w:val="clear" w:color="auto" w:fill="D99594" w:themeFill="accent2" w:themeFillTint="99"/>
-          </w:tcPr>
-          <w:p>
-            <w:pPr>
-              <w:jc w:val="center"/>
-            </w:pPr>
-            <w:r>
-              <w:t>-</w:t>
+            <w:shd w:val="clear" w:color="auto" w:fill="00B050"/>
+          </w:tcPr>
+          <w:p>
+            <w:pPr>
+              <w:jc w:val="center"/>
+            </w:pPr>
+            <w:r>
+              <w:t>03/06/2020</w:t>
             </w:r>
           </w:p>
         </w:tc>
         <w:tc>
           <w:tcPr>
             <w:tcW w:w="1466" w:type="dxa"/>
-            <w:shd w:val="clear" w:color="auto" w:fill="D99594" w:themeFill="accent2" w:themeFillTint="99"/>
+            <w:shd w:val="clear" w:color="auto" w:fill="00B050"/>
           </w:tcPr>
           <w:p>
             <w:pPr>
@@ -2395,21 +2395,49 @@
         <w:tc>
           <w:tcPr>
             <w:tcW w:w="1485" w:type="dxa"/>
-            <w:shd w:val="clear" w:color="auto" w:fill="D99594" w:themeFill="accent2" w:themeFillTint="99"/>
-          </w:tcPr>
-          <w:p>
-            <w:pPr>
-              <w:jc w:val="center"/>
-            </w:pPr>
-            <w:r>
-              <w:t>-</w:t>
+            <w:shd w:val="clear" w:color="auto" w:fill="00B050"/>
+          </w:tcPr>
+          <w:p>
+            <w:pPr>
+              <w:jc w:val="center"/>
+            </w:pPr>
+            <w:r>
+              <w:t>N/A</w:t>
             </w:r>
           </w:p>
         </w:tc>
         <w:tc>
           <w:tcPr>
             <w:tcW w:w="1844" w:type="dxa"/>
-            <w:shd w:val="clear" w:color="auto" w:fill="D99594" w:themeFill="accent2" w:themeFillTint="99"/>
+            <w:shd w:val="clear" w:color="auto" w:fill="00B050"/>
+          </w:tcPr>
+          <w:p>
+            <w:pPr>
+              <w:jc w:val="center"/>
+            </w:pPr>
+            <w:r>
+              <w:t>SI</w:t>
+            </w:r>
+          </w:p>
+        </w:tc>
+        <w:tc>
+          <w:tcPr>
+            <w:tcW w:w="1622" w:type="dxa"/>
+            <w:shd w:val="clear" w:color="auto" w:fill="00B050"/>
+          </w:tcPr>
+          <w:p>
+            <w:pPr>
+              <w:jc w:val="center"/>
+            </w:pPr>
+            <w:r>
+              <w:t>N/A</w:t>
+            </w:r>
+          </w:p>
+        </w:tc>
+        <w:tc>
+          <w:tcPr>
+            <w:tcW w:w="1786" w:type="dxa"/>
+            <w:shd w:val="clear" w:color="auto" w:fill="00B050"/>
           </w:tcPr>
           <w:p>
             <w:pPr>
@@ -2422,43 +2450,15 @@
         </w:tc>
         <w:tc>
           <w:tcPr>
-            <w:tcW w:w="1622" w:type="dxa"/>
-            <w:shd w:val="clear" w:color="auto" w:fill="D99594" w:themeFill="accent2" w:themeFillTint="99"/>
-          </w:tcPr>
-          <w:p>
-            <w:pPr>
-              <w:jc w:val="center"/>
-            </w:pPr>
-            <w:r>
-              <w:t>-</w:t>
-            </w:r>
-          </w:p>
-        </w:tc>
-        <w:tc>
-          <w:tcPr>
-            <w:tcW w:w="1786" w:type="dxa"/>
-            <w:shd w:val="clear" w:color="auto" w:fill="D99594" w:themeFill="accent2" w:themeFillTint="99"/>
-          </w:tcPr>
-          <w:p>
-            <w:pPr>
-              <w:jc w:val="center"/>
-            </w:pPr>
-            <w:r>
-              <w:t>-</w:t>
-            </w:r>
-          </w:p>
-        </w:tc>
-        <w:tc>
-          <w:tcPr>
             <w:tcW w:w="1849" w:type="dxa"/>
-            <w:shd w:val="clear" w:color="auto" w:fill="D99594" w:themeFill="accent2" w:themeFillTint="99"/>
-          </w:tcPr>
-          <w:p>
-            <w:pPr>
-              <w:jc w:val="center"/>
-            </w:pPr>
-            <w:r>
-              <w:t>Desaprobado (Se deben corregir los errores)</w:t>
+            <w:shd w:val="clear" w:color="auto" w:fill="00B050"/>
+          </w:tcPr>
+          <w:p>
+            <w:pPr>
+              <w:jc w:val="center"/>
+            </w:pPr>
+            <w:r>
+              <w:t>Aprobado (CU cerrado - No se debe modificar)</w:t>
             </w:r>
           </w:p>
         </w:tc>

--- a/Seguimiento del Sistema/Seguimiento Pruebas CU.docx
+++ b/Seguimiento del Sistema/Seguimiento Pruebas CU.docx
@@ -2508,7 +2508,7 @@
               <w:jc w:val="center"/>
             </w:pPr>
             <w:r>
-              <w:t>No Realizada</w:t>
+              <w:t>N/A</w:t>
             </w:r>
           </w:p>
         </w:tc>
@@ -2536,7 +2536,7 @@
               <w:jc w:val="center"/>
             </w:pPr>
             <w:r>
-              <w:t>-</w:t>
+              <w:t>N/A</w:t>
             </w:r>
           </w:p>
         </w:tc>
@@ -2564,7 +2564,7 @@
               <w:jc w:val="center"/>
             </w:pPr>
             <w:r>
-              <w:t>-</w:t>
+              <w:t>N/A</w:t>
             </w:r>
           </w:p>
         </w:tc>
@@ -2592,7 +2592,7 @@
               <w:jc w:val="center"/>
             </w:pPr>
             <w:r>
-              <w:t>-</w:t>
+              <w:t>N/A</w:t>
             </w:r>
           </w:p>
         </w:tc>
@@ -2606,7 +2606,7 @@
               <w:jc w:val="center"/>
             </w:pPr>
             <w:r>
-              <w:t>-</w:t>
+              <w:t>N/A</w:t>
             </w:r>
           </w:p>
         </w:tc>
@@ -2620,7 +2620,7 @@
               <w:jc w:val="center"/>
             </w:pPr>
             <w:r>
-              <w:t>Aprobado</w:t>
+              <w:t>Aprobado (CU cerrado - No se debe modificar)</w:t>
             </w:r>
           </w:p>
         </w:tc>
@@ -2629,7 +2629,7 @@
         <w:tc>
           <w:tcPr>
             <w:tcW w:w="1262" w:type="dxa"/>
-            <w:shd w:val="clear" w:color="auto" w:fill="D99594" w:themeFill="accent2" w:themeFillTint="99"/>
+            <w:shd w:val="clear" w:color="auto" w:fill="00B050"/>
           </w:tcPr>
           <w:p>
             <w:pPr>
@@ -2649,7 +2649,7 @@
         <w:tc>
           <w:tcPr>
             <w:tcW w:w="1275" w:type="dxa"/>
-            <w:shd w:val="clear" w:color="auto" w:fill="D99594" w:themeFill="accent2" w:themeFillTint="99"/>
+            <w:shd w:val="clear" w:color="auto" w:fill="00B050"/>
           </w:tcPr>
           <w:p>
             <w:pPr>
@@ -2663,21 +2663,21 @@
         <w:tc>
           <w:tcPr>
             <w:tcW w:w="1417" w:type="dxa"/>
-            <w:shd w:val="clear" w:color="auto" w:fill="D99594" w:themeFill="accent2" w:themeFillTint="99"/>
-          </w:tcPr>
-          <w:p>
-            <w:pPr>
-              <w:jc w:val="center"/>
-            </w:pPr>
-            <w:r>
-              <w:t>No Realizada</w:t>
+            <w:shd w:val="clear" w:color="auto" w:fill="00B050"/>
+          </w:tcPr>
+          <w:p>
+            <w:pPr>
+              <w:jc w:val="center"/>
+            </w:pPr>
+            <w:r>
+              <w:t>N/A</w:t>
             </w:r>
           </w:p>
         </w:tc>
         <w:tc>
           <w:tcPr>
             <w:tcW w:w="1825" w:type="dxa"/>
-            <w:shd w:val="clear" w:color="auto" w:fill="D99594" w:themeFill="accent2" w:themeFillTint="99"/>
+            <w:shd w:val="clear" w:color="auto" w:fill="00B050"/>
           </w:tcPr>
           <w:p>
             <w:pPr>
@@ -2691,98 +2691,101 @@
         <w:tc>
           <w:tcPr>
             <w:tcW w:w="1711" w:type="dxa"/>
-            <w:shd w:val="clear" w:color="auto" w:fill="D99594" w:themeFill="accent2" w:themeFillTint="99"/>
-          </w:tcPr>
-          <w:p>
-            <w:pPr>
-              <w:jc w:val="center"/>
-            </w:pPr>
-            <w:r>
-              <w:t>-</w:t>
+            <w:shd w:val="clear" w:color="auto" w:fill="00B050"/>
+          </w:tcPr>
+          <w:p>
+            <w:pPr>
+              <w:jc w:val="center"/>
+            </w:pPr>
+            <w:r>
+              <w:t>N/A</w:t>
             </w:r>
           </w:p>
         </w:tc>
         <w:tc>
           <w:tcPr>
             <w:tcW w:w="1466" w:type="dxa"/>
-            <w:shd w:val="clear" w:color="auto" w:fill="D99594" w:themeFill="accent2" w:themeFillTint="99"/>
-          </w:tcPr>
-          <w:p>
-            <w:pPr>
-              <w:jc w:val="center"/>
-            </w:pPr>
-            <w:r>
-              <w:t>SI</w:t>
+            <w:shd w:val="clear" w:color="auto" w:fill="00B050"/>
+          </w:tcPr>
+          <w:p>
+            <w:pPr>
+              <w:jc w:val="center"/>
+            </w:pPr>
+            <w:r>
+              <w:t>N/A</w:t>
             </w:r>
           </w:p>
         </w:tc>
         <w:tc>
           <w:tcPr>
             <w:tcW w:w="1485" w:type="dxa"/>
-            <w:shd w:val="clear" w:color="auto" w:fill="D99594" w:themeFill="accent2" w:themeFillTint="99"/>
-          </w:tcPr>
-          <w:p>
-            <w:pPr>
-              <w:jc w:val="center"/>
-            </w:pPr>
-            <w:r>
-              <w:t>-</w:t>
+            <w:shd w:val="clear" w:color="auto" w:fill="00B050"/>
+          </w:tcPr>
+          <w:p>
+            <w:pPr>
+              <w:jc w:val="center"/>
+            </w:pPr>
+            <w:r>
+              <w:t>N/A</w:t>
             </w:r>
           </w:p>
         </w:tc>
         <w:tc>
           <w:tcPr>
             <w:tcW w:w="1844" w:type="dxa"/>
-            <w:shd w:val="clear" w:color="auto" w:fill="D99594" w:themeFill="accent2" w:themeFillTint="99"/>
-          </w:tcPr>
-          <w:p>
-            <w:pPr>
-              <w:jc w:val="center"/>
-            </w:pPr>
-            <w:r>
-              <w:t>NO</w:t>
+            <w:shd w:val="clear" w:color="auto" w:fill="00B050"/>
+          </w:tcPr>
+          <w:p>
+            <w:pPr>
+              <w:jc w:val="center"/>
+            </w:pPr>
+            <w:r>
+              <w:t>N</w:t>
+            </w:r>
+            <w:r>
+              <w:t>/A</w:t>
             </w:r>
           </w:p>
         </w:tc>
         <w:tc>
           <w:tcPr>
             <w:tcW w:w="1622" w:type="dxa"/>
-            <w:shd w:val="clear" w:color="auto" w:fill="D99594" w:themeFill="accent2" w:themeFillTint="99"/>
-          </w:tcPr>
-          <w:p>
-            <w:pPr>
-              <w:jc w:val="center"/>
-            </w:pPr>
-            <w:r>
-              <w:t>-</w:t>
+            <w:shd w:val="clear" w:color="auto" w:fill="00B050"/>
+          </w:tcPr>
+          <w:p>
+            <w:pPr>
+              <w:jc w:val="center"/>
+            </w:pPr>
+            <w:r>
+              <w:t>N/A</w:t>
             </w:r>
           </w:p>
         </w:tc>
         <w:tc>
           <w:tcPr>
             <w:tcW w:w="1786" w:type="dxa"/>
-            <w:shd w:val="clear" w:color="auto" w:fill="D99594" w:themeFill="accent2" w:themeFillTint="99"/>
-          </w:tcPr>
-          <w:p>
-            <w:pPr>
-              <w:jc w:val="center"/>
-            </w:pPr>
-            <w:r>
-              <w:t>-</w:t>
+            <w:shd w:val="clear" w:color="auto" w:fill="00B050"/>
+          </w:tcPr>
+          <w:p>
+            <w:pPr>
+              <w:jc w:val="center"/>
+            </w:pPr>
+            <w:r>
+              <w:t>N/A</w:t>
             </w:r>
           </w:p>
         </w:tc>
         <w:tc>
           <w:tcPr>
             <w:tcW w:w="1849" w:type="dxa"/>
-            <w:shd w:val="clear" w:color="auto" w:fill="D99594" w:themeFill="accent2" w:themeFillTint="99"/>
-          </w:tcPr>
-          <w:p>
-            <w:pPr>
-              <w:jc w:val="center"/>
-            </w:pPr>
-            <w:r>
-              <w:t>Desaprobado (Se deben corregir los errores)</w:t>
+            <w:shd w:val="clear" w:color="auto" w:fill="00B050"/>
+          </w:tcPr>
+          <w:p>
+            <w:pPr>
+              <w:jc w:val="center"/>
+            </w:pPr>
+            <w:r>
+              <w:t>Aprobado (CU cerrado - No se debe modificar)</w:t>
             </w:r>
           </w:p>
         </w:tc>

--- a/Seguimiento del Sistema/Seguimiento Pruebas CU.docx
+++ b/Seguimiento del Sistema/Seguimiento Pruebas CU.docx
@@ -1656,7 +1656,7 @@
         <w:tc>
           <w:tcPr>
             <w:tcW w:w="1262" w:type="dxa"/>
-            <w:shd w:val="clear" w:color="auto" w:fill="D99594" w:themeFill="accent2" w:themeFillTint="99"/>
+            <w:shd w:val="clear" w:color="auto" w:fill="00B050"/>
           </w:tcPr>
           <w:p>
             <w:pPr>
@@ -1677,7 +1677,7 @@
         <w:tc>
           <w:tcPr>
             <w:tcW w:w="1275" w:type="dxa"/>
-            <w:shd w:val="clear" w:color="auto" w:fill="D99594" w:themeFill="accent2" w:themeFillTint="99"/>
+            <w:shd w:val="clear" w:color="auto" w:fill="00B050"/>
           </w:tcPr>
           <w:p>
             <w:pPr>
@@ -1691,21 +1691,21 @@
         <w:tc>
           <w:tcPr>
             <w:tcW w:w="1417" w:type="dxa"/>
-            <w:shd w:val="clear" w:color="auto" w:fill="D99594" w:themeFill="accent2" w:themeFillTint="99"/>
-          </w:tcPr>
-          <w:p>
-            <w:pPr>
-              <w:jc w:val="center"/>
-            </w:pPr>
-            <w:r>
-              <w:t>No Realizada</w:t>
+            <w:shd w:val="clear" w:color="auto" w:fill="00B050"/>
+          </w:tcPr>
+          <w:p>
+            <w:pPr>
+              <w:jc w:val="center"/>
+            </w:pPr>
+            <w:r>
+              <w:t>Realizada</w:t>
             </w:r>
           </w:p>
         </w:tc>
         <w:tc>
           <w:tcPr>
             <w:tcW w:w="1825" w:type="dxa"/>
-            <w:shd w:val="clear" w:color="auto" w:fill="D99594" w:themeFill="accent2" w:themeFillTint="99"/>
+            <w:shd w:val="clear" w:color="auto" w:fill="00B050"/>
           </w:tcPr>
           <w:p>
             <w:pPr>
@@ -1719,21 +1719,21 @@
         <w:tc>
           <w:tcPr>
             <w:tcW w:w="1711" w:type="dxa"/>
-            <w:shd w:val="clear" w:color="auto" w:fill="D99594" w:themeFill="accent2" w:themeFillTint="99"/>
-          </w:tcPr>
-          <w:p>
-            <w:pPr>
-              <w:jc w:val="center"/>
-            </w:pPr>
-            <w:r>
-              <w:t>-</w:t>
+            <w:shd w:val="clear" w:color="auto" w:fill="00B050"/>
+          </w:tcPr>
+          <w:p>
+            <w:pPr>
+              <w:jc w:val="center"/>
+            </w:pPr>
+            <w:r>
+              <w:t>16 y 17/06/2020</w:t>
             </w:r>
           </w:p>
         </w:tc>
         <w:tc>
           <w:tcPr>
             <w:tcW w:w="1466" w:type="dxa"/>
-            <w:shd w:val="clear" w:color="auto" w:fill="D99594" w:themeFill="accent2" w:themeFillTint="99"/>
+            <w:shd w:val="clear" w:color="auto" w:fill="00B050"/>
           </w:tcPr>
           <w:p>
             <w:pPr>
@@ -1747,21 +1747,49 @@
         <w:tc>
           <w:tcPr>
             <w:tcW w:w="1485" w:type="dxa"/>
-            <w:shd w:val="clear" w:color="auto" w:fill="D99594" w:themeFill="accent2" w:themeFillTint="99"/>
-          </w:tcPr>
-          <w:p>
-            <w:pPr>
-              <w:jc w:val="center"/>
-            </w:pPr>
-            <w:r>
-              <w:t>-</w:t>
+            <w:shd w:val="clear" w:color="auto" w:fill="00B050"/>
+          </w:tcPr>
+          <w:p>
+            <w:pPr>
+              <w:jc w:val="center"/>
+            </w:pPr>
+            <w:r>
+              <w:t>N/A</w:t>
             </w:r>
           </w:p>
         </w:tc>
         <w:tc>
           <w:tcPr>
             <w:tcW w:w="1844" w:type="dxa"/>
-            <w:shd w:val="clear" w:color="auto" w:fill="D99594" w:themeFill="accent2" w:themeFillTint="99"/>
+            <w:shd w:val="clear" w:color="auto" w:fill="00B050"/>
+          </w:tcPr>
+          <w:p>
+            <w:pPr>
+              <w:jc w:val="center"/>
+            </w:pPr>
+            <w:r>
+              <w:t>SI</w:t>
+            </w:r>
+          </w:p>
+        </w:tc>
+        <w:tc>
+          <w:tcPr>
+            <w:tcW w:w="1622" w:type="dxa"/>
+            <w:shd w:val="clear" w:color="auto" w:fill="00B050"/>
+          </w:tcPr>
+          <w:p>
+            <w:pPr>
+              <w:jc w:val="center"/>
+            </w:pPr>
+            <w:r>
+              <w:t>N/A</w:t>
+            </w:r>
+          </w:p>
+        </w:tc>
+        <w:tc>
+          <w:tcPr>
+            <w:tcW w:w="1786" w:type="dxa"/>
+            <w:shd w:val="clear" w:color="auto" w:fill="00B050"/>
           </w:tcPr>
           <w:p>
             <w:pPr>
@@ -1774,43 +1802,15 @@
         </w:tc>
         <w:tc>
           <w:tcPr>
-            <w:tcW w:w="1622" w:type="dxa"/>
-            <w:shd w:val="clear" w:color="auto" w:fill="D99594" w:themeFill="accent2" w:themeFillTint="99"/>
-          </w:tcPr>
-          <w:p>
-            <w:pPr>
-              <w:jc w:val="center"/>
-            </w:pPr>
-            <w:r>
-              <w:t>-</w:t>
-            </w:r>
-          </w:p>
-        </w:tc>
-        <w:tc>
-          <w:tcPr>
-            <w:tcW w:w="1786" w:type="dxa"/>
-            <w:shd w:val="clear" w:color="auto" w:fill="D99594" w:themeFill="accent2" w:themeFillTint="99"/>
-          </w:tcPr>
-          <w:p>
-            <w:pPr>
-              <w:jc w:val="center"/>
-            </w:pPr>
-            <w:r>
-              <w:t>-</w:t>
-            </w:r>
-          </w:p>
-        </w:tc>
-        <w:tc>
-          <w:tcPr>
             <w:tcW w:w="1849" w:type="dxa"/>
-            <w:shd w:val="clear" w:color="auto" w:fill="D99594" w:themeFill="accent2" w:themeFillTint="99"/>
-          </w:tcPr>
-          <w:p>
-            <w:pPr>
-              <w:jc w:val="center"/>
-            </w:pPr>
-            <w:r>
-              <w:t>Desaprobado (Se deben corregir los errores)</w:t>
+            <w:shd w:val="clear" w:color="auto" w:fill="00B050"/>
+          </w:tcPr>
+          <w:p>
+            <w:pPr>
+              <w:jc w:val="center"/>
+            </w:pPr>
+            <w:r>
+              <w:t>Aprobado (CU cerrado - No se debe modificar)</w:t>
             </w:r>
           </w:p>
         </w:tc>

--- a/Seguimiento del Sistema/Seguimiento Pruebas CU.docx
+++ b/Seguimiento del Sistema/Seguimiento Pruebas CU.docx
@@ -1819,7 +1819,7 @@
         <w:tc>
           <w:tcPr>
             <w:tcW w:w="1262" w:type="dxa"/>
-            <w:shd w:val="clear" w:color="auto" w:fill="D99594" w:themeFill="accent2" w:themeFillTint="99"/>
+            <w:shd w:val="clear" w:color="auto" w:fill="00B050"/>
           </w:tcPr>
           <w:p>
             <w:pPr>
@@ -1839,7 +1839,7 @@
         <w:tc>
           <w:tcPr>
             <w:tcW w:w="1275" w:type="dxa"/>
-            <w:shd w:val="clear" w:color="auto" w:fill="D99594" w:themeFill="accent2" w:themeFillTint="99"/>
+            <w:shd w:val="clear" w:color="auto" w:fill="00B050"/>
           </w:tcPr>
           <w:p>
             <w:pPr>
@@ -1853,21 +1853,21 @@
         <w:tc>
           <w:tcPr>
             <w:tcW w:w="1417" w:type="dxa"/>
-            <w:shd w:val="clear" w:color="auto" w:fill="D99594" w:themeFill="accent2" w:themeFillTint="99"/>
-          </w:tcPr>
-          <w:p>
-            <w:pPr>
-              <w:jc w:val="center"/>
-            </w:pPr>
-            <w:r>
-              <w:t>No Realizada</w:t>
+            <w:shd w:val="clear" w:color="auto" w:fill="00B050"/>
+          </w:tcPr>
+          <w:p>
+            <w:pPr>
+              <w:jc w:val="center"/>
+            </w:pPr>
+            <w:r>
+              <w:t>Realizada</w:t>
             </w:r>
           </w:p>
         </w:tc>
         <w:tc>
           <w:tcPr>
             <w:tcW w:w="1825" w:type="dxa"/>
-            <w:shd w:val="clear" w:color="auto" w:fill="D99594" w:themeFill="accent2" w:themeFillTint="99"/>
+            <w:shd w:val="clear" w:color="auto" w:fill="00B050"/>
           </w:tcPr>
           <w:p>
             <w:pPr>
@@ -1881,21 +1881,21 @@
         <w:tc>
           <w:tcPr>
             <w:tcW w:w="1711" w:type="dxa"/>
-            <w:shd w:val="clear" w:color="auto" w:fill="D99594" w:themeFill="accent2" w:themeFillTint="99"/>
-          </w:tcPr>
-          <w:p>
-            <w:pPr>
-              <w:jc w:val="center"/>
-            </w:pPr>
-            <w:r>
-              <w:t>-</w:t>
+            <w:shd w:val="clear" w:color="auto" w:fill="00B050"/>
+          </w:tcPr>
+          <w:p>
+            <w:pPr>
+              <w:jc w:val="center"/>
+            </w:pPr>
+            <w:r>
+              <w:t>18 y 19/06/2020</w:t>
             </w:r>
           </w:p>
         </w:tc>
         <w:tc>
           <w:tcPr>
             <w:tcW w:w="1466" w:type="dxa"/>
-            <w:shd w:val="clear" w:color="auto" w:fill="D99594" w:themeFill="accent2" w:themeFillTint="99"/>
+            <w:shd w:val="clear" w:color="auto" w:fill="00B050"/>
           </w:tcPr>
           <w:p>
             <w:pPr>
@@ -1909,21 +1909,49 @@
         <w:tc>
           <w:tcPr>
             <w:tcW w:w="1485" w:type="dxa"/>
-            <w:shd w:val="clear" w:color="auto" w:fill="D99594" w:themeFill="accent2" w:themeFillTint="99"/>
-          </w:tcPr>
-          <w:p>
-            <w:pPr>
-              <w:jc w:val="center"/>
-            </w:pPr>
-            <w:r>
-              <w:t>-</w:t>
+            <w:shd w:val="clear" w:color="auto" w:fill="00B050"/>
+          </w:tcPr>
+          <w:p>
+            <w:pPr>
+              <w:jc w:val="center"/>
+            </w:pPr>
+            <w:r>
+              <w:t>N/A</w:t>
             </w:r>
           </w:p>
         </w:tc>
         <w:tc>
           <w:tcPr>
             <w:tcW w:w="1844" w:type="dxa"/>
-            <w:shd w:val="clear" w:color="auto" w:fill="D99594" w:themeFill="accent2" w:themeFillTint="99"/>
+            <w:shd w:val="clear" w:color="auto" w:fill="00B050"/>
+          </w:tcPr>
+          <w:p>
+            <w:pPr>
+              <w:jc w:val="center"/>
+            </w:pPr>
+            <w:r>
+              <w:t>SI</w:t>
+            </w:r>
+          </w:p>
+        </w:tc>
+        <w:tc>
+          <w:tcPr>
+            <w:tcW w:w="1622" w:type="dxa"/>
+            <w:shd w:val="clear" w:color="auto" w:fill="00B050"/>
+          </w:tcPr>
+          <w:p>
+            <w:pPr>
+              <w:jc w:val="center"/>
+            </w:pPr>
+            <w:r>
+              <w:t>N/A</w:t>
+            </w:r>
+          </w:p>
+        </w:tc>
+        <w:tc>
+          <w:tcPr>
+            <w:tcW w:w="1786" w:type="dxa"/>
+            <w:shd w:val="clear" w:color="auto" w:fill="00B050"/>
           </w:tcPr>
           <w:p>
             <w:pPr>
@@ -1936,43 +1964,15 @@
         </w:tc>
         <w:tc>
           <w:tcPr>
-            <w:tcW w:w="1622" w:type="dxa"/>
-            <w:shd w:val="clear" w:color="auto" w:fill="D99594" w:themeFill="accent2" w:themeFillTint="99"/>
-          </w:tcPr>
-          <w:p>
-            <w:pPr>
-              <w:jc w:val="center"/>
-            </w:pPr>
-            <w:r>
-              <w:t>-</w:t>
-            </w:r>
-          </w:p>
-        </w:tc>
-        <w:tc>
-          <w:tcPr>
-            <w:tcW w:w="1786" w:type="dxa"/>
-            <w:shd w:val="clear" w:color="auto" w:fill="D99594" w:themeFill="accent2" w:themeFillTint="99"/>
-          </w:tcPr>
-          <w:p>
-            <w:pPr>
-              <w:jc w:val="center"/>
-            </w:pPr>
-            <w:r>
-              <w:t>-</w:t>
-            </w:r>
-          </w:p>
-        </w:tc>
-        <w:tc>
-          <w:tcPr>
             <w:tcW w:w="1849" w:type="dxa"/>
-            <w:shd w:val="clear" w:color="auto" w:fill="D99594" w:themeFill="accent2" w:themeFillTint="99"/>
-          </w:tcPr>
-          <w:p>
-            <w:pPr>
-              <w:jc w:val="center"/>
-            </w:pPr>
-            <w:r>
-              <w:t>Desaprobado (Se deben corregir los errores)</w:t>
+            <w:shd w:val="clear" w:color="auto" w:fill="00B050"/>
+          </w:tcPr>
+          <w:p>
+            <w:pPr>
+              <w:jc w:val="center"/>
+            </w:pPr>
+            <w:r>
+              <w:t>Aprobado (CU cerrado - No se debe modificar)</w:t>
             </w:r>
           </w:p>
         </w:tc>

--- a/Seguimiento del Sistema/Seguimiento Pruebas CU.docx
+++ b/Seguimiento del Sistema/Seguimiento Pruebas CU.docx
@@ -1981,7 +1981,7 @@
         <w:tc>
           <w:tcPr>
             <w:tcW w:w="1262" w:type="dxa"/>
-            <w:shd w:val="clear" w:color="auto" w:fill="D99594" w:themeFill="accent2" w:themeFillTint="99"/>
+            <w:shd w:val="clear" w:color="auto" w:fill="00B050"/>
           </w:tcPr>
           <w:p>
             <w:pPr>
@@ -2001,7 +2001,7 @@
         <w:tc>
           <w:tcPr>
             <w:tcW w:w="1275" w:type="dxa"/>
-            <w:shd w:val="clear" w:color="auto" w:fill="D99594" w:themeFill="accent2" w:themeFillTint="99"/>
+            <w:shd w:val="clear" w:color="auto" w:fill="00B050"/>
           </w:tcPr>
           <w:p>
             <w:pPr>
@@ -2015,21 +2015,21 @@
         <w:tc>
           <w:tcPr>
             <w:tcW w:w="1417" w:type="dxa"/>
-            <w:shd w:val="clear" w:color="auto" w:fill="D99594" w:themeFill="accent2" w:themeFillTint="99"/>
-          </w:tcPr>
-          <w:p>
-            <w:pPr>
-              <w:jc w:val="center"/>
-            </w:pPr>
-            <w:r>
-              <w:t>No Realizada</w:t>
+            <w:shd w:val="clear" w:color="auto" w:fill="00B050"/>
+          </w:tcPr>
+          <w:p>
+            <w:pPr>
+              <w:jc w:val="center"/>
+            </w:pPr>
+            <w:r>
+              <w:t>Realizada</w:t>
             </w:r>
           </w:p>
         </w:tc>
         <w:tc>
           <w:tcPr>
             <w:tcW w:w="1825" w:type="dxa"/>
-            <w:shd w:val="clear" w:color="auto" w:fill="D99594" w:themeFill="accent2" w:themeFillTint="99"/>
+            <w:shd w:val="clear" w:color="auto" w:fill="00B050"/>
           </w:tcPr>
           <w:p>
             <w:pPr>
@@ -2043,21 +2043,21 @@
         <w:tc>
           <w:tcPr>
             <w:tcW w:w="1711" w:type="dxa"/>
-            <w:shd w:val="clear" w:color="auto" w:fill="D99594" w:themeFill="accent2" w:themeFillTint="99"/>
-          </w:tcPr>
-          <w:p>
-            <w:pPr>
-              <w:jc w:val="center"/>
-            </w:pPr>
-            <w:r>
-              <w:t>-</w:t>
+            <w:shd w:val="clear" w:color="auto" w:fill="00B050"/>
+          </w:tcPr>
+          <w:p>
+            <w:pPr>
+              <w:jc w:val="center"/>
+            </w:pPr>
+            <w:r>
+              <w:t>18 y 19/06/2020</w:t>
             </w:r>
           </w:p>
         </w:tc>
         <w:tc>
           <w:tcPr>
             <w:tcW w:w="1466" w:type="dxa"/>
-            <w:shd w:val="clear" w:color="auto" w:fill="D99594" w:themeFill="accent2" w:themeFillTint="99"/>
+            <w:shd w:val="clear" w:color="auto" w:fill="00B050"/>
           </w:tcPr>
           <w:p>
             <w:pPr>
@@ -2071,21 +2071,49 @@
         <w:tc>
           <w:tcPr>
             <w:tcW w:w="1485" w:type="dxa"/>
-            <w:shd w:val="clear" w:color="auto" w:fill="D99594" w:themeFill="accent2" w:themeFillTint="99"/>
-          </w:tcPr>
-          <w:p>
-            <w:pPr>
-              <w:jc w:val="center"/>
-            </w:pPr>
-            <w:r>
-              <w:t>-</w:t>
+            <w:shd w:val="clear" w:color="auto" w:fill="00B050"/>
+          </w:tcPr>
+          <w:p>
+            <w:pPr>
+              <w:jc w:val="center"/>
+            </w:pPr>
+            <w:r>
+              <w:t>N/A</w:t>
             </w:r>
           </w:p>
         </w:tc>
         <w:tc>
           <w:tcPr>
             <w:tcW w:w="1844" w:type="dxa"/>
-            <w:shd w:val="clear" w:color="auto" w:fill="D99594" w:themeFill="accent2" w:themeFillTint="99"/>
+            <w:shd w:val="clear" w:color="auto" w:fill="00B050"/>
+          </w:tcPr>
+          <w:p>
+            <w:pPr>
+              <w:jc w:val="center"/>
+            </w:pPr>
+            <w:r>
+              <w:t>SI</w:t>
+            </w:r>
+          </w:p>
+        </w:tc>
+        <w:tc>
+          <w:tcPr>
+            <w:tcW w:w="1622" w:type="dxa"/>
+            <w:shd w:val="clear" w:color="auto" w:fill="00B050"/>
+          </w:tcPr>
+          <w:p>
+            <w:pPr>
+              <w:jc w:val="center"/>
+            </w:pPr>
+            <w:r>
+              <w:t>N/A</w:t>
+            </w:r>
+          </w:p>
+        </w:tc>
+        <w:tc>
+          <w:tcPr>
+            <w:tcW w:w="1786" w:type="dxa"/>
+            <w:shd w:val="clear" w:color="auto" w:fill="00B050"/>
           </w:tcPr>
           <w:p>
             <w:pPr>
@@ -2098,43 +2126,15 @@
         </w:tc>
         <w:tc>
           <w:tcPr>
-            <w:tcW w:w="1622" w:type="dxa"/>
-            <w:shd w:val="clear" w:color="auto" w:fill="D99594" w:themeFill="accent2" w:themeFillTint="99"/>
-          </w:tcPr>
-          <w:p>
-            <w:pPr>
-              <w:jc w:val="center"/>
-            </w:pPr>
-            <w:r>
-              <w:t>-</w:t>
-            </w:r>
-          </w:p>
-        </w:tc>
-        <w:tc>
-          <w:tcPr>
-            <w:tcW w:w="1786" w:type="dxa"/>
-            <w:shd w:val="clear" w:color="auto" w:fill="D99594" w:themeFill="accent2" w:themeFillTint="99"/>
-          </w:tcPr>
-          <w:p>
-            <w:pPr>
-              <w:jc w:val="center"/>
-            </w:pPr>
-            <w:r>
-              <w:t>-</w:t>
-            </w:r>
-          </w:p>
-        </w:tc>
-        <w:tc>
-          <w:tcPr>
             <w:tcW w:w="1849" w:type="dxa"/>
-            <w:shd w:val="clear" w:color="auto" w:fill="D99594" w:themeFill="accent2" w:themeFillTint="99"/>
-          </w:tcPr>
-          <w:p>
-            <w:pPr>
-              <w:jc w:val="center"/>
-            </w:pPr>
-            <w:r>
-              <w:t>Desaprobado (Se deben corregir los errores)</w:t>
+            <w:shd w:val="clear" w:color="auto" w:fill="00B050"/>
+          </w:tcPr>
+          <w:p>
+            <w:pPr>
+              <w:jc w:val="center"/>
+            </w:pPr>
+            <w:r>
+              <w:t>Aprobado (CU cerrado - No se debe modificar)</w:t>
             </w:r>
           </w:p>
         </w:tc>

--- a/Seguimiento del Sistema/Seguimiento Pruebas CU.docx
+++ b/Seguimiento del Sistema/Seguimiento Pruebas CU.docx
@@ -2744,6 +2744,168 @@
             </w:r>
             <w:r>
               <w:t>/A</w:t>
+            </w:r>
+          </w:p>
+        </w:tc>
+        <w:tc>
+          <w:tcPr>
+            <w:tcW w:w="1622" w:type="dxa"/>
+            <w:shd w:val="clear" w:color="auto" w:fill="00B050"/>
+          </w:tcPr>
+          <w:p>
+            <w:pPr>
+              <w:jc w:val="center"/>
+            </w:pPr>
+            <w:r>
+              <w:t>N/A</w:t>
+            </w:r>
+          </w:p>
+        </w:tc>
+        <w:tc>
+          <w:tcPr>
+            <w:tcW w:w="1786" w:type="dxa"/>
+            <w:shd w:val="clear" w:color="auto" w:fill="00B050"/>
+          </w:tcPr>
+          <w:p>
+            <w:pPr>
+              <w:jc w:val="center"/>
+            </w:pPr>
+            <w:r>
+              <w:t>N/A</w:t>
+            </w:r>
+          </w:p>
+        </w:tc>
+        <w:tc>
+          <w:tcPr>
+            <w:tcW w:w="1849" w:type="dxa"/>
+            <w:shd w:val="clear" w:color="auto" w:fill="00B050"/>
+          </w:tcPr>
+          <w:p>
+            <w:pPr>
+              <w:jc w:val="center"/>
+            </w:pPr>
+            <w:r>
+              <w:t>Aprobado (CU cerrado - No se debe modificar)</w:t>
+            </w:r>
+          </w:p>
+        </w:tc>
+      </w:tr>
+      <w:tr>
+        <w:tc>
+          <w:tcPr>
+            <w:tcW w:w="1262" w:type="dxa"/>
+            <w:shd w:val="clear" w:color="auto" w:fill="00B050"/>
+          </w:tcPr>
+          <w:p>
+            <w:pPr>
+              <w:jc w:val="center"/>
+              <w:rPr>
+                <w:b/>
+              </w:rPr>
+            </w:pPr>
+            <w:r>
+              <w:rPr>
+                <w:b/>
+              </w:rPr>
+              <w:t>Gestionar Usuario</w:t>
+            </w:r>
+          </w:p>
+        </w:tc>
+        <w:tc>
+          <w:tcPr>
+            <w:tcW w:w="1275" w:type="dxa"/>
+            <w:shd w:val="clear" w:color="auto" w:fill="00B050"/>
+          </w:tcPr>
+          <w:p>
+            <w:pPr>
+              <w:jc w:val="center"/>
+            </w:pPr>
+            <w:r>
+              <w:t>Realizada</w:t>
+            </w:r>
+          </w:p>
+        </w:tc>
+        <w:tc>
+          <w:tcPr>
+            <w:tcW w:w="1417" w:type="dxa"/>
+            <w:shd w:val="clear" w:color="auto" w:fill="00B050"/>
+          </w:tcPr>
+          <w:p>
+            <w:pPr>
+              <w:jc w:val="center"/>
+            </w:pPr>
+            <w:r>
+              <w:t>N/A</w:t>
+            </w:r>
+          </w:p>
+        </w:tc>
+        <w:tc>
+          <w:tcPr>
+            <w:tcW w:w="1825" w:type="dxa"/>
+            <w:shd w:val="clear" w:color="auto" w:fill="00B050"/>
+          </w:tcPr>
+          <w:p>
+            <w:pPr>
+              <w:jc w:val="center"/>
+            </w:pPr>
+            <w:r>
+              <w:t>22 y 23/06/2020</w:t>
+            </w:r>
+          </w:p>
+        </w:tc>
+        <w:tc>
+          <w:tcPr>
+            <w:tcW w:w="1711" w:type="dxa"/>
+            <w:shd w:val="clear" w:color="auto" w:fill="00B050"/>
+          </w:tcPr>
+          <w:p>
+            <w:pPr>
+              <w:jc w:val="center"/>
+            </w:pPr>
+            <w:r>
+              <w:t>N/A</w:t>
+            </w:r>
+          </w:p>
+        </w:tc>
+        <w:tc>
+          <w:tcPr>
+            <w:tcW w:w="1466" w:type="dxa"/>
+            <w:shd w:val="clear" w:color="auto" w:fill="00B050"/>
+          </w:tcPr>
+          <w:p>
+            <w:pPr>
+              <w:jc w:val="center"/>
+            </w:pPr>
+            <w:r>
+              <w:t>N/A</w:t>
+            </w:r>
+          </w:p>
+        </w:tc>
+        <w:tc>
+          <w:tcPr>
+            <w:tcW w:w="1485" w:type="dxa"/>
+            <w:shd w:val="clear" w:color="auto" w:fill="00B050"/>
+          </w:tcPr>
+          <w:p>
+            <w:pPr>
+              <w:jc w:val="center"/>
+            </w:pPr>
+            <w:r>
+              <w:t>N/A</w:t>
+            </w:r>
+          </w:p>
+        </w:tc>
+        <w:tc>
+          <w:tcPr>
+            <w:tcW w:w="1844" w:type="dxa"/>
+            <w:shd w:val="clear" w:color="auto" w:fill="00B050"/>
+          </w:tcPr>
+          <w:p>
+            <w:pPr>
+              <w:jc w:val="center"/>
+            </w:pPr>
+            <w:r>
+              <w:t>N/A</w:t>
             </w:r>
           </w:p>
         </w:tc>

--- a/Seguimiento del Sistema/Seguimiento Pruebas CU.docx
+++ b/Seguimiento del Sistema/Seguimiento Pruebas CU.docx
@@ -9,17 +9,17 @@
         <w:tblLook w:val="04A0"/>
       </w:tblPr>
       <w:tblGrid>
-        <w:gridCol w:w="1262"/>
-        <w:gridCol w:w="1275"/>
-        <w:gridCol w:w="1417"/>
-        <w:gridCol w:w="1825"/>
-        <w:gridCol w:w="1711"/>
-        <w:gridCol w:w="1466"/>
-        <w:gridCol w:w="1485"/>
-        <w:gridCol w:w="1844"/>
+        <w:gridCol w:w="1317"/>
+        <w:gridCol w:w="1271"/>
+        <w:gridCol w:w="1414"/>
+        <w:gridCol w:w="1815"/>
+        <w:gridCol w:w="1703"/>
+        <w:gridCol w:w="1463"/>
+        <w:gridCol w:w="1482"/>
+        <w:gridCol w:w="1840"/>
         <w:gridCol w:w="1622"/>
-        <w:gridCol w:w="1786"/>
-        <w:gridCol w:w="1849"/>
+        <w:gridCol w:w="1779"/>
+        <w:gridCol w:w="1836"/>
       </w:tblGrid>
       <w:tr>
         <w:tc>
@@ -2948,6 +2948,492 @@
             </w:pPr>
             <w:r>
               <w:t>Aprobado (CU cerrado - No se debe modificar)</w:t>
+            </w:r>
+          </w:p>
+        </w:tc>
+      </w:tr>
+      <w:tr>
+        <w:tc>
+          <w:tcPr>
+            <w:tcW w:w="1262" w:type="dxa"/>
+            <w:shd w:val="clear" w:color="auto" w:fill="auto"/>
+          </w:tcPr>
+          <w:p>
+            <w:pPr>
+              <w:jc w:val="center"/>
+              <w:rPr>
+                <w:b/>
+              </w:rPr>
+            </w:pPr>
+            <w:r>
+              <w:rPr>
+                <w:b/>
+              </w:rPr>
+              <w:t>Ver Vigencia de Programas</w:t>
+            </w:r>
+          </w:p>
+        </w:tc>
+        <w:tc>
+          <w:tcPr>
+            <w:tcW w:w="1275" w:type="dxa"/>
+            <w:shd w:val="clear" w:color="auto" w:fill="auto"/>
+          </w:tcPr>
+          <w:p>
+            <w:pPr>
+              <w:jc w:val="center"/>
+            </w:pPr>
+            <w:r>
+              <w:t>No Realizada</w:t>
+            </w:r>
+          </w:p>
+        </w:tc>
+        <w:tc>
+          <w:tcPr>
+            <w:tcW w:w="1417" w:type="dxa"/>
+            <w:shd w:val="clear" w:color="auto" w:fill="auto"/>
+          </w:tcPr>
+          <w:p>
+            <w:pPr>
+              <w:jc w:val="center"/>
+            </w:pPr>
+            <w:r>
+              <w:t>No Realizada</w:t>
+            </w:r>
+          </w:p>
+        </w:tc>
+        <w:tc>
+          <w:tcPr>
+            <w:tcW w:w="1825" w:type="dxa"/>
+            <w:shd w:val="clear" w:color="auto" w:fill="auto"/>
+          </w:tcPr>
+          <w:p>
+            <w:pPr>
+              <w:jc w:val="center"/>
+            </w:pPr>
+            <w:r>
+              <w:t>-</w:t>
+            </w:r>
+          </w:p>
+        </w:tc>
+        <w:tc>
+          <w:tcPr>
+            <w:tcW w:w="1711" w:type="dxa"/>
+            <w:shd w:val="clear" w:color="auto" w:fill="auto"/>
+          </w:tcPr>
+          <w:p>
+            <w:pPr>
+              <w:jc w:val="center"/>
+            </w:pPr>
+            <w:r>
+              <w:t>-</w:t>
+            </w:r>
+          </w:p>
+        </w:tc>
+        <w:tc>
+          <w:tcPr>
+            <w:tcW w:w="1466" w:type="dxa"/>
+            <w:shd w:val="clear" w:color="auto" w:fill="auto"/>
+          </w:tcPr>
+          <w:p>
+            <w:pPr>
+              <w:jc w:val="center"/>
+            </w:pPr>
+            <w:r>
+              <w:t>-</w:t>
+            </w:r>
+          </w:p>
+        </w:tc>
+        <w:tc>
+          <w:tcPr>
+            <w:tcW w:w="1485" w:type="dxa"/>
+            <w:shd w:val="clear" w:color="auto" w:fill="auto"/>
+          </w:tcPr>
+          <w:p>
+            <w:pPr>
+              <w:jc w:val="center"/>
+            </w:pPr>
+            <w:r>
+              <w:t>-</w:t>
+            </w:r>
+          </w:p>
+        </w:tc>
+        <w:tc>
+          <w:tcPr>
+            <w:tcW w:w="1844" w:type="dxa"/>
+            <w:shd w:val="clear" w:color="auto" w:fill="auto"/>
+          </w:tcPr>
+          <w:p>
+            <w:pPr>
+              <w:jc w:val="center"/>
+            </w:pPr>
+            <w:r>
+              <w:t>-</w:t>
+            </w:r>
+          </w:p>
+        </w:tc>
+        <w:tc>
+          <w:tcPr>
+            <w:tcW w:w="1622" w:type="dxa"/>
+            <w:shd w:val="clear" w:color="auto" w:fill="auto"/>
+          </w:tcPr>
+          <w:p>
+            <w:pPr>
+              <w:jc w:val="center"/>
+            </w:pPr>
+            <w:r>
+              <w:t>-</w:t>
+            </w:r>
+          </w:p>
+        </w:tc>
+        <w:tc>
+          <w:tcPr>
+            <w:tcW w:w="1786" w:type="dxa"/>
+            <w:shd w:val="clear" w:color="auto" w:fill="auto"/>
+          </w:tcPr>
+          <w:p>
+            <w:pPr>
+              <w:jc w:val="center"/>
+            </w:pPr>
+            <w:r>
+              <w:t>-</w:t>
+            </w:r>
+          </w:p>
+        </w:tc>
+        <w:tc>
+          <w:tcPr>
+            <w:tcW w:w="1849" w:type="dxa"/>
+            <w:shd w:val="clear" w:color="auto" w:fill="auto"/>
+          </w:tcPr>
+          <w:p>
+            <w:pPr>
+              <w:jc w:val="center"/>
+            </w:pPr>
+            <w:r>
+              <w:t>-</w:t>
+            </w:r>
+          </w:p>
+        </w:tc>
+      </w:tr>
+      <w:tr>
+        <w:tc>
+          <w:tcPr>
+            <w:tcW w:w="1262" w:type="dxa"/>
+            <w:shd w:val="clear" w:color="auto" w:fill="auto"/>
+          </w:tcPr>
+          <w:p>
+            <w:pPr>
+              <w:jc w:val="center"/>
+              <w:rPr>
+                <w:b/>
+              </w:rPr>
+            </w:pPr>
+            <w:r>
+              <w:rPr>
+                <w:b/>
+              </w:rPr>
+              <w:t>Enviar Notificación</w:t>
+            </w:r>
+          </w:p>
+        </w:tc>
+        <w:tc>
+          <w:tcPr>
+            <w:tcW w:w="1275" w:type="dxa"/>
+            <w:shd w:val="clear" w:color="auto" w:fill="auto"/>
+          </w:tcPr>
+          <w:p>
+            <w:pPr>
+              <w:jc w:val="center"/>
+            </w:pPr>
+            <w:r>
+              <w:t>No Realizada</w:t>
+            </w:r>
+          </w:p>
+        </w:tc>
+        <w:tc>
+          <w:tcPr>
+            <w:tcW w:w="1417" w:type="dxa"/>
+            <w:shd w:val="clear" w:color="auto" w:fill="auto"/>
+          </w:tcPr>
+          <w:p>
+            <w:pPr>
+              <w:jc w:val="center"/>
+            </w:pPr>
+            <w:r>
+              <w:t>No Realizada</w:t>
+            </w:r>
+          </w:p>
+        </w:tc>
+        <w:tc>
+          <w:tcPr>
+            <w:tcW w:w="1825" w:type="dxa"/>
+            <w:shd w:val="clear" w:color="auto" w:fill="auto"/>
+          </w:tcPr>
+          <w:p>
+            <w:pPr>
+              <w:jc w:val="center"/>
+            </w:pPr>
+            <w:r>
+              <w:t>-</w:t>
+            </w:r>
+          </w:p>
+        </w:tc>
+        <w:tc>
+          <w:tcPr>
+            <w:tcW w:w="1711" w:type="dxa"/>
+            <w:shd w:val="clear" w:color="auto" w:fill="auto"/>
+          </w:tcPr>
+          <w:p>
+            <w:pPr>
+              <w:jc w:val="center"/>
+            </w:pPr>
+            <w:r>
+              <w:t>-</w:t>
+            </w:r>
+          </w:p>
+        </w:tc>
+        <w:tc>
+          <w:tcPr>
+            <w:tcW w:w="1466" w:type="dxa"/>
+            <w:shd w:val="clear" w:color="auto" w:fill="auto"/>
+          </w:tcPr>
+          <w:p>
+            <w:pPr>
+              <w:jc w:val="center"/>
+            </w:pPr>
+            <w:r>
+              <w:t>-</w:t>
+            </w:r>
+          </w:p>
+        </w:tc>
+        <w:tc>
+          <w:tcPr>
+            <w:tcW w:w="1485" w:type="dxa"/>
+            <w:shd w:val="clear" w:color="auto" w:fill="auto"/>
+          </w:tcPr>
+          <w:p>
+            <w:pPr>
+              <w:jc w:val="center"/>
+            </w:pPr>
+            <w:r>
+              <w:t>-</w:t>
+            </w:r>
+          </w:p>
+        </w:tc>
+        <w:tc>
+          <w:tcPr>
+            <w:tcW w:w="1844" w:type="dxa"/>
+            <w:shd w:val="clear" w:color="auto" w:fill="auto"/>
+          </w:tcPr>
+          <w:p>
+            <w:pPr>
+              <w:jc w:val="center"/>
+            </w:pPr>
+            <w:r>
+              <w:t>-</w:t>
+            </w:r>
+          </w:p>
+        </w:tc>
+        <w:tc>
+          <w:tcPr>
+            <w:tcW w:w="1622" w:type="dxa"/>
+            <w:shd w:val="clear" w:color="auto" w:fill="auto"/>
+          </w:tcPr>
+          <w:p>
+            <w:pPr>
+              <w:jc w:val="center"/>
+            </w:pPr>
+            <w:r>
+              <w:t>-</w:t>
+            </w:r>
+          </w:p>
+        </w:tc>
+        <w:tc>
+          <w:tcPr>
+            <w:tcW w:w="1786" w:type="dxa"/>
+            <w:shd w:val="clear" w:color="auto" w:fill="auto"/>
+          </w:tcPr>
+          <w:p>
+            <w:pPr>
+              <w:jc w:val="center"/>
+            </w:pPr>
+            <w:r>
+              <w:t>-</w:t>
+            </w:r>
+          </w:p>
+        </w:tc>
+        <w:tc>
+          <w:tcPr>
+            <w:tcW w:w="1849" w:type="dxa"/>
+            <w:shd w:val="clear" w:color="auto" w:fill="auto"/>
+          </w:tcPr>
+          <w:p>
+            <w:pPr>
+              <w:jc w:val="center"/>
+            </w:pPr>
+            <w:r>
+              <w:t>-</w:t>
+            </w:r>
+          </w:p>
+        </w:tc>
+      </w:tr>
+      <w:tr>
+        <w:tc>
+          <w:tcPr>
+            <w:tcW w:w="1262" w:type="dxa"/>
+            <w:shd w:val="clear" w:color="auto" w:fill="auto"/>
+          </w:tcPr>
+          <w:p>
+            <w:pPr>
+              <w:jc w:val="center"/>
+              <w:rPr>
+                <w:b/>
+              </w:rPr>
+            </w:pPr>
+            <w:r>
+              <w:rPr>
+                <w:b/>
+              </w:rPr>
+              <w:t>Generar Informe Gerencial</w:t>
+            </w:r>
+          </w:p>
+        </w:tc>
+        <w:tc>
+          <w:tcPr>
+            <w:tcW w:w="1275" w:type="dxa"/>
+            <w:shd w:val="clear" w:color="auto" w:fill="auto"/>
+          </w:tcPr>
+          <w:p>
+            <w:pPr>
+              <w:jc w:val="center"/>
+            </w:pPr>
+            <w:r>
+              <w:t>No Realizada</w:t>
+            </w:r>
+          </w:p>
+        </w:tc>
+        <w:tc>
+          <w:tcPr>
+            <w:tcW w:w="1417" w:type="dxa"/>
+            <w:shd w:val="clear" w:color="auto" w:fill="auto"/>
+          </w:tcPr>
+          <w:p>
+            <w:pPr>
+              <w:jc w:val="center"/>
+            </w:pPr>
+            <w:r>
+              <w:t>No Realizada</w:t>
+            </w:r>
+          </w:p>
+        </w:tc>
+        <w:tc>
+          <w:tcPr>
+            <w:tcW w:w="1825" w:type="dxa"/>
+            <w:shd w:val="clear" w:color="auto" w:fill="auto"/>
+          </w:tcPr>
+          <w:p>
+            <w:pPr>
+              <w:jc w:val="center"/>
+            </w:pPr>
+            <w:r>
+              <w:t>-</w:t>
+            </w:r>
+          </w:p>
+        </w:tc>
+        <w:tc>
+          <w:tcPr>
+            <w:tcW w:w="1711" w:type="dxa"/>
+            <w:shd w:val="clear" w:color="auto" w:fill="auto"/>
+          </w:tcPr>
+          <w:p>
+            <w:pPr>
+              <w:jc w:val="center"/>
+            </w:pPr>
+            <w:r>
+              <w:t>-</w:t>
+            </w:r>
+          </w:p>
+        </w:tc>
+        <w:tc>
+          <w:tcPr>
+            <w:tcW w:w="1466" w:type="dxa"/>
+            <w:shd w:val="clear" w:color="auto" w:fill="auto"/>
+          </w:tcPr>
+          <w:p>
+            <w:pPr>
+              <w:jc w:val="center"/>
+            </w:pPr>
+            <w:r>
+              <w:t>-</w:t>
+            </w:r>
+          </w:p>
+        </w:tc>
+        <w:tc>
+          <w:tcPr>
+            <w:tcW w:w="1485" w:type="dxa"/>
+            <w:shd w:val="clear" w:color="auto" w:fill="auto"/>
+          </w:tcPr>
+          <w:p>
+            <w:pPr>
+              <w:jc w:val="center"/>
+            </w:pPr>
+            <w:r>
+              <w:t>-</w:t>
+            </w:r>
+          </w:p>
+        </w:tc>
+        <w:tc>
+          <w:tcPr>
+            <w:tcW w:w="1844" w:type="dxa"/>
+            <w:shd w:val="clear" w:color="auto" w:fill="auto"/>
+          </w:tcPr>
+          <w:p>
+            <w:pPr>
+              <w:jc w:val="center"/>
+            </w:pPr>
+            <w:r>
+              <w:t>-</w:t>
+            </w:r>
+          </w:p>
+        </w:tc>
+        <w:tc>
+          <w:tcPr>
+            <w:tcW w:w="1622" w:type="dxa"/>
+            <w:shd w:val="clear" w:color="auto" w:fill="auto"/>
+          </w:tcPr>
+          <w:p>
+            <w:pPr>
+              <w:jc w:val="center"/>
+            </w:pPr>
+            <w:r>
+              <w:t>-</w:t>
+            </w:r>
+          </w:p>
+        </w:tc>
+        <w:tc>
+          <w:tcPr>
+            <w:tcW w:w="1786" w:type="dxa"/>
+            <w:shd w:val="clear" w:color="auto" w:fill="auto"/>
+          </w:tcPr>
+          <w:p>
+            <w:pPr>
+              <w:jc w:val="center"/>
+            </w:pPr>
+            <w:r>
+              <w:t>-</w:t>
+            </w:r>
+          </w:p>
+        </w:tc>
+        <w:tc>
+          <w:tcPr>
+            <w:tcW w:w="1849" w:type="dxa"/>
+            <w:shd w:val="clear" w:color="auto" w:fill="auto"/>
+          </w:tcPr>
+          <w:p>
+            <w:pPr>
+              <w:jc w:val="center"/>
+            </w:pPr>
+            <w:r>
+              <w:t>-</w:t>
             </w:r>
           </w:p>
         </w:tc>

--- a/Seguimiento del Sistema/Seguimiento Pruebas CU.docx
+++ b/Seguimiento del Sistema/Seguimiento Pruebas CU.docx
@@ -2956,7 +2956,7 @@
         <w:tc>
           <w:tcPr>
             <w:tcW w:w="1262" w:type="dxa"/>
-            <w:shd w:val="clear" w:color="auto" w:fill="auto"/>
+            <w:shd w:val="clear" w:color="auto" w:fill="00B050"/>
           </w:tcPr>
           <w:p>
             <w:pPr>
@@ -2976,140 +2976,140 @@
         <w:tc>
           <w:tcPr>
             <w:tcW w:w="1275" w:type="dxa"/>
-            <w:shd w:val="clear" w:color="auto" w:fill="auto"/>
-          </w:tcPr>
-          <w:p>
-            <w:pPr>
-              <w:jc w:val="center"/>
-            </w:pPr>
-            <w:r>
-              <w:t>No Realizada</w:t>
+            <w:shd w:val="clear" w:color="auto" w:fill="00B050"/>
+          </w:tcPr>
+          <w:p>
+            <w:pPr>
+              <w:jc w:val="center"/>
+            </w:pPr>
+            <w:r>
+              <w:t>Realizada</w:t>
             </w:r>
           </w:p>
         </w:tc>
         <w:tc>
           <w:tcPr>
             <w:tcW w:w="1417" w:type="dxa"/>
-            <w:shd w:val="clear" w:color="auto" w:fill="auto"/>
-          </w:tcPr>
-          <w:p>
-            <w:pPr>
-              <w:jc w:val="center"/>
-            </w:pPr>
-            <w:r>
-              <w:t>No Realizada</w:t>
+            <w:shd w:val="clear" w:color="auto" w:fill="00B050"/>
+          </w:tcPr>
+          <w:p>
+            <w:pPr>
+              <w:jc w:val="center"/>
+            </w:pPr>
+            <w:r>
+              <w:t>N/A</w:t>
             </w:r>
           </w:p>
         </w:tc>
         <w:tc>
           <w:tcPr>
             <w:tcW w:w="1825" w:type="dxa"/>
-            <w:shd w:val="clear" w:color="auto" w:fill="auto"/>
-          </w:tcPr>
-          <w:p>
-            <w:pPr>
-              <w:jc w:val="center"/>
-            </w:pPr>
-            <w:r>
-              <w:t>-</w:t>
+            <w:shd w:val="clear" w:color="auto" w:fill="00B050"/>
+          </w:tcPr>
+          <w:p>
+            <w:pPr>
+              <w:jc w:val="center"/>
+            </w:pPr>
+            <w:r>
+              <w:t>26 y 27/07/2020</w:t>
             </w:r>
           </w:p>
         </w:tc>
         <w:tc>
           <w:tcPr>
             <w:tcW w:w="1711" w:type="dxa"/>
-            <w:shd w:val="clear" w:color="auto" w:fill="auto"/>
-          </w:tcPr>
-          <w:p>
-            <w:pPr>
-              <w:jc w:val="center"/>
-            </w:pPr>
-            <w:r>
-              <w:t>-</w:t>
+            <w:shd w:val="clear" w:color="auto" w:fill="00B050"/>
+          </w:tcPr>
+          <w:p>
+            <w:pPr>
+              <w:jc w:val="center"/>
+            </w:pPr>
+            <w:r>
+              <w:t>N/A</w:t>
             </w:r>
           </w:p>
         </w:tc>
         <w:tc>
           <w:tcPr>
             <w:tcW w:w="1466" w:type="dxa"/>
-            <w:shd w:val="clear" w:color="auto" w:fill="auto"/>
-          </w:tcPr>
-          <w:p>
-            <w:pPr>
-              <w:jc w:val="center"/>
-            </w:pPr>
-            <w:r>
-              <w:t>-</w:t>
+            <w:shd w:val="clear" w:color="auto" w:fill="00B050"/>
+          </w:tcPr>
+          <w:p>
+            <w:pPr>
+              <w:jc w:val="center"/>
+            </w:pPr>
+            <w:r>
+              <w:t>N/A</w:t>
             </w:r>
           </w:p>
         </w:tc>
         <w:tc>
           <w:tcPr>
             <w:tcW w:w="1485" w:type="dxa"/>
-            <w:shd w:val="clear" w:color="auto" w:fill="auto"/>
-          </w:tcPr>
-          <w:p>
-            <w:pPr>
-              <w:jc w:val="center"/>
-            </w:pPr>
-            <w:r>
-              <w:t>-</w:t>
+            <w:shd w:val="clear" w:color="auto" w:fill="00B050"/>
+          </w:tcPr>
+          <w:p>
+            <w:pPr>
+              <w:jc w:val="center"/>
+            </w:pPr>
+            <w:r>
+              <w:t>N/A</w:t>
             </w:r>
           </w:p>
         </w:tc>
         <w:tc>
           <w:tcPr>
             <w:tcW w:w="1844" w:type="dxa"/>
-            <w:shd w:val="clear" w:color="auto" w:fill="auto"/>
-          </w:tcPr>
-          <w:p>
-            <w:pPr>
-              <w:jc w:val="center"/>
-            </w:pPr>
-            <w:r>
-              <w:t>-</w:t>
+            <w:shd w:val="clear" w:color="auto" w:fill="00B050"/>
+          </w:tcPr>
+          <w:p>
+            <w:pPr>
+              <w:jc w:val="center"/>
+            </w:pPr>
+            <w:r>
+              <w:t>N/A</w:t>
             </w:r>
           </w:p>
         </w:tc>
         <w:tc>
           <w:tcPr>
             <w:tcW w:w="1622" w:type="dxa"/>
-            <w:shd w:val="clear" w:color="auto" w:fill="auto"/>
-          </w:tcPr>
-          <w:p>
-            <w:pPr>
-              <w:jc w:val="center"/>
-            </w:pPr>
-            <w:r>
-              <w:t>-</w:t>
+            <w:shd w:val="clear" w:color="auto" w:fill="00B050"/>
+          </w:tcPr>
+          <w:p>
+            <w:pPr>
+              <w:jc w:val="center"/>
+            </w:pPr>
+            <w:r>
+              <w:t>N/A</w:t>
             </w:r>
           </w:p>
         </w:tc>
         <w:tc>
           <w:tcPr>
             <w:tcW w:w="1786" w:type="dxa"/>
-            <w:shd w:val="clear" w:color="auto" w:fill="auto"/>
-          </w:tcPr>
-          <w:p>
-            <w:pPr>
-              <w:jc w:val="center"/>
-            </w:pPr>
-            <w:r>
-              <w:t>-</w:t>
+            <w:shd w:val="clear" w:color="auto" w:fill="00B050"/>
+          </w:tcPr>
+          <w:p>
+            <w:pPr>
+              <w:jc w:val="center"/>
+            </w:pPr>
+            <w:r>
+              <w:t>N/A</w:t>
             </w:r>
           </w:p>
         </w:tc>
         <w:tc>
           <w:tcPr>
             <w:tcW w:w="1849" w:type="dxa"/>
-            <w:shd w:val="clear" w:color="auto" w:fill="auto"/>
-          </w:tcPr>
-          <w:p>
-            <w:pPr>
-              <w:jc w:val="center"/>
-            </w:pPr>
-            <w:r>
-              <w:t>-</w:t>
+            <w:shd w:val="clear" w:color="auto" w:fill="00B050"/>
+          </w:tcPr>
+          <w:p>
+            <w:pPr>
+              <w:jc w:val="center"/>
+            </w:pPr>
+            <w:r>
+              <w:t>Aprobado (CU cerrado - No se debe modificar)</w:t>
             </w:r>
           </w:p>
         </w:tc>

--- a/Seguimiento del Sistema/Seguimiento Pruebas CU.docx
+++ b/Seguimiento del Sistema/Seguimiento Pruebas CU.docx
@@ -522,7 +522,7 @@
         <w:tc>
           <w:tcPr>
             <w:tcW w:w="1262" w:type="dxa"/>
-            <w:shd w:val="clear" w:color="auto" w:fill="00B050"/>
+            <w:shd w:val="clear" w:color="auto" w:fill="auto"/>
           </w:tcPr>
           <w:p>
             <w:pPr>
@@ -542,7 +542,7 @@
         <w:tc>
           <w:tcPr>
             <w:tcW w:w="1275" w:type="dxa"/>
-            <w:shd w:val="clear" w:color="auto" w:fill="00B050"/>
+            <w:shd w:val="clear" w:color="auto" w:fill="auto"/>
           </w:tcPr>
           <w:p>
             <w:pPr>
@@ -556,126 +556,132 @@
         <w:tc>
           <w:tcPr>
             <w:tcW w:w="1417" w:type="dxa"/>
-            <w:shd w:val="clear" w:color="auto" w:fill="00B050"/>
-          </w:tcPr>
-          <w:p>
-            <w:pPr>
-              <w:jc w:val="center"/>
-            </w:pPr>
-            <w:r>
-              <w:t>Realizada</w:t>
+            <w:shd w:val="clear" w:color="auto" w:fill="auto"/>
+          </w:tcPr>
+          <w:p>
+            <w:pPr>
+              <w:jc w:val="center"/>
+            </w:pPr>
+            <w:r>
+              <w:t>-</w:t>
             </w:r>
           </w:p>
         </w:tc>
         <w:tc>
           <w:tcPr>
             <w:tcW w:w="1825" w:type="dxa"/>
-            <w:shd w:val="clear" w:color="auto" w:fill="00B050"/>
-          </w:tcPr>
-          <w:p>
-            <w:pPr>
-              <w:jc w:val="center"/>
-            </w:pPr>
-            <w:r>
-              <w:t>26 y 27/03/2019</w:t>
+            <w:shd w:val="clear" w:color="auto" w:fill="auto"/>
+          </w:tcPr>
+          <w:p>
+            <w:pPr>
+              <w:jc w:val="center"/>
+            </w:pPr>
+            <w:r>
+              <w:t>18 y 19/08</w:t>
+            </w:r>
+            <w:r>
+              <w:t>/20</w:t>
+            </w:r>
+            <w:r>
+              <w:t>20</w:t>
             </w:r>
           </w:p>
         </w:tc>
         <w:tc>
           <w:tcPr>
             <w:tcW w:w="1711" w:type="dxa"/>
-            <w:shd w:val="clear" w:color="auto" w:fill="00B050"/>
-          </w:tcPr>
-          <w:p>
-            <w:pPr>
-              <w:jc w:val="center"/>
-            </w:pPr>
-            <w:r>
-              <w:t>18 y 19/08/2019</w:t>
+            <w:shd w:val="clear" w:color="auto" w:fill="auto"/>
+          </w:tcPr>
+          <w:p>
+            <w:pPr>
+              <w:jc w:val="center"/>
+            </w:pPr>
+            <w:r>
+              <w:t>-</w:t>
             </w:r>
           </w:p>
         </w:tc>
         <w:tc>
           <w:tcPr>
             <w:tcW w:w="1466" w:type="dxa"/>
-            <w:shd w:val="clear" w:color="auto" w:fill="00B050"/>
-          </w:tcPr>
-          <w:p>
-            <w:pPr>
-              <w:jc w:val="center"/>
-            </w:pPr>
-            <w:r>
-              <w:t>SI</w:t>
+            <w:shd w:val="clear" w:color="auto" w:fill="auto"/>
+          </w:tcPr>
+          <w:p>
+            <w:pPr>
+              <w:jc w:val="center"/>
+            </w:pPr>
+            <w:r>
+              <w:t>N/A</w:t>
             </w:r>
           </w:p>
         </w:tc>
         <w:tc>
           <w:tcPr>
             <w:tcW w:w="1485" w:type="dxa"/>
-            <w:shd w:val="clear" w:color="auto" w:fill="00B050"/>
-          </w:tcPr>
-          <w:p>
-            <w:pPr>
-              <w:jc w:val="center"/>
-            </w:pPr>
-            <w:r>
-              <w:t>SI</w:t>
+            <w:shd w:val="clear" w:color="auto" w:fill="auto"/>
+          </w:tcPr>
+          <w:p>
+            <w:pPr>
+              <w:jc w:val="center"/>
+            </w:pPr>
+            <w:r>
+              <w:t>-</w:t>
             </w:r>
           </w:p>
         </w:tc>
         <w:tc>
           <w:tcPr>
             <w:tcW w:w="1844" w:type="dxa"/>
-            <w:shd w:val="clear" w:color="auto" w:fill="00B050"/>
-          </w:tcPr>
-          <w:p>
-            <w:pPr>
-              <w:jc w:val="center"/>
-            </w:pPr>
-            <w:r>
-              <w:t>SI</w:t>
+            <w:shd w:val="clear" w:color="auto" w:fill="auto"/>
+          </w:tcPr>
+          <w:p>
+            <w:pPr>
+              <w:jc w:val="center"/>
+            </w:pPr>
+            <w:r>
+              <w:t>-</w:t>
             </w:r>
           </w:p>
         </w:tc>
         <w:tc>
           <w:tcPr>
             <w:tcW w:w="1622" w:type="dxa"/>
-            <w:shd w:val="clear" w:color="auto" w:fill="00B050"/>
-          </w:tcPr>
-          <w:p>
-            <w:pPr>
-              <w:jc w:val="center"/>
-            </w:pPr>
-            <w:r>
-              <w:t>SI</w:t>
+            <w:shd w:val="clear" w:color="auto" w:fill="auto"/>
+          </w:tcPr>
+          <w:p>
+            <w:pPr>
+              <w:jc w:val="center"/>
+            </w:pPr>
+            <w:r>
+              <w:t>-</w:t>
             </w:r>
           </w:p>
         </w:tc>
         <w:tc>
           <w:tcPr>
             <w:tcW w:w="1786" w:type="dxa"/>
-            <w:shd w:val="clear" w:color="auto" w:fill="00B050"/>
-          </w:tcPr>
-          <w:p>
-            <w:pPr>
-              <w:jc w:val="center"/>
-            </w:pPr>
-            <w:r>
-              <w:t>NO</w:t>
+            <w:shd w:val="clear" w:color="auto" w:fill="auto"/>
+          </w:tcPr>
+          <w:p>
+            <w:pPr>
+              <w:jc w:val="center"/>
+            </w:pPr>
+            <w:r>
+              <w:t>-</w:t>
             </w:r>
           </w:p>
         </w:tc>
         <w:tc>
           <w:tcPr>
             <w:tcW w:w="1849" w:type="dxa"/>
-            <w:shd w:val="clear" w:color="auto" w:fill="00B050"/>
-          </w:tcPr>
-          <w:p>
-            <w:pPr>
-              <w:jc w:val="center"/>
-            </w:pPr>
-            <w:r>
-              <w:t>Aprobado (CU cerrado - No se debe modificar)</w:t>
+            <w:shd w:val="clear" w:color="auto" w:fill="auto"/>
+          </w:tcPr>
+          <w:p>
+            <w:pPr>
+              <w:jc w:val="center"/>
+            </w:pPr>
+            <w:r>
+              <w:t>En Prueba.</w:t>
             </w:r>
           </w:p>
         </w:tc>
@@ -1669,8 +1675,14 @@
               <w:rPr>
                 <w:b/>
               </w:rPr>
+              <w:t xml:space="preserve">Gestionar </w:t>
+            </w:r>
+            <w:r>
+              <w:rPr>
+                <w:b/>
+              </w:rPr>
               <w:lastRenderedPageBreak/>
-              <w:t>Gestionar Programa</w:t>
+              <w:t>Programa</w:t>
             </w:r>
           </w:p>
         </w:tc>
@@ -1684,6 +1696,7 @@
               <w:jc w:val="center"/>
             </w:pPr>
             <w:r>
+              <w:lastRenderedPageBreak/>
               <w:t>Realizada</w:t>
             </w:r>
           </w:p>
@@ -1810,7 +1823,11 @@
               <w:jc w:val="center"/>
             </w:pPr>
             <w:r>
-              <w:t>Aprobado (CU cerrado - No se debe modificar)</w:t>
+              <w:t xml:space="preserve">Aprobado (CU </w:t>
+            </w:r>
+            <w:r>
+              <w:lastRenderedPageBreak/>
+              <w:t>cerrado - No se debe modificar)</w:t>
             </w:r>
           </w:p>
         </w:tc>
@@ -1832,6 +1849,7 @@
               <w:rPr>
                 <w:b/>
               </w:rPr>
+              <w:lastRenderedPageBreak/>
               <w:t>Gestionar Bibliografía</w:t>
             </w:r>
           </w:p>

--- a/Seguimiento del Sistema/Seguimiento Pruebas CU.docx
+++ b/Seguimiento del Sistema/Seguimiento Pruebas CU.docx
@@ -3136,7 +3136,7 @@
         <w:tc>
           <w:tcPr>
             <w:tcW w:w="1262" w:type="dxa"/>
-            <w:shd w:val="clear" w:color="auto" w:fill="auto"/>
+            <w:shd w:val="clear" w:color="auto" w:fill="00B050"/>
           </w:tcPr>
           <w:p>
             <w:pPr>
@@ -3156,140 +3156,140 @@
         <w:tc>
           <w:tcPr>
             <w:tcW w:w="1275" w:type="dxa"/>
-            <w:shd w:val="clear" w:color="auto" w:fill="auto"/>
-          </w:tcPr>
-          <w:p>
-            <w:pPr>
-              <w:jc w:val="center"/>
-            </w:pPr>
-            <w:r>
-              <w:t>No Realizada</w:t>
+            <w:shd w:val="clear" w:color="auto" w:fill="00B050"/>
+          </w:tcPr>
+          <w:p>
+            <w:pPr>
+              <w:jc w:val="center"/>
+            </w:pPr>
+            <w:r>
+              <w:t>Realizada</w:t>
             </w:r>
           </w:p>
         </w:tc>
         <w:tc>
           <w:tcPr>
             <w:tcW w:w="1417" w:type="dxa"/>
-            <w:shd w:val="clear" w:color="auto" w:fill="auto"/>
-          </w:tcPr>
-          <w:p>
-            <w:pPr>
-              <w:jc w:val="center"/>
-            </w:pPr>
-            <w:r>
-              <w:t>No Realizada</w:t>
+            <w:shd w:val="clear" w:color="auto" w:fill="00B050"/>
+          </w:tcPr>
+          <w:p>
+            <w:pPr>
+              <w:jc w:val="center"/>
+            </w:pPr>
+            <w:r>
+              <w:t>N/A</w:t>
             </w:r>
           </w:p>
         </w:tc>
         <w:tc>
           <w:tcPr>
             <w:tcW w:w="1825" w:type="dxa"/>
-            <w:shd w:val="clear" w:color="auto" w:fill="auto"/>
-          </w:tcPr>
-          <w:p>
-            <w:pPr>
-              <w:jc w:val="center"/>
-            </w:pPr>
-            <w:r>
-              <w:t>-</w:t>
+            <w:shd w:val="clear" w:color="auto" w:fill="00B050"/>
+          </w:tcPr>
+          <w:p>
+            <w:pPr>
+              <w:jc w:val="center"/>
+            </w:pPr>
+            <w:r>
+              <w:t>31/08/2020</w:t>
             </w:r>
           </w:p>
         </w:tc>
         <w:tc>
           <w:tcPr>
             <w:tcW w:w="1711" w:type="dxa"/>
-            <w:shd w:val="clear" w:color="auto" w:fill="auto"/>
-          </w:tcPr>
-          <w:p>
-            <w:pPr>
-              <w:jc w:val="center"/>
-            </w:pPr>
-            <w:r>
-              <w:t>-</w:t>
+            <w:shd w:val="clear" w:color="auto" w:fill="00B050"/>
+          </w:tcPr>
+          <w:p>
+            <w:pPr>
+              <w:jc w:val="center"/>
+            </w:pPr>
+            <w:r>
+              <w:t>N/A</w:t>
             </w:r>
           </w:p>
         </w:tc>
         <w:tc>
           <w:tcPr>
             <w:tcW w:w="1466" w:type="dxa"/>
-            <w:shd w:val="clear" w:color="auto" w:fill="auto"/>
-          </w:tcPr>
-          <w:p>
-            <w:pPr>
-              <w:jc w:val="center"/>
-            </w:pPr>
-            <w:r>
-              <w:t>-</w:t>
+            <w:shd w:val="clear" w:color="auto" w:fill="00B050"/>
+          </w:tcPr>
+          <w:p>
+            <w:pPr>
+              <w:jc w:val="center"/>
+            </w:pPr>
+            <w:r>
+              <w:t>N/A</w:t>
             </w:r>
           </w:p>
         </w:tc>
         <w:tc>
           <w:tcPr>
             <w:tcW w:w="1485" w:type="dxa"/>
-            <w:shd w:val="clear" w:color="auto" w:fill="auto"/>
-          </w:tcPr>
-          <w:p>
-            <w:pPr>
-              <w:jc w:val="center"/>
-            </w:pPr>
-            <w:r>
-              <w:t>-</w:t>
+            <w:shd w:val="clear" w:color="auto" w:fill="00B050"/>
+          </w:tcPr>
+          <w:p>
+            <w:pPr>
+              <w:jc w:val="center"/>
+            </w:pPr>
+            <w:r>
+              <w:t>N/A</w:t>
             </w:r>
           </w:p>
         </w:tc>
         <w:tc>
           <w:tcPr>
             <w:tcW w:w="1844" w:type="dxa"/>
-            <w:shd w:val="clear" w:color="auto" w:fill="auto"/>
-          </w:tcPr>
-          <w:p>
-            <w:pPr>
-              <w:jc w:val="center"/>
-            </w:pPr>
-            <w:r>
-              <w:t>-</w:t>
+            <w:shd w:val="clear" w:color="auto" w:fill="00B050"/>
+          </w:tcPr>
+          <w:p>
+            <w:pPr>
+              <w:jc w:val="center"/>
+            </w:pPr>
+            <w:r>
+              <w:t>N/A</w:t>
             </w:r>
           </w:p>
         </w:tc>
         <w:tc>
           <w:tcPr>
             <w:tcW w:w="1622" w:type="dxa"/>
-            <w:shd w:val="clear" w:color="auto" w:fill="auto"/>
-          </w:tcPr>
-          <w:p>
-            <w:pPr>
-              <w:jc w:val="center"/>
-            </w:pPr>
-            <w:r>
-              <w:t>-</w:t>
+            <w:shd w:val="clear" w:color="auto" w:fill="00B050"/>
+          </w:tcPr>
+          <w:p>
+            <w:pPr>
+              <w:jc w:val="center"/>
+            </w:pPr>
+            <w:r>
+              <w:t>N/A</w:t>
             </w:r>
           </w:p>
         </w:tc>
         <w:tc>
           <w:tcPr>
             <w:tcW w:w="1786" w:type="dxa"/>
-            <w:shd w:val="clear" w:color="auto" w:fill="auto"/>
-          </w:tcPr>
-          <w:p>
-            <w:pPr>
-              <w:jc w:val="center"/>
-            </w:pPr>
-            <w:r>
-              <w:t>-</w:t>
+            <w:shd w:val="clear" w:color="auto" w:fill="00B050"/>
+          </w:tcPr>
+          <w:p>
+            <w:pPr>
+              <w:jc w:val="center"/>
+            </w:pPr>
+            <w:r>
+              <w:t>N/A</w:t>
             </w:r>
           </w:p>
         </w:tc>
         <w:tc>
           <w:tcPr>
             <w:tcW w:w="1849" w:type="dxa"/>
-            <w:shd w:val="clear" w:color="auto" w:fill="auto"/>
-          </w:tcPr>
-          <w:p>
-            <w:pPr>
-              <w:jc w:val="center"/>
-            </w:pPr>
-            <w:r>
-              <w:t>-</w:t>
+            <w:shd w:val="clear" w:color="auto" w:fill="00B050"/>
+          </w:tcPr>
+          <w:p>
+            <w:pPr>
+              <w:jc w:val="center"/>
+            </w:pPr>
+            <w:r>
+              <w:t>Aprobado (CU cerrado - No se debe modificar)</w:t>
             </w:r>
           </w:p>
         </w:tc>

--- a/Seguimiento del Sistema/Seguimiento Pruebas CU.docx
+++ b/Seguimiento del Sistema/Seguimiento Pruebas CU.docx
@@ -3004,7 +3004,7 @@
         <w:tc>
           <w:tcPr>
             <w:tcW w:w="1317" w:type="dxa"/>
-            <w:shd w:val="clear" w:color="auto" w:fill="auto"/>
+            <w:shd w:val="clear" w:color="auto" w:fill="00B050"/>
           </w:tcPr>
           <w:p>
             <w:pPr>
@@ -3024,126 +3024,126 @@
         <w:tc>
           <w:tcPr>
             <w:tcW w:w="1271" w:type="dxa"/>
-            <w:shd w:val="clear" w:color="auto" w:fill="auto"/>
-          </w:tcPr>
-          <w:p>
-            <w:pPr>
-              <w:jc w:val="center"/>
-            </w:pPr>
-            <w:r>
-              <w:t>No Realizada</w:t>
+            <w:shd w:val="clear" w:color="auto" w:fill="00B050"/>
+          </w:tcPr>
+          <w:p>
+            <w:pPr>
+              <w:jc w:val="center"/>
+            </w:pPr>
+            <w:r>
+              <w:t>Realizada</w:t>
             </w:r>
           </w:p>
         </w:tc>
         <w:tc>
           <w:tcPr>
             <w:tcW w:w="1414" w:type="dxa"/>
-            <w:shd w:val="clear" w:color="auto" w:fill="auto"/>
-          </w:tcPr>
-          <w:p>
-            <w:pPr>
-              <w:jc w:val="center"/>
-            </w:pPr>
-            <w:r>
-              <w:t>No Realizada</w:t>
+            <w:shd w:val="clear" w:color="auto" w:fill="00B050"/>
+          </w:tcPr>
+          <w:p>
+            <w:pPr>
+              <w:jc w:val="center"/>
+            </w:pPr>
+            <w:r>
+              <w:t>N/A</w:t>
             </w:r>
           </w:p>
         </w:tc>
         <w:tc>
           <w:tcPr>
             <w:tcW w:w="1815" w:type="dxa"/>
-            <w:shd w:val="clear" w:color="auto" w:fill="auto"/>
-          </w:tcPr>
-          <w:p>
-            <w:pPr>
-              <w:jc w:val="center"/>
-            </w:pPr>
-            <w:r>
-              <w:t>-</w:t>
+            <w:shd w:val="clear" w:color="auto" w:fill="00B050"/>
+          </w:tcPr>
+          <w:p>
+            <w:pPr>
+              <w:jc w:val="center"/>
+            </w:pPr>
+            <w:r>
+              <w:t>15/10/2020</w:t>
             </w:r>
           </w:p>
         </w:tc>
         <w:tc>
           <w:tcPr>
             <w:tcW w:w="1703" w:type="dxa"/>
-            <w:shd w:val="clear" w:color="auto" w:fill="auto"/>
-          </w:tcPr>
-          <w:p>
-            <w:pPr>
-              <w:jc w:val="center"/>
-            </w:pPr>
-            <w:r>
-              <w:t>-</w:t>
+            <w:shd w:val="clear" w:color="auto" w:fill="00B050"/>
+          </w:tcPr>
+          <w:p>
+            <w:pPr>
+              <w:jc w:val="center"/>
+            </w:pPr>
+            <w:r>
+              <w:t>N/A</w:t>
             </w:r>
           </w:p>
         </w:tc>
         <w:tc>
           <w:tcPr>
             <w:tcW w:w="1463" w:type="dxa"/>
-            <w:shd w:val="clear" w:color="auto" w:fill="auto"/>
-          </w:tcPr>
-          <w:p>
-            <w:pPr>
-              <w:jc w:val="center"/>
-            </w:pPr>
-            <w:r>
-              <w:t>-</w:t>
+            <w:shd w:val="clear" w:color="auto" w:fill="00B050"/>
+          </w:tcPr>
+          <w:p>
+            <w:pPr>
+              <w:jc w:val="center"/>
+            </w:pPr>
+            <w:r>
+              <w:t>N/A</w:t>
             </w:r>
           </w:p>
         </w:tc>
         <w:tc>
           <w:tcPr>
             <w:tcW w:w="1482" w:type="dxa"/>
-            <w:shd w:val="clear" w:color="auto" w:fill="auto"/>
-          </w:tcPr>
-          <w:p>
-            <w:pPr>
-              <w:jc w:val="center"/>
-            </w:pPr>
-            <w:r>
-              <w:t>-</w:t>
+            <w:shd w:val="clear" w:color="auto" w:fill="00B050"/>
+          </w:tcPr>
+          <w:p>
+            <w:pPr>
+              <w:jc w:val="center"/>
+            </w:pPr>
+            <w:r>
+              <w:t>N/A</w:t>
             </w:r>
           </w:p>
         </w:tc>
         <w:tc>
           <w:tcPr>
             <w:tcW w:w="1840" w:type="dxa"/>
-            <w:shd w:val="clear" w:color="auto" w:fill="auto"/>
-          </w:tcPr>
-          <w:p>
-            <w:pPr>
-              <w:jc w:val="center"/>
-            </w:pPr>
-            <w:r>
-              <w:t>-</w:t>
+            <w:shd w:val="clear" w:color="auto" w:fill="00B050"/>
+          </w:tcPr>
+          <w:p>
+            <w:pPr>
+              <w:jc w:val="center"/>
+            </w:pPr>
+            <w:r>
+              <w:t>N/A</w:t>
             </w:r>
           </w:p>
         </w:tc>
         <w:tc>
           <w:tcPr>
             <w:tcW w:w="1622" w:type="dxa"/>
-            <w:shd w:val="clear" w:color="auto" w:fill="auto"/>
-          </w:tcPr>
-          <w:p>
-            <w:pPr>
-              <w:jc w:val="center"/>
-            </w:pPr>
-            <w:r>
-              <w:t>-</w:t>
+            <w:shd w:val="clear" w:color="auto" w:fill="00B050"/>
+          </w:tcPr>
+          <w:p>
+            <w:pPr>
+              <w:jc w:val="center"/>
+            </w:pPr>
+            <w:r>
+              <w:t>N/A</w:t>
             </w:r>
           </w:p>
         </w:tc>
         <w:tc>
           <w:tcPr>
             <w:tcW w:w="1916" w:type="dxa"/>
-            <w:shd w:val="clear" w:color="auto" w:fill="auto"/>
-          </w:tcPr>
-          <w:p>
-            <w:pPr>
-              <w:jc w:val="center"/>
-            </w:pPr>
-            <w:r>
-              <w:t>-</w:t>
+            <w:shd w:val="clear" w:color="auto" w:fill="00B050"/>
+          </w:tcPr>
+          <w:p>
+            <w:pPr>
+              <w:jc w:val="center"/>
+            </w:pPr>
+            <w:r>
+              <w:t>Aprobado (CU cerrado - No se debe modificar)</w:t>
             </w:r>
           </w:p>
         </w:tc>
